--- a/proj1/problem1/Report.docx
+++ b/proj1/problem1/Report.docx
@@ -1,11 +1,14 @@
 
 <file path=word/document.xml><?xml version="1.0" encoding="utf-8"?>
-<w:document xmlns:wpc="http://schemas.microsoft.com/office/word/2010/wordprocessingCanvas" xmlns:cx="http://schemas.microsoft.com/office/drawing/2014/chartex" xmlns:cx1="http://schemas.microsoft.com/office/drawing/2015/9/8/chartex" xmlns:cx2="http://schemas.microsoft.com/office/drawing/2015/10/21/chartex" xmlns:cx3="http://schemas.microsoft.com/office/drawing/2016/5/9/chartex" xmlns:cx4="http://schemas.microsoft.com/office/drawing/2016/5/10/chartex" xmlns:cx5="http://schemas.microsoft.com/office/drawing/2016/5/11/chartex" xmlns:cx6="http://schemas.microsoft.com/office/drawing/2016/5/12/chartex" xmlns:cx7="http://schemas.microsoft.com/office/drawing/2016/5/13/chartex" xmlns:cx8="http://schemas.microsoft.com/office/drawing/2016/5/14/chartex" xmlns:mc="http://schemas.openxmlformats.org/markup-compatibility/2006" xmlns:aink="http://schemas.microsoft.com/office/drawing/2016/ink" xmlns:am3d="http://schemas.microsoft.com/office/drawing/2017/model3d" xmlns:o="urn:schemas-microsoft-com:office:office" xmlns:oel="http://schemas.microsoft.com/office/2019/extlst" xmlns:r="http://schemas.openxmlformats.org/officeDocument/2006/relationships" xmlns:m="http://schemas.openxmlformats.org/officeDocument/2006/math" xmlns:v="urn:schemas-microsoft-com:vml" xmlns:wp14="http://schemas.microsoft.com/office/word/2010/wordprocessingDrawing" xmlns:wp="http://schemas.openxmlformats.org/drawingml/2006/wordprocessingDrawing" xmlns:w10="urn:schemas-microsoft-com:office:word" xmlns:w="http://schemas.openxmlformats.org/wordprocessingml/2006/main" xmlns:w14="http://schemas.microsoft.com/office/word/2010/wordml" xmlns:w15="http://schemas.microsoft.com/office/word/2012/wordml" xmlns:w16cex="http://schemas.microsoft.com/office/word/2018/wordml/cex" xmlns:w16cid="http://schemas.microsoft.com/office/word/2016/wordml/cid" xmlns:w16="http://schemas.microsoft.com/office/word/2018/wordml" xmlns:w16sdtdh="http://schemas.microsoft.com/office/word/2020/wordml/sdtdatahash" xmlns:w16se="http://schemas.microsoft.com/office/word/2015/wordml/symex" xmlns:wpg="http://schemas.microsoft.com/office/word/2010/wordprocessingGroup" xmlns:wpi="http://schemas.microsoft.com/office/word/2010/wordprocessingInk" xmlns:wne="http://schemas.microsoft.com/office/word/2006/wordml" xmlns:wps="http://schemas.microsoft.com/office/word/2010/wordprocessingShape" mc:Ignorable="w14 w15 w16se w16cid w16 w16cex w16sdtdh wp14">
+<w:document xmlns:wpc="http://schemas.microsoft.com/office/word/2010/wordprocessingCanvas" xmlns:cx="http://schemas.microsoft.com/office/drawing/2014/chartex" xmlns:cx1="http://schemas.microsoft.com/office/drawing/2015/9/8/chartex" xmlns:cx2="http://schemas.microsoft.com/office/drawing/2015/10/21/chartex" xmlns:cx3="http://schemas.microsoft.com/office/drawing/2016/5/9/chartex" xmlns:cx4="http://schemas.microsoft.com/office/drawing/2016/5/10/chartex" xmlns:cx5="http://schemas.microsoft.com/office/drawing/2016/5/11/chartex" xmlns:cx6="http://schemas.microsoft.com/office/drawing/2016/5/12/chartex" xmlns:cx7="http://schemas.microsoft.com/office/drawing/2016/5/13/chartex" xmlns:cx8="http://schemas.microsoft.com/office/drawing/2016/5/14/chartex" xmlns:mc="http://schemas.openxmlformats.org/markup-compatibility/2006" xmlns:aink="http://schemas.microsoft.com/office/drawing/2016/ink" xmlns:am3d="http://schemas.microsoft.com/office/drawing/2017/model3d" xmlns:o="urn:schemas-microsoft-com:office:office" xmlns:oel="http://schemas.microsoft.com/office/2019/extlst" xmlns:r="http://schemas.openxmlformats.org/officeDocument/2006/relationships" xmlns:m="http://schemas.openxmlformats.org/officeDocument/2006/math" xmlns:v="urn:schemas-microsoft-com:vml" xmlns:wp14="http://schemas.microsoft.com/office/word/2010/wordprocessingDrawing" xmlns:wp="http://schemas.openxmlformats.org/drawingml/2006/wordprocessingDrawing" xmlns:w10="urn:schemas-microsoft-com:office:word" xmlns:w="http://schemas.openxmlformats.org/wordprocessingml/2006/main" xmlns:w14="http://schemas.microsoft.com/office/word/2010/wordml" xmlns:w15="http://schemas.microsoft.com/office/word/2012/wordml" xmlns:w16cex="http://schemas.microsoft.com/office/word/2018/wordml/cex" xmlns:w16cid="http://schemas.microsoft.com/office/word/2016/wordml/cid" xmlns:w16="http://schemas.microsoft.com/office/word/2018/wordml" xmlns:w16du="http://schemas.microsoft.com/office/word/2023/wordml/word16du" xmlns:w16sdtdh="http://schemas.microsoft.com/office/word/2020/wordml/sdtdatahash" xmlns:w16se="http://schemas.microsoft.com/office/word/2015/wordml/symex" xmlns:wpg="http://schemas.microsoft.com/office/word/2010/wordprocessingGroup" xmlns:wpi="http://schemas.microsoft.com/office/word/2010/wordprocessingInk" xmlns:wne="http://schemas.microsoft.com/office/word/2006/wordml" xmlns:wps="http://schemas.microsoft.com/office/word/2010/wordprocessingShape" mc:Ignorable="w14 w15 w16se w16cid w16 w16cex w16sdtdh wp14">
   <w:body>
     <w:p>
       <w:pPr>
         <w:pStyle w:val="a4"/>
       </w:pPr>
+      <w:r>
+        <w:t xml:space="preserve">Project 1: </w:t>
+      </w:r>
       <w:r>
         <w:rPr>
           <w:rFonts w:hint="eastAsia"/>
@@ -21,33 +24,59 @@
         <w:pStyle w:val="a5"/>
         <w:jc w:val="right"/>
         <w:rPr>
-          <w:rFonts w:hint="eastAsia"/>
+          <w:sz w:val="20"/>
+          <w:szCs w:val="20"/>
         </w:rPr>
       </w:pPr>
       <w:r>
         <w:rPr>
           <w:rFonts w:hint="eastAsia"/>
+          <w:sz w:val="20"/>
+          <w:szCs w:val="20"/>
         </w:rPr>
         <w:t xml:space="preserve">소프트웨어학부 </w:t>
       </w:r>
       <w:r>
+        <w:rPr>
+          <w:sz w:val="20"/>
+          <w:szCs w:val="20"/>
+        </w:rPr>
         <w:t xml:space="preserve">20204898 </w:t>
       </w:r>
       <w:r>
         <w:rPr>
           <w:rFonts w:hint="eastAsia"/>
+          <w:sz w:val="20"/>
+          <w:szCs w:val="20"/>
         </w:rPr>
         <w:t>박소은</w:t>
       </w:r>
     </w:p>
+    <w:p/>
     <w:p>
       <w:pPr>
-        <w:pStyle w:val="a3"/>
-        <w:ind w:leftChars="0"/>
+        <w:pStyle w:val="2"/>
         <w:rPr>
           <w:rFonts w:hint="eastAsia"/>
+          <w:b/>
+          <w:bCs/>
         </w:rPr>
       </w:pPr>
+      <w:r>
+        <w:rPr>
+          <w:rFonts w:hint="eastAsia"/>
+          <w:b/>
+          <w:bCs/>
+        </w:rPr>
+        <w:t>E</w:t>
+      </w:r>
+      <w:r>
+        <w:rPr>
+          <w:b/>
+          <w:bCs/>
+        </w:rPr>
+        <w:t>nvironment</w:t>
+      </w:r>
     </w:p>
     <w:p>
       <w:pPr>
@@ -60,15 +89,77 @@
       </w:pPr>
       <w:r>
         <w:rPr>
+          <w:b/>
+          <w:bCs/>
+        </w:rPr>
+        <w:t>Processor</w:t>
+      </w:r>
+      <w:r>
+        <w:rPr>
           <w:rFonts w:hint="eastAsia"/>
         </w:rPr>
-        <w:t>프로세서:</w:t>
+        <w:t>:</w:t>
+      </w:r>
+      <w:r>
+        <w:t xml:space="preserve"> Intel(R) Core(TM) i7-1065G7 CPU @ 1.30GHz   1.50 GHz</w:t>
+      </w:r>
+    </w:p>
+    <w:p>
+      <w:pPr>
+        <w:pStyle w:val="a3"/>
+        <w:numPr>
+          <w:ilvl w:val="0"/>
+          <w:numId w:val="1"/>
+        </w:numPr>
+        <w:ind w:leftChars="0"/>
+      </w:pPr>
+      <w:r>
+        <w:rPr>
+          <w:b/>
+          <w:bCs/>
+        </w:rPr>
+        <w:t>Number of cores</w:t>
+      </w:r>
+      <w:r>
+        <w:rPr>
+          <w:rFonts w:hint="eastAsia"/>
+        </w:rPr>
+        <w:t>:</w:t>
       </w:r>
       <w:r>
         <w:t xml:space="preserve"> </w:t>
       </w:r>
       <w:r>
-        <w:t>Intel(R) Core(TM) i7-1065G7 CPU @ 1.30GHz   1.50 GHz</w:t>
+        <w:rPr>
+          <w:rFonts w:hint="eastAsia"/>
+        </w:rPr>
+        <w:t>4개</w:t>
+      </w:r>
+    </w:p>
+    <w:p>
+      <w:pPr>
+        <w:pStyle w:val="a3"/>
+        <w:numPr>
+          <w:ilvl w:val="0"/>
+          <w:numId w:val="1"/>
+        </w:numPr>
+        <w:ind w:leftChars="0"/>
+      </w:pPr>
+      <w:r>
+        <w:rPr>
+          <w:b/>
+          <w:bCs/>
+        </w:rPr>
+        <w:t>RAM</w:t>
+      </w:r>
+      <w:r>
+        <w:t xml:space="preserve">: 16.0GB(15.8GB </w:t>
+      </w:r>
+      <w:r>
+        <w:t>available</w:t>
+      </w:r>
+      <w:r>
+        <w:t>)</w:t>
       </w:r>
     </w:p>
     <w:p>
@@ -83,42 +174,3980 @@
       <w:r>
         <w:rPr>
           <w:rFonts w:hint="eastAsia"/>
+          <w:b/>
+          <w:bCs/>
         </w:rPr>
-        <w:t xml:space="preserve">설치된 </w:t>
+        <w:t>O</w:t>
       </w:r>
       <w:r>
-        <w:t xml:space="preserve">RAM: </w:t>
+        <w:rPr>
+          <w:b/>
+          <w:bCs/>
+        </w:rPr>
+        <w:t>S</w:t>
       </w:r>
       <w:r>
-        <w:t>16.0GB(15.8GB 사용 가능)</w:t>
+        <w:t>: Windows 11</w:t>
+      </w:r>
+      <w:r>
+        <w:t xml:space="preserve"> (64 bit)</w:t>
       </w:r>
     </w:p>
     <w:p>
       <w:pPr>
         <w:pStyle w:val="a3"/>
-        <w:numPr>
-          <w:ilvl w:val="0"/>
-          <w:numId w:val="1"/>
-        </w:numPr>
         <w:ind w:leftChars="0"/>
+      </w:pPr>
+    </w:p>
+    <w:p>
+      <w:pPr>
+        <w:pStyle w:val="2"/>
+        <w:rPr>
+          <w:rFonts w:hint="eastAsia"/>
+          <w:b/>
+          <w:bCs/>
+        </w:rPr>
       </w:pPr>
       <w:r>
         <w:rPr>
           <w:rFonts w:hint="eastAsia"/>
+          <w:b/>
+          <w:bCs/>
         </w:rPr>
-        <w:t>O</w:t>
+        <w:t>T</w:t>
       </w:r>
       <w:r>
-        <w:t>S: Windows 11</w:t>
+        <w:rPr>
+          <w:b/>
+          <w:bCs/>
+        </w:rPr>
+        <w:t>ables and graphs</w:t>
       </w:r>
     </w:p>
-    <w:p/>
+    <w:tbl>
+      <w:tblPr>
+        <w:tblpPr w:leftFromText="142" w:rightFromText="142" w:vertAnchor="page" w:horzAnchor="margin" w:tblpXSpec="center" w:tblpY="7462"/>
+        <w:tblW w:w="11255" w:type="dxa"/>
+        <w:tblCellMar>
+          <w:left w:w="99" w:type="dxa"/>
+          <w:right w:w="99" w:type="dxa"/>
+        </w:tblCellMar>
+        <w:tblLook w:val="04A0" w:firstRow="1" w:lastRow="0" w:firstColumn="1" w:lastColumn="0" w:noHBand="0" w:noVBand="1"/>
+      </w:tblPr>
+      <w:tblGrid>
+        <w:gridCol w:w="1385"/>
+        <w:gridCol w:w="987"/>
+        <w:gridCol w:w="987"/>
+        <w:gridCol w:w="987"/>
+        <w:gridCol w:w="987"/>
+        <w:gridCol w:w="987"/>
+        <w:gridCol w:w="987"/>
+        <w:gridCol w:w="987"/>
+        <w:gridCol w:w="987"/>
+        <w:gridCol w:w="987"/>
+        <w:gridCol w:w="987"/>
+      </w:tblGrid>
+      <w:tr>
+        <w:trPr>
+          <w:trHeight w:val="251"/>
+        </w:trPr>
+        <w:tc>
+          <w:tcPr>
+            <w:tcW w:w="1385" w:type="dxa"/>
+            <w:tcBorders>
+              <w:top w:val="single" w:sz="4" w:space="0" w:color="A5A5A5"/>
+              <w:left w:val="single" w:sz="4" w:space="0" w:color="A5A5A5"/>
+              <w:bottom w:val="nil"/>
+              <w:right w:val="nil"/>
+            </w:tcBorders>
+            <w:shd w:val="clear" w:color="A5A5A5" w:fill="A5A5A5"/>
+            <w:noWrap/>
+            <w:vAlign w:val="center"/>
+            <w:hideMark/>
+          </w:tcPr>
+          <w:p>
+            <w:pPr>
+              <w:widowControl/>
+              <w:wordWrap/>
+              <w:autoSpaceDE/>
+              <w:autoSpaceDN/>
+              <w:spacing w:after="0" w:line="240" w:lineRule="auto"/>
+              <w:jc w:val="left"/>
+              <w:rPr>
+                <w:rFonts w:ascii="맑은 고딕" w:eastAsia="맑은 고딕" w:hAnsi="맑은 고딕" w:cs="굴림"/>
+                <w:b/>
+                <w:bCs/>
+                <w:color w:val="FFFFFF"/>
+                <w:kern w:val="0"/>
+                <w:sz w:val="22"/>
+              </w:rPr>
+            </w:pPr>
+            <w:r>
+              <w:rPr>
+                <w:rFonts w:ascii="맑은 고딕" w:eastAsia="맑은 고딕" w:hAnsi="맑은 고딕" w:cs="굴림" w:hint="eastAsia"/>
+                <w:b/>
+                <w:bCs/>
+                <w:color w:val="FFFFFF"/>
+                <w:kern w:val="0"/>
+                <w:sz w:val="22"/>
+              </w:rPr>
+              <w:t>Exec time</w:t>
+            </w:r>
+          </w:p>
+        </w:tc>
+        <w:tc>
+          <w:tcPr>
+            <w:tcW w:w="987" w:type="dxa"/>
+            <w:tcBorders>
+              <w:top w:val="single" w:sz="4" w:space="0" w:color="A5A5A5"/>
+              <w:left w:val="nil"/>
+              <w:bottom w:val="nil"/>
+              <w:right w:val="nil"/>
+            </w:tcBorders>
+            <w:shd w:val="clear" w:color="A5A5A5" w:fill="A5A5A5"/>
+            <w:noWrap/>
+            <w:vAlign w:val="center"/>
+            <w:hideMark/>
+          </w:tcPr>
+          <w:p>
+            <w:pPr>
+              <w:widowControl/>
+              <w:wordWrap/>
+              <w:autoSpaceDE/>
+              <w:autoSpaceDN/>
+              <w:spacing w:after="0" w:line="240" w:lineRule="auto"/>
+              <w:jc w:val="left"/>
+              <w:rPr>
+                <w:rFonts w:ascii="맑은 고딕" w:eastAsia="맑은 고딕" w:hAnsi="맑은 고딕" w:cs="굴림" w:hint="eastAsia"/>
+                <w:b/>
+                <w:bCs/>
+                <w:color w:val="FFFFFF"/>
+                <w:kern w:val="0"/>
+                <w:sz w:val="22"/>
+              </w:rPr>
+            </w:pPr>
+            <w:r>
+              <w:rPr>
+                <w:rFonts w:ascii="맑은 고딕" w:eastAsia="맑은 고딕" w:hAnsi="맑은 고딕" w:cs="굴림" w:hint="eastAsia"/>
+                <w:b/>
+                <w:bCs/>
+                <w:color w:val="FFFFFF"/>
+                <w:kern w:val="0"/>
+                <w:sz w:val="22"/>
+              </w:rPr>
+              <w:t>1</w:t>
+            </w:r>
+          </w:p>
+        </w:tc>
+        <w:tc>
+          <w:tcPr>
+            <w:tcW w:w="987" w:type="dxa"/>
+            <w:tcBorders>
+              <w:top w:val="single" w:sz="4" w:space="0" w:color="A5A5A5"/>
+              <w:left w:val="nil"/>
+              <w:bottom w:val="nil"/>
+              <w:right w:val="nil"/>
+            </w:tcBorders>
+            <w:shd w:val="clear" w:color="A5A5A5" w:fill="A5A5A5"/>
+            <w:noWrap/>
+            <w:vAlign w:val="center"/>
+            <w:hideMark/>
+          </w:tcPr>
+          <w:p>
+            <w:pPr>
+              <w:widowControl/>
+              <w:wordWrap/>
+              <w:autoSpaceDE/>
+              <w:autoSpaceDN/>
+              <w:spacing w:after="0" w:line="240" w:lineRule="auto"/>
+              <w:jc w:val="left"/>
+              <w:rPr>
+                <w:rFonts w:ascii="맑은 고딕" w:eastAsia="맑은 고딕" w:hAnsi="맑은 고딕" w:cs="굴림" w:hint="eastAsia"/>
+                <w:b/>
+                <w:bCs/>
+                <w:color w:val="FFFFFF"/>
+                <w:kern w:val="0"/>
+                <w:sz w:val="22"/>
+              </w:rPr>
+            </w:pPr>
+            <w:r>
+              <w:rPr>
+                <w:rFonts w:ascii="맑은 고딕" w:eastAsia="맑은 고딕" w:hAnsi="맑은 고딕" w:cs="굴림" w:hint="eastAsia"/>
+                <w:b/>
+                <w:bCs/>
+                <w:color w:val="FFFFFF"/>
+                <w:kern w:val="0"/>
+                <w:sz w:val="22"/>
+              </w:rPr>
+              <w:t>2</w:t>
+            </w:r>
+          </w:p>
+        </w:tc>
+        <w:tc>
+          <w:tcPr>
+            <w:tcW w:w="987" w:type="dxa"/>
+            <w:tcBorders>
+              <w:top w:val="single" w:sz="4" w:space="0" w:color="A5A5A5"/>
+              <w:left w:val="nil"/>
+              <w:bottom w:val="nil"/>
+              <w:right w:val="nil"/>
+            </w:tcBorders>
+            <w:shd w:val="clear" w:color="A5A5A5" w:fill="A5A5A5"/>
+            <w:noWrap/>
+            <w:vAlign w:val="center"/>
+            <w:hideMark/>
+          </w:tcPr>
+          <w:p>
+            <w:pPr>
+              <w:widowControl/>
+              <w:wordWrap/>
+              <w:autoSpaceDE/>
+              <w:autoSpaceDN/>
+              <w:spacing w:after="0" w:line="240" w:lineRule="auto"/>
+              <w:jc w:val="left"/>
+              <w:rPr>
+                <w:rFonts w:ascii="맑은 고딕" w:eastAsia="맑은 고딕" w:hAnsi="맑은 고딕" w:cs="굴림" w:hint="eastAsia"/>
+                <w:b/>
+                <w:bCs/>
+                <w:color w:val="FFFFFF"/>
+                <w:kern w:val="0"/>
+                <w:sz w:val="22"/>
+              </w:rPr>
+            </w:pPr>
+            <w:r>
+              <w:rPr>
+                <w:rFonts w:ascii="맑은 고딕" w:eastAsia="맑은 고딕" w:hAnsi="맑은 고딕" w:cs="굴림" w:hint="eastAsia"/>
+                <w:b/>
+                <w:bCs/>
+                <w:color w:val="FFFFFF"/>
+                <w:kern w:val="0"/>
+                <w:sz w:val="22"/>
+              </w:rPr>
+              <w:t>4</w:t>
+            </w:r>
+          </w:p>
+        </w:tc>
+        <w:tc>
+          <w:tcPr>
+            <w:tcW w:w="987" w:type="dxa"/>
+            <w:tcBorders>
+              <w:top w:val="single" w:sz="4" w:space="0" w:color="A5A5A5"/>
+              <w:left w:val="nil"/>
+              <w:bottom w:val="nil"/>
+              <w:right w:val="nil"/>
+            </w:tcBorders>
+            <w:shd w:val="clear" w:color="A5A5A5" w:fill="A5A5A5"/>
+            <w:noWrap/>
+            <w:vAlign w:val="center"/>
+            <w:hideMark/>
+          </w:tcPr>
+          <w:p>
+            <w:pPr>
+              <w:widowControl/>
+              <w:wordWrap/>
+              <w:autoSpaceDE/>
+              <w:autoSpaceDN/>
+              <w:spacing w:after="0" w:line="240" w:lineRule="auto"/>
+              <w:jc w:val="left"/>
+              <w:rPr>
+                <w:rFonts w:ascii="맑은 고딕" w:eastAsia="맑은 고딕" w:hAnsi="맑은 고딕" w:cs="굴림" w:hint="eastAsia"/>
+                <w:b/>
+                <w:bCs/>
+                <w:color w:val="FFFFFF"/>
+                <w:kern w:val="0"/>
+                <w:sz w:val="22"/>
+              </w:rPr>
+            </w:pPr>
+            <w:r>
+              <w:rPr>
+                <w:rFonts w:ascii="맑은 고딕" w:eastAsia="맑은 고딕" w:hAnsi="맑은 고딕" w:cs="굴림" w:hint="eastAsia"/>
+                <w:b/>
+                <w:bCs/>
+                <w:color w:val="FFFFFF"/>
+                <w:kern w:val="0"/>
+                <w:sz w:val="22"/>
+              </w:rPr>
+              <w:t>6</w:t>
+            </w:r>
+          </w:p>
+        </w:tc>
+        <w:tc>
+          <w:tcPr>
+            <w:tcW w:w="987" w:type="dxa"/>
+            <w:tcBorders>
+              <w:top w:val="single" w:sz="4" w:space="0" w:color="A5A5A5"/>
+              <w:left w:val="nil"/>
+              <w:bottom w:val="nil"/>
+              <w:right w:val="nil"/>
+            </w:tcBorders>
+            <w:shd w:val="clear" w:color="A5A5A5" w:fill="A5A5A5"/>
+            <w:noWrap/>
+            <w:vAlign w:val="center"/>
+            <w:hideMark/>
+          </w:tcPr>
+          <w:p>
+            <w:pPr>
+              <w:widowControl/>
+              <w:wordWrap/>
+              <w:autoSpaceDE/>
+              <w:autoSpaceDN/>
+              <w:spacing w:after="0" w:line="240" w:lineRule="auto"/>
+              <w:jc w:val="left"/>
+              <w:rPr>
+                <w:rFonts w:ascii="맑은 고딕" w:eastAsia="맑은 고딕" w:hAnsi="맑은 고딕" w:cs="굴림" w:hint="eastAsia"/>
+                <w:b/>
+                <w:bCs/>
+                <w:color w:val="FFFFFF"/>
+                <w:kern w:val="0"/>
+                <w:sz w:val="22"/>
+              </w:rPr>
+            </w:pPr>
+            <w:r>
+              <w:rPr>
+                <w:rFonts w:ascii="맑은 고딕" w:eastAsia="맑은 고딕" w:hAnsi="맑은 고딕" w:cs="굴림" w:hint="eastAsia"/>
+                <w:b/>
+                <w:bCs/>
+                <w:color w:val="FFFFFF"/>
+                <w:kern w:val="0"/>
+                <w:sz w:val="22"/>
+              </w:rPr>
+              <w:t>8</w:t>
+            </w:r>
+          </w:p>
+        </w:tc>
+        <w:tc>
+          <w:tcPr>
+            <w:tcW w:w="987" w:type="dxa"/>
+            <w:tcBorders>
+              <w:top w:val="single" w:sz="4" w:space="0" w:color="A5A5A5"/>
+              <w:left w:val="nil"/>
+              <w:bottom w:val="nil"/>
+              <w:right w:val="nil"/>
+            </w:tcBorders>
+            <w:shd w:val="clear" w:color="A5A5A5" w:fill="A5A5A5"/>
+            <w:noWrap/>
+            <w:vAlign w:val="center"/>
+            <w:hideMark/>
+          </w:tcPr>
+          <w:p>
+            <w:pPr>
+              <w:widowControl/>
+              <w:wordWrap/>
+              <w:autoSpaceDE/>
+              <w:autoSpaceDN/>
+              <w:spacing w:after="0" w:line="240" w:lineRule="auto"/>
+              <w:jc w:val="left"/>
+              <w:rPr>
+                <w:rFonts w:ascii="맑은 고딕" w:eastAsia="맑은 고딕" w:hAnsi="맑은 고딕" w:cs="굴림" w:hint="eastAsia"/>
+                <w:b/>
+                <w:bCs/>
+                <w:color w:val="FFFFFF"/>
+                <w:kern w:val="0"/>
+                <w:sz w:val="22"/>
+              </w:rPr>
+            </w:pPr>
+            <w:r>
+              <w:rPr>
+                <w:rFonts w:ascii="맑은 고딕" w:eastAsia="맑은 고딕" w:hAnsi="맑은 고딕" w:cs="굴림" w:hint="eastAsia"/>
+                <w:b/>
+                <w:bCs/>
+                <w:color w:val="FFFFFF"/>
+                <w:kern w:val="0"/>
+                <w:sz w:val="22"/>
+              </w:rPr>
+              <w:t>10</w:t>
+            </w:r>
+          </w:p>
+        </w:tc>
+        <w:tc>
+          <w:tcPr>
+            <w:tcW w:w="987" w:type="dxa"/>
+            <w:tcBorders>
+              <w:top w:val="single" w:sz="4" w:space="0" w:color="A5A5A5"/>
+              <w:left w:val="nil"/>
+              <w:bottom w:val="nil"/>
+              <w:right w:val="nil"/>
+            </w:tcBorders>
+            <w:shd w:val="clear" w:color="A5A5A5" w:fill="A5A5A5"/>
+            <w:noWrap/>
+            <w:vAlign w:val="center"/>
+            <w:hideMark/>
+          </w:tcPr>
+          <w:p>
+            <w:pPr>
+              <w:widowControl/>
+              <w:wordWrap/>
+              <w:autoSpaceDE/>
+              <w:autoSpaceDN/>
+              <w:spacing w:after="0" w:line="240" w:lineRule="auto"/>
+              <w:jc w:val="left"/>
+              <w:rPr>
+                <w:rFonts w:ascii="맑은 고딕" w:eastAsia="맑은 고딕" w:hAnsi="맑은 고딕" w:cs="굴림" w:hint="eastAsia"/>
+                <w:b/>
+                <w:bCs/>
+                <w:color w:val="FFFFFF"/>
+                <w:kern w:val="0"/>
+                <w:sz w:val="22"/>
+              </w:rPr>
+            </w:pPr>
+            <w:r>
+              <w:rPr>
+                <w:rFonts w:ascii="맑은 고딕" w:eastAsia="맑은 고딕" w:hAnsi="맑은 고딕" w:cs="굴림" w:hint="eastAsia"/>
+                <w:b/>
+                <w:bCs/>
+                <w:color w:val="FFFFFF"/>
+                <w:kern w:val="0"/>
+                <w:sz w:val="22"/>
+              </w:rPr>
+              <w:t>12</w:t>
+            </w:r>
+          </w:p>
+        </w:tc>
+        <w:tc>
+          <w:tcPr>
+            <w:tcW w:w="987" w:type="dxa"/>
+            <w:tcBorders>
+              <w:top w:val="single" w:sz="4" w:space="0" w:color="A5A5A5"/>
+              <w:left w:val="nil"/>
+              <w:bottom w:val="nil"/>
+              <w:right w:val="nil"/>
+            </w:tcBorders>
+            <w:shd w:val="clear" w:color="A5A5A5" w:fill="A5A5A5"/>
+            <w:noWrap/>
+            <w:vAlign w:val="center"/>
+            <w:hideMark/>
+          </w:tcPr>
+          <w:p>
+            <w:pPr>
+              <w:widowControl/>
+              <w:wordWrap/>
+              <w:autoSpaceDE/>
+              <w:autoSpaceDN/>
+              <w:spacing w:after="0" w:line="240" w:lineRule="auto"/>
+              <w:jc w:val="left"/>
+              <w:rPr>
+                <w:rFonts w:ascii="맑은 고딕" w:eastAsia="맑은 고딕" w:hAnsi="맑은 고딕" w:cs="굴림" w:hint="eastAsia"/>
+                <w:b/>
+                <w:bCs/>
+                <w:color w:val="FFFFFF"/>
+                <w:kern w:val="0"/>
+                <w:sz w:val="22"/>
+              </w:rPr>
+            </w:pPr>
+            <w:r>
+              <w:rPr>
+                <w:rFonts w:ascii="맑은 고딕" w:eastAsia="맑은 고딕" w:hAnsi="맑은 고딕" w:cs="굴림" w:hint="eastAsia"/>
+                <w:b/>
+                <w:bCs/>
+                <w:color w:val="FFFFFF"/>
+                <w:kern w:val="0"/>
+                <w:sz w:val="22"/>
+              </w:rPr>
+              <w:t>14</w:t>
+            </w:r>
+          </w:p>
+        </w:tc>
+        <w:tc>
+          <w:tcPr>
+            <w:tcW w:w="987" w:type="dxa"/>
+            <w:tcBorders>
+              <w:top w:val="single" w:sz="4" w:space="0" w:color="A5A5A5"/>
+              <w:left w:val="nil"/>
+              <w:bottom w:val="nil"/>
+              <w:right w:val="nil"/>
+            </w:tcBorders>
+            <w:shd w:val="clear" w:color="A5A5A5" w:fill="A5A5A5"/>
+            <w:noWrap/>
+            <w:vAlign w:val="center"/>
+            <w:hideMark/>
+          </w:tcPr>
+          <w:p>
+            <w:pPr>
+              <w:widowControl/>
+              <w:wordWrap/>
+              <w:autoSpaceDE/>
+              <w:autoSpaceDN/>
+              <w:spacing w:after="0" w:line="240" w:lineRule="auto"/>
+              <w:jc w:val="left"/>
+              <w:rPr>
+                <w:rFonts w:ascii="맑은 고딕" w:eastAsia="맑은 고딕" w:hAnsi="맑은 고딕" w:cs="굴림" w:hint="eastAsia"/>
+                <w:b/>
+                <w:bCs/>
+                <w:color w:val="FFFFFF"/>
+                <w:kern w:val="0"/>
+                <w:sz w:val="22"/>
+              </w:rPr>
+            </w:pPr>
+            <w:r>
+              <w:rPr>
+                <w:rFonts w:ascii="맑은 고딕" w:eastAsia="맑은 고딕" w:hAnsi="맑은 고딕" w:cs="굴림" w:hint="eastAsia"/>
+                <w:b/>
+                <w:bCs/>
+                <w:color w:val="FFFFFF"/>
+                <w:kern w:val="0"/>
+                <w:sz w:val="22"/>
+              </w:rPr>
+              <w:t>16</w:t>
+            </w:r>
+          </w:p>
+        </w:tc>
+        <w:tc>
+          <w:tcPr>
+            <w:tcW w:w="987" w:type="dxa"/>
+            <w:tcBorders>
+              <w:top w:val="single" w:sz="4" w:space="0" w:color="A5A5A5"/>
+              <w:left w:val="nil"/>
+              <w:bottom w:val="nil"/>
+              <w:right w:val="single" w:sz="4" w:space="0" w:color="A5A5A5"/>
+            </w:tcBorders>
+            <w:shd w:val="clear" w:color="A5A5A5" w:fill="A5A5A5"/>
+            <w:noWrap/>
+            <w:vAlign w:val="center"/>
+            <w:hideMark/>
+          </w:tcPr>
+          <w:p>
+            <w:pPr>
+              <w:widowControl/>
+              <w:wordWrap/>
+              <w:autoSpaceDE/>
+              <w:autoSpaceDN/>
+              <w:spacing w:after="0" w:line="240" w:lineRule="auto"/>
+              <w:jc w:val="left"/>
+              <w:rPr>
+                <w:rFonts w:ascii="맑은 고딕" w:eastAsia="맑은 고딕" w:hAnsi="맑은 고딕" w:cs="굴림" w:hint="eastAsia"/>
+                <w:b/>
+                <w:bCs/>
+                <w:color w:val="FFFFFF"/>
+                <w:kern w:val="0"/>
+                <w:sz w:val="22"/>
+              </w:rPr>
+            </w:pPr>
+            <w:r>
+              <w:rPr>
+                <w:rFonts w:ascii="맑은 고딕" w:eastAsia="맑은 고딕" w:hAnsi="맑은 고딕" w:cs="굴림" w:hint="eastAsia"/>
+                <w:b/>
+                <w:bCs/>
+                <w:color w:val="FFFFFF"/>
+                <w:kern w:val="0"/>
+                <w:sz w:val="22"/>
+              </w:rPr>
+              <w:t>32</w:t>
+            </w:r>
+          </w:p>
+        </w:tc>
+      </w:tr>
+      <w:tr>
+        <w:trPr>
+          <w:trHeight w:val="251"/>
+        </w:trPr>
+        <w:tc>
+          <w:tcPr>
+            <w:tcW w:w="1385" w:type="dxa"/>
+            <w:tcBorders>
+              <w:top w:val="single" w:sz="4" w:space="0" w:color="A5A5A5"/>
+              <w:left w:val="single" w:sz="4" w:space="0" w:color="A5A5A5"/>
+              <w:bottom w:val="nil"/>
+              <w:right w:val="nil"/>
+            </w:tcBorders>
+            <w:shd w:val="clear" w:color="auto" w:fill="auto"/>
+            <w:noWrap/>
+            <w:vAlign w:val="center"/>
+            <w:hideMark/>
+          </w:tcPr>
+          <w:p>
+            <w:pPr>
+              <w:widowControl/>
+              <w:wordWrap/>
+              <w:autoSpaceDE/>
+              <w:autoSpaceDN/>
+              <w:spacing w:after="0" w:line="240" w:lineRule="auto"/>
+              <w:jc w:val="left"/>
+              <w:rPr>
+                <w:rFonts w:ascii="맑은 고딕" w:eastAsia="맑은 고딕" w:hAnsi="맑은 고딕" w:cs="굴림" w:hint="eastAsia"/>
+                <w:color w:val="000000"/>
+                <w:kern w:val="0"/>
+                <w:sz w:val="22"/>
+              </w:rPr>
+            </w:pPr>
+            <w:r>
+              <w:rPr>
+                <w:rFonts w:ascii="맑은 고딕" w:eastAsia="맑은 고딕" w:hAnsi="맑은 고딕" w:cs="굴림" w:hint="eastAsia"/>
+                <w:color w:val="000000"/>
+                <w:kern w:val="0"/>
+                <w:sz w:val="22"/>
+              </w:rPr>
+              <w:t>static(block)</w:t>
+            </w:r>
+          </w:p>
+        </w:tc>
+        <w:tc>
+          <w:tcPr>
+            <w:tcW w:w="987" w:type="dxa"/>
+            <w:tcBorders>
+              <w:top w:val="single" w:sz="4" w:space="0" w:color="A5A5A5"/>
+              <w:left w:val="nil"/>
+              <w:bottom w:val="nil"/>
+              <w:right w:val="nil"/>
+            </w:tcBorders>
+            <w:shd w:val="clear" w:color="auto" w:fill="auto"/>
+            <w:noWrap/>
+            <w:vAlign w:val="center"/>
+            <w:hideMark/>
+          </w:tcPr>
+          <w:p>
+            <w:pPr>
+              <w:widowControl/>
+              <w:wordWrap/>
+              <w:autoSpaceDE/>
+              <w:autoSpaceDN/>
+              <w:spacing w:after="0" w:line="240" w:lineRule="auto"/>
+              <w:jc w:val="right"/>
+              <w:rPr>
+                <w:rFonts w:ascii="맑은 고딕" w:eastAsia="맑은 고딕" w:hAnsi="맑은 고딕" w:cs="굴림" w:hint="eastAsia"/>
+                <w:color w:val="000000"/>
+                <w:kern w:val="0"/>
+                <w:sz w:val="22"/>
+              </w:rPr>
+            </w:pPr>
+            <w:r>
+              <w:rPr>
+                <w:rFonts w:ascii="맑은 고딕" w:eastAsia="맑은 고딕" w:hAnsi="맑은 고딕" w:cs="굴림" w:hint="eastAsia"/>
+                <w:color w:val="000000"/>
+                <w:kern w:val="0"/>
+                <w:sz w:val="22"/>
+              </w:rPr>
+              <w:t>7198</w:t>
+            </w:r>
+          </w:p>
+        </w:tc>
+        <w:tc>
+          <w:tcPr>
+            <w:tcW w:w="987" w:type="dxa"/>
+            <w:tcBorders>
+              <w:top w:val="single" w:sz="4" w:space="0" w:color="A5A5A5"/>
+              <w:left w:val="nil"/>
+              <w:bottom w:val="nil"/>
+              <w:right w:val="nil"/>
+            </w:tcBorders>
+            <w:shd w:val="clear" w:color="auto" w:fill="auto"/>
+            <w:noWrap/>
+            <w:vAlign w:val="center"/>
+            <w:hideMark/>
+          </w:tcPr>
+          <w:p>
+            <w:pPr>
+              <w:widowControl/>
+              <w:wordWrap/>
+              <w:autoSpaceDE/>
+              <w:autoSpaceDN/>
+              <w:spacing w:after="0" w:line="240" w:lineRule="auto"/>
+              <w:jc w:val="right"/>
+              <w:rPr>
+                <w:rFonts w:ascii="맑은 고딕" w:eastAsia="맑은 고딕" w:hAnsi="맑은 고딕" w:cs="굴림" w:hint="eastAsia"/>
+                <w:color w:val="000000"/>
+                <w:kern w:val="0"/>
+                <w:sz w:val="22"/>
+              </w:rPr>
+            </w:pPr>
+            <w:r>
+              <w:rPr>
+                <w:rFonts w:ascii="맑은 고딕" w:eastAsia="맑은 고딕" w:hAnsi="맑은 고딕" w:cs="굴림" w:hint="eastAsia"/>
+                <w:color w:val="000000"/>
+                <w:kern w:val="0"/>
+                <w:sz w:val="22"/>
+              </w:rPr>
+              <w:t>5791</w:t>
+            </w:r>
+          </w:p>
+        </w:tc>
+        <w:tc>
+          <w:tcPr>
+            <w:tcW w:w="987" w:type="dxa"/>
+            <w:tcBorders>
+              <w:top w:val="single" w:sz="4" w:space="0" w:color="A5A5A5"/>
+              <w:left w:val="nil"/>
+              <w:bottom w:val="nil"/>
+              <w:right w:val="nil"/>
+            </w:tcBorders>
+            <w:shd w:val="clear" w:color="auto" w:fill="auto"/>
+            <w:noWrap/>
+            <w:vAlign w:val="center"/>
+            <w:hideMark/>
+          </w:tcPr>
+          <w:p>
+            <w:pPr>
+              <w:widowControl/>
+              <w:wordWrap/>
+              <w:autoSpaceDE/>
+              <w:autoSpaceDN/>
+              <w:spacing w:after="0" w:line="240" w:lineRule="auto"/>
+              <w:jc w:val="right"/>
+              <w:rPr>
+                <w:rFonts w:ascii="맑은 고딕" w:eastAsia="맑은 고딕" w:hAnsi="맑은 고딕" w:cs="굴림" w:hint="eastAsia"/>
+                <w:color w:val="000000"/>
+                <w:kern w:val="0"/>
+                <w:sz w:val="22"/>
+              </w:rPr>
+            </w:pPr>
+            <w:r>
+              <w:rPr>
+                <w:rFonts w:ascii="맑은 고딕" w:eastAsia="맑은 고딕" w:hAnsi="맑은 고딕" w:cs="굴림" w:hint="eastAsia"/>
+                <w:color w:val="000000"/>
+                <w:kern w:val="0"/>
+                <w:sz w:val="22"/>
+              </w:rPr>
+              <w:t>4241</w:t>
+            </w:r>
+          </w:p>
+        </w:tc>
+        <w:tc>
+          <w:tcPr>
+            <w:tcW w:w="987" w:type="dxa"/>
+            <w:tcBorders>
+              <w:top w:val="single" w:sz="4" w:space="0" w:color="A5A5A5"/>
+              <w:left w:val="nil"/>
+              <w:bottom w:val="nil"/>
+              <w:right w:val="nil"/>
+            </w:tcBorders>
+            <w:shd w:val="clear" w:color="auto" w:fill="auto"/>
+            <w:noWrap/>
+            <w:vAlign w:val="center"/>
+            <w:hideMark/>
+          </w:tcPr>
+          <w:p>
+            <w:pPr>
+              <w:widowControl/>
+              <w:wordWrap/>
+              <w:autoSpaceDE/>
+              <w:autoSpaceDN/>
+              <w:spacing w:after="0" w:line="240" w:lineRule="auto"/>
+              <w:jc w:val="right"/>
+              <w:rPr>
+                <w:rFonts w:ascii="맑은 고딕" w:eastAsia="맑은 고딕" w:hAnsi="맑은 고딕" w:cs="굴림" w:hint="eastAsia"/>
+                <w:color w:val="000000"/>
+                <w:kern w:val="0"/>
+                <w:sz w:val="22"/>
+              </w:rPr>
+            </w:pPr>
+            <w:r>
+              <w:rPr>
+                <w:rFonts w:ascii="맑은 고딕" w:eastAsia="맑은 고딕" w:hAnsi="맑은 고딕" w:cs="굴림" w:hint="eastAsia"/>
+                <w:color w:val="000000"/>
+                <w:kern w:val="0"/>
+                <w:sz w:val="22"/>
+              </w:rPr>
+              <w:t>2911</w:t>
+            </w:r>
+          </w:p>
+        </w:tc>
+        <w:tc>
+          <w:tcPr>
+            <w:tcW w:w="987" w:type="dxa"/>
+            <w:tcBorders>
+              <w:top w:val="single" w:sz="4" w:space="0" w:color="A5A5A5"/>
+              <w:left w:val="nil"/>
+              <w:bottom w:val="nil"/>
+              <w:right w:val="nil"/>
+            </w:tcBorders>
+            <w:shd w:val="clear" w:color="auto" w:fill="auto"/>
+            <w:noWrap/>
+            <w:vAlign w:val="center"/>
+            <w:hideMark/>
+          </w:tcPr>
+          <w:p>
+            <w:pPr>
+              <w:widowControl/>
+              <w:wordWrap/>
+              <w:autoSpaceDE/>
+              <w:autoSpaceDN/>
+              <w:spacing w:after="0" w:line="240" w:lineRule="auto"/>
+              <w:jc w:val="right"/>
+              <w:rPr>
+                <w:rFonts w:ascii="맑은 고딕" w:eastAsia="맑은 고딕" w:hAnsi="맑은 고딕" w:cs="굴림" w:hint="eastAsia"/>
+                <w:color w:val="000000"/>
+                <w:kern w:val="0"/>
+                <w:sz w:val="22"/>
+              </w:rPr>
+            </w:pPr>
+            <w:r>
+              <w:rPr>
+                <w:rFonts w:ascii="맑은 고딕" w:eastAsia="맑은 고딕" w:hAnsi="맑은 고딕" w:cs="굴림" w:hint="eastAsia"/>
+                <w:color w:val="000000"/>
+                <w:kern w:val="0"/>
+                <w:sz w:val="22"/>
+              </w:rPr>
+              <w:t>2788</w:t>
+            </w:r>
+          </w:p>
+        </w:tc>
+        <w:tc>
+          <w:tcPr>
+            <w:tcW w:w="987" w:type="dxa"/>
+            <w:tcBorders>
+              <w:top w:val="single" w:sz="4" w:space="0" w:color="A5A5A5"/>
+              <w:left w:val="nil"/>
+              <w:bottom w:val="nil"/>
+              <w:right w:val="nil"/>
+            </w:tcBorders>
+            <w:shd w:val="clear" w:color="auto" w:fill="auto"/>
+            <w:noWrap/>
+            <w:vAlign w:val="center"/>
+            <w:hideMark/>
+          </w:tcPr>
+          <w:p>
+            <w:pPr>
+              <w:widowControl/>
+              <w:wordWrap/>
+              <w:autoSpaceDE/>
+              <w:autoSpaceDN/>
+              <w:spacing w:after="0" w:line="240" w:lineRule="auto"/>
+              <w:jc w:val="right"/>
+              <w:rPr>
+                <w:rFonts w:ascii="맑은 고딕" w:eastAsia="맑은 고딕" w:hAnsi="맑은 고딕" w:cs="굴림" w:hint="eastAsia"/>
+                <w:color w:val="000000"/>
+                <w:kern w:val="0"/>
+                <w:sz w:val="22"/>
+              </w:rPr>
+            </w:pPr>
+            <w:r>
+              <w:rPr>
+                <w:rFonts w:ascii="맑은 고딕" w:eastAsia="맑은 고딕" w:hAnsi="맑은 고딕" w:cs="굴림" w:hint="eastAsia"/>
+                <w:color w:val="000000"/>
+                <w:kern w:val="0"/>
+                <w:sz w:val="22"/>
+              </w:rPr>
+              <w:t>2511</w:t>
+            </w:r>
+          </w:p>
+        </w:tc>
+        <w:tc>
+          <w:tcPr>
+            <w:tcW w:w="987" w:type="dxa"/>
+            <w:tcBorders>
+              <w:top w:val="single" w:sz="4" w:space="0" w:color="A5A5A5"/>
+              <w:left w:val="nil"/>
+              <w:bottom w:val="nil"/>
+              <w:right w:val="nil"/>
+            </w:tcBorders>
+            <w:shd w:val="clear" w:color="auto" w:fill="auto"/>
+            <w:noWrap/>
+            <w:vAlign w:val="center"/>
+            <w:hideMark/>
+          </w:tcPr>
+          <w:p>
+            <w:pPr>
+              <w:widowControl/>
+              <w:wordWrap/>
+              <w:autoSpaceDE/>
+              <w:autoSpaceDN/>
+              <w:spacing w:after="0" w:line="240" w:lineRule="auto"/>
+              <w:jc w:val="right"/>
+              <w:rPr>
+                <w:rFonts w:ascii="맑은 고딕" w:eastAsia="맑은 고딕" w:hAnsi="맑은 고딕" w:cs="굴림" w:hint="eastAsia"/>
+                <w:color w:val="000000"/>
+                <w:kern w:val="0"/>
+                <w:sz w:val="22"/>
+              </w:rPr>
+            </w:pPr>
+            <w:r>
+              <w:rPr>
+                <w:rFonts w:ascii="맑은 고딕" w:eastAsia="맑은 고딕" w:hAnsi="맑은 고딕" w:cs="굴림" w:hint="eastAsia"/>
+                <w:color w:val="000000"/>
+                <w:kern w:val="0"/>
+                <w:sz w:val="22"/>
+              </w:rPr>
+              <w:t>2447</w:t>
+            </w:r>
+          </w:p>
+        </w:tc>
+        <w:tc>
+          <w:tcPr>
+            <w:tcW w:w="987" w:type="dxa"/>
+            <w:tcBorders>
+              <w:top w:val="single" w:sz="4" w:space="0" w:color="A5A5A5"/>
+              <w:left w:val="nil"/>
+              <w:bottom w:val="nil"/>
+              <w:right w:val="nil"/>
+            </w:tcBorders>
+            <w:shd w:val="clear" w:color="auto" w:fill="auto"/>
+            <w:noWrap/>
+            <w:vAlign w:val="center"/>
+            <w:hideMark/>
+          </w:tcPr>
+          <w:p>
+            <w:pPr>
+              <w:widowControl/>
+              <w:wordWrap/>
+              <w:autoSpaceDE/>
+              <w:autoSpaceDN/>
+              <w:spacing w:after="0" w:line="240" w:lineRule="auto"/>
+              <w:jc w:val="right"/>
+              <w:rPr>
+                <w:rFonts w:ascii="맑은 고딕" w:eastAsia="맑은 고딕" w:hAnsi="맑은 고딕" w:cs="굴림" w:hint="eastAsia"/>
+                <w:color w:val="000000"/>
+                <w:kern w:val="0"/>
+                <w:sz w:val="22"/>
+              </w:rPr>
+            </w:pPr>
+            <w:r>
+              <w:rPr>
+                <w:rFonts w:ascii="맑은 고딕" w:eastAsia="맑은 고딕" w:hAnsi="맑은 고딕" w:cs="굴림" w:hint="eastAsia"/>
+                <w:color w:val="000000"/>
+                <w:kern w:val="0"/>
+                <w:sz w:val="22"/>
+              </w:rPr>
+              <w:t>2352</w:t>
+            </w:r>
+          </w:p>
+        </w:tc>
+        <w:tc>
+          <w:tcPr>
+            <w:tcW w:w="987" w:type="dxa"/>
+            <w:tcBorders>
+              <w:top w:val="single" w:sz="4" w:space="0" w:color="A5A5A5"/>
+              <w:left w:val="nil"/>
+              <w:bottom w:val="nil"/>
+              <w:right w:val="nil"/>
+            </w:tcBorders>
+            <w:shd w:val="clear" w:color="auto" w:fill="auto"/>
+            <w:noWrap/>
+            <w:vAlign w:val="center"/>
+            <w:hideMark/>
+          </w:tcPr>
+          <w:p>
+            <w:pPr>
+              <w:widowControl/>
+              <w:wordWrap/>
+              <w:autoSpaceDE/>
+              <w:autoSpaceDN/>
+              <w:spacing w:after="0" w:line="240" w:lineRule="auto"/>
+              <w:jc w:val="right"/>
+              <w:rPr>
+                <w:rFonts w:ascii="맑은 고딕" w:eastAsia="맑은 고딕" w:hAnsi="맑은 고딕" w:cs="굴림" w:hint="eastAsia"/>
+                <w:color w:val="000000"/>
+                <w:kern w:val="0"/>
+                <w:sz w:val="22"/>
+              </w:rPr>
+            </w:pPr>
+            <w:r>
+              <w:rPr>
+                <w:rFonts w:ascii="맑은 고딕" w:eastAsia="맑은 고딕" w:hAnsi="맑은 고딕" w:cs="굴림" w:hint="eastAsia"/>
+                <w:color w:val="000000"/>
+                <w:kern w:val="0"/>
+                <w:sz w:val="22"/>
+              </w:rPr>
+              <w:t>2390</w:t>
+            </w:r>
+          </w:p>
+        </w:tc>
+        <w:tc>
+          <w:tcPr>
+            <w:tcW w:w="987" w:type="dxa"/>
+            <w:tcBorders>
+              <w:top w:val="single" w:sz="4" w:space="0" w:color="A5A5A5"/>
+              <w:left w:val="nil"/>
+              <w:bottom w:val="nil"/>
+              <w:right w:val="single" w:sz="4" w:space="0" w:color="A5A5A5"/>
+            </w:tcBorders>
+            <w:shd w:val="clear" w:color="auto" w:fill="auto"/>
+            <w:noWrap/>
+            <w:vAlign w:val="center"/>
+            <w:hideMark/>
+          </w:tcPr>
+          <w:p>
+            <w:pPr>
+              <w:widowControl/>
+              <w:wordWrap/>
+              <w:autoSpaceDE/>
+              <w:autoSpaceDN/>
+              <w:spacing w:after="0" w:line="240" w:lineRule="auto"/>
+              <w:jc w:val="right"/>
+              <w:rPr>
+                <w:rFonts w:ascii="맑은 고딕" w:eastAsia="맑은 고딕" w:hAnsi="맑은 고딕" w:cs="굴림" w:hint="eastAsia"/>
+                <w:color w:val="000000"/>
+                <w:kern w:val="0"/>
+                <w:sz w:val="22"/>
+              </w:rPr>
+            </w:pPr>
+            <w:r>
+              <w:rPr>
+                <w:rFonts w:ascii="맑은 고딕" w:eastAsia="맑은 고딕" w:hAnsi="맑은 고딕" w:cs="굴림" w:hint="eastAsia"/>
+                <w:color w:val="000000"/>
+                <w:kern w:val="0"/>
+                <w:sz w:val="22"/>
+              </w:rPr>
+              <w:t>2253</w:t>
+            </w:r>
+          </w:p>
+        </w:tc>
+      </w:tr>
+      <w:tr>
+        <w:trPr>
+          <w:trHeight w:val="251"/>
+        </w:trPr>
+        <w:tc>
+          <w:tcPr>
+            <w:tcW w:w="1385" w:type="dxa"/>
+            <w:tcBorders>
+              <w:top w:val="single" w:sz="4" w:space="0" w:color="A5A5A5"/>
+              <w:left w:val="single" w:sz="4" w:space="0" w:color="A5A5A5"/>
+              <w:bottom w:val="nil"/>
+              <w:right w:val="nil"/>
+            </w:tcBorders>
+            <w:shd w:val="clear" w:color="auto" w:fill="auto"/>
+            <w:noWrap/>
+            <w:vAlign w:val="center"/>
+            <w:hideMark/>
+          </w:tcPr>
+          <w:p>
+            <w:pPr>
+              <w:widowControl/>
+              <w:wordWrap/>
+              <w:autoSpaceDE/>
+              <w:autoSpaceDN/>
+              <w:spacing w:after="0" w:line="240" w:lineRule="auto"/>
+              <w:jc w:val="left"/>
+              <w:rPr>
+                <w:rFonts w:ascii="맑은 고딕" w:eastAsia="맑은 고딕" w:hAnsi="맑은 고딕" w:cs="굴림" w:hint="eastAsia"/>
+                <w:color w:val="000000"/>
+                <w:kern w:val="0"/>
+                <w:sz w:val="22"/>
+              </w:rPr>
+            </w:pPr>
+            <w:r>
+              <w:rPr>
+                <w:rFonts w:ascii="맑은 고딕" w:eastAsia="맑은 고딕" w:hAnsi="맑은 고딕" w:cs="굴림" w:hint="eastAsia"/>
+                <w:color w:val="000000"/>
+                <w:kern w:val="0"/>
+                <w:sz w:val="22"/>
+              </w:rPr>
+              <w:t>static(cyclic)</w:t>
+            </w:r>
+          </w:p>
+        </w:tc>
+        <w:tc>
+          <w:tcPr>
+            <w:tcW w:w="987" w:type="dxa"/>
+            <w:tcBorders>
+              <w:top w:val="single" w:sz="4" w:space="0" w:color="A5A5A5"/>
+              <w:left w:val="nil"/>
+              <w:bottom w:val="nil"/>
+              <w:right w:val="nil"/>
+            </w:tcBorders>
+            <w:shd w:val="clear" w:color="auto" w:fill="auto"/>
+            <w:noWrap/>
+            <w:vAlign w:val="center"/>
+            <w:hideMark/>
+          </w:tcPr>
+          <w:p>
+            <w:pPr>
+              <w:widowControl/>
+              <w:wordWrap/>
+              <w:autoSpaceDE/>
+              <w:autoSpaceDN/>
+              <w:spacing w:after="0" w:line="240" w:lineRule="auto"/>
+              <w:jc w:val="right"/>
+              <w:rPr>
+                <w:rFonts w:ascii="맑은 고딕" w:eastAsia="맑은 고딕" w:hAnsi="맑은 고딕" w:cs="굴림" w:hint="eastAsia"/>
+                <w:color w:val="000000"/>
+                <w:kern w:val="0"/>
+                <w:sz w:val="22"/>
+              </w:rPr>
+            </w:pPr>
+            <w:r>
+              <w:rPr>
+                <w:rFonts w:ascii="맑은 고딕" w:eastAsia="맑은 고딕" w:hAnsi="맑은 고딕" w:cs="굴림" w:hint="eastAsia"/>
+                <w:color w:val="000000"/>
+                <w:kern w:val="0"/>
+                <w:sz w:val="22"/>
+              </w:rPr>
+              <w:t>7114</w:t>
+            </w:r>
+          </w:p>
+        </w:tc>
+        <w:tc>
+          <w:tcPr>
+            <w:tcW w:w="987" w:type="dxa"/>
+            <w:tcBorders>
+              <w:top w:val="single" w:sz="4" w:space="0" w:color="A5A5A5"/>
+              <w:left w:val="nil"/>
+              <w:bottom w:val="nil"/>
+              <w:right w:val="nil"/>
+            </w:tcBorders>
+            <w:shd w:val="clear" w:color="auto" w:fill="auto"/>
+            <w:noWrap/>
+            <w:vAlign w:val="center"/>
+            <w:hideMark/>
+          </w:tcPr>
+          <w:p>
+            <w:pPr>
+              <w:widowControl/>
+              <w:wordWrap/>
+              <w:autoSpaceDE/>
+              <w:autoSpaceDN/>
+              <w:spacing w:after="0" w:line="240" w:lineRule="auto"/>
+              <w:jc w:val="right"/>
+              <w:rPr>
+                <w:rFonts w:ascii="맑은 고딕" w:eastAsia="맑은 고딕" w:hAnsi="맑은 고딕" w:cs="굴림" w:hint="eastAsia"/>
+                <w:color w:val="000000"/>
+                <w:kern w:val="0"/>
+                <w:sz w:val="22"/>
+              </w:rPr>
+            </w:pPr>
+            <w:r>
+              <w:rPr>
+                <w:rFonts w:ascii="맑은 고딕" w:eastAsia="맑은 고딕" w:hAnsi="맑은 고딕" w:cs="굴림" w:hint="eastAsia"/>
+                <w:color w:val="000000"/>
+                <w:kern w:val="0"/>
+                <w:sz w:val="22"/>
+              </w:rPr>
+              <w:t>4404</w:t>
+            </w:r>
+          </w:p>
+        </w:tc>
+        <w:tc>
+          <w:tcPr>
+            <w:tcW w:w="987" w:type="dxa"/>
+            <w:tcBorders>
+              <w:top w:val="single" w:sz="4" w:space="0" w:color="A5A5A5"/>
+              <w:left w:val="nil"/>
+              <w:bottom w:val="nil"/>
+              <w:right w:val="nil"/>
+            </w:tcBorders>
+            <w:shd w:val="clear" w:color="auto" w:fill="auto"/>
+            <w:noWrap/>
+            <w:vAlign w:val="center"/>
+            <w:hideMark/>
+          </w:tcPr>
+          <w:p>
+            <w:pPr>
+              <w:widowControl/>
+              <w:wordWrap/>
+              <w:autoSpaceDE/>
+              <w:autoSpaceDN/>
+              <w:spacing w:after="0" w:line="240" w:lineRule="auto"/>
+              <w:jc w:val="right"/>
+              <w:rPr>
+                <w:rFonts w:ascii="맑은 고딕" w:eastAsia="맑은 고딕" w:hAnsi="맑은 고딕" w:cs="굴림" w:hint="eastAsia"/>
+                <w:color w:val="000000"/>
+                <w:kern w:val="0"/>
+                <w:sz w:val="22"/>
+              </w:rPr>
+            </w:pPr>
+            <w:r>
+              <w:rPr>
+                <w:rFonts w:ascii="맑은 고딕" w:eastAsia="맑은 고딕" w:hAnsi="맑은 고딕" w:cs="굴림" w:hint="eastAsia"/>
+                <w:color w:val="000000"/>
+                <w:kern w:val="0"/>
+                <w:sz w:val="22"/>
+              </w:rPr>
+              <w:t>2787</w:t>
+            </w:r>
+          </w:p>
+        </w:tc>
+        <w:tc>
+          <w:tcPr>
+            <w:tcW w:w="987" w:type="dxa"/>
+            <w:tcBorders>
+              <w:top w:val="single" w:sz="4" w:space="0" w:color="A5A5A5"/>
+              <w:left w:val="nil"/>
+              <w:bottom w:val="nil"/>
+              <w:right w:val="nil"/>
+            </w:tcBorders>
+            <w:shd w:val="clear" w:color="auto" w:fill="auto"/>
+            <w:noWrap/>
+            <w:vAlign w:val="center"/>
+            <w:hideMark/>
+          </w:tcPr>
+          <w:p>
+            <w:pPr>
+              <w:widowControl/>
+              <w:wordWrap/>
+              <w:autoSpaceDE/>
+              <w:autoSpaceDN/>
+              <w:spacing w:after="0" w:line="240" w:lineRule="auto"/>
+              <w:jc w:val="right"/>
+              <w:rPr>
+                <w:rFonts w:ascii="맑은 고딕" w:eastAsia="맑은 고딕" w:hAnsi="맑은 고딕" w:cs="굴림" w:hint="eastAsia"/>
+                <w:color w:val="000000"/>
+                <w:kern w:val="0"/>
+                <w:sz w:val="22"/>
+              </w:rPr>
+            </w:pPr>
+            <w:r>
+              <w:rPr>
+                <w:rFonts w:ascii="맑은 고딕" w:eastAsia="맑은 고딕" w:hAnsi="맑은 고딕" w:cs="굴림" w:hint="eastAsia"/>
+                <w:color w:val="000000"/>
+                <w:kern w:val="0"/>
+                <w:sz w:val="22"/>
+              </w:rPr>
+              <w:t>2669</w:t>
+            </w:r>
+          </w:p>
+        </w:tc>
+        <w:tc>
+          <w:tcPr>
+            <w:tcW w:w="987" w:type="dxa"/>
+            <w:tcBorders>
+              <w:top w:val="single" w:sz="4" w:space="0" w:color="A5A5A5"/>
+              <w:left w:val="nil"/>
+              <w:bottom w:val="nil"/>
+              <w:right w:val="nil"/>
+            </w:tcBorders>
+            <w:shd w:val="clear" w:color="auto" w:fill="auto"/>
+            <w:noWrap/>
+            <w:vAlign w:val="center"/>
+            <w:hideMark/>
+          </w:tcPr>
+          <w:p>
+            <w:pPr>
+              <w:widowControl/>
+              <w:wordWrap/>
+              <w:autoSpaceDE/>
+              <w:autoSpaceDN/>
+              <w:spacing w:after="0" w:line="240" w:lineRule="auto"/>
+              <w:jc w:val="right"/>
+              <w:rPr>
+                <w:rFonts w:ascii="맑은 고딕" w:eastAsia="맑은 고딕" w:hAnsi="맑은 고딕" w:cs="굴림" w:hint="eastAsia"/>
+                <w:color w:val="000000"/>
+                <w:kern w:val="0"/>
+                <w:sz w:val="22"/>
+              </w:rPr>
+            </w:pPr>
+            <w:r>
+              <w:rPr>
+                <w:rFonts w:ascii="맑은 고딕" w:eastAsia="맑은 고딕" w:hAnsi="맑은 고딕" w:cs="굴림" w:hint="eastAsia"/>
+                <w:color w:val="000000"/>
+                <w:kern w:val="0"/>
+                <w:sz w:val="22"/>
+              </w:rPr>
+              <w:t>2304</w:t>
+            </w:r>
+          </w:p>
+        </w:tc>
+        <w:tc>
+          <w:tcPr>
+            <w:tcW w:w="987" w:type="dxa"/>
+            <w:tcBorders>
+              <w:top w:val="single" w:sz="4" w:space="0" w:color="A5A5A5"/>
+              <w:left w:val="nil"/>
+              <w:bottom w:val="nil"/>
+              <w:right w:val="nil"/>
+            </w:tcBorders>
+            <w:shd w:val="clear" w:color="auto" w:fill="auto"/>
+            <w:noWrap/>
+            <w:vAlign w:val="center"/>
+            <w:hideMark/>
+          </w:tcPr>
+          <w:p>
+            <w:pPr>
+              <w:widowControl/>
+              <w:wordWrap/>
+              <w:autoSpaceDE/>
+              <w:autoSpaceDN/>
+              <w:spacing w:after="0" w:line="240" w:lineRule="auto"/>
+              <w:jc w:val="right"/>
+              <w:rPr>
+                <w:rFonts w:ascii="맑은 고딕" w:eastAsia="맑은 고딕" w:hAnsi="맑은 고딕" w:cs="굴림" w:hint="eastAsia"/>
+                <w:color w:val="000000"/>
+                <w:kern w:val="0"/>
+                <w:sz w:val="22"/>
+              </w:rPr>
+            </w:pPr>
+            <w:r>
+              <w:rPr>
+                <w:rFonts w:ascii="맑은 고딕" w:eastAsia="맑은 고딕" w:hAnsi="맑은 고딕" w:cs="굴림" w:hint="eastAsia"/>
+                <w:color w:val="000000"/>
+                <w:kern w:val="0"/>
+                <w:sz w:val="22"/>
+              </w:rPr>
+              <w:t>2270</w:t>
+            </w:r>
+          </w:p>
+        </w:tc>
+        <w:tc>
+          <w:tcPr>
+            <w:tcW w:w="987" w:type="dxa"/>
+            <w:tcBorders>
+              <w:top w:val="single" w:sz="4" w:space="0" w:color="A5A5A5"/>
+              <w:left w:val="nil"/>
+              <w:bottom w:val="nil"/>
+              <w:right w:val="nil"/>
+            </w:tcBorders>
+            <w:shd w:val="clear" w:color="auto" w:fill="auto"/>
+            <w:noWrap/>
+            <w:vAlign w:val="center"/>
+            <w:hideMark/>
+          </w:tcPr>
+          <w:p>
+            <w:pPr>
+              <w:widowControl/>
+              <w:wordWrap/>
+              <w:autoSpaceDE/>
+              <w:autoSpaceDN/>
+              <w:spacing w:after="0" w:line="240" w:lineRule="auto"/>
+              <w:jc w:val="right"/>
+              <w:rPr>
+                <w:rFonts w:ascii="맑은 고딕" w:eastAsia="맑은 고딕" w:hAnsi="맑은 고딕" w:cs="굴림" w:hint="eastAsia"/>
+                <w:color w:val="000000"/>
+                <w:kern w:val="0"/>
+                <w:sz w:val="22"/>
+              </w:rPr>
+            </w:pPr>
+            <w:r>
+              <w:rPr>
+                <w:rFonts w:ascii="맑은 고딕" w:eastAsia="맑은 고딕" w:hAnsi="맑은 고딕" w:cs="굴림" w:hint="eastAsia"/>
+                <w:color w:val="000000"/>
+                <w:kern w:val="0"/>
+                <w:sz w:val="22"/>
+              </w:rPr>
+              <w:t>2161</w:t>
+            </w:r>
+          </w:p>
+        </w:tc>
+        <w:tc>
+          <w:tcPr>
+            <w:tcW w:w="987" w:type="dxa"/>
+            <w:tcBorders>
+              <w:top w:val="single" w:sz="4" w:space="0" w:color="A5A5A5"/>
+              <w:left w:val="nil"/>
+              <w:bottom w:val="nil"/>
+              <w:right w:val="nil"/>
+            </w:tcBorders>
+            <w:shd w:val="clear" w:color="auto" w:fill="auto"/>
+            <w:noWrap/>
+            <w:vAlign w:val="center"/>
+            <w:hideMark/>
+          </w:tcPr>
+          <w:p>
+            <w:pPr>
+              <w:widowControl/>
+              <w:wordWrap/>
+              <w:autoSpaceDE/>
+              <w:autoSpaceDN/>
+              <w:spacing w:after="0" w:line="240" w:lineRule="auto"/>
+              <w:jc w:val="right"/>
+              <w:rPr>
+                <w:rFonts w:ascii="맑은 고딕" w:eastAsia="맑은 고딕" w:hAnsi="맑은 고딕" w:cs="굴림" w:hint="eastAsia"/>
+                <w:color w:val="000000"/>
+                <w:kern w:val="0"/>
+                <w:sz w:val="22"/>
+              </w:rPr>
+            </w:pPr>
+            <w:r>
+              <w:rPr>
+                <w:rFonts w:ascii="맑은 고딕" w:eastAsia="맑은 고딕" w:hAnsi="맑은 고딕" w:cs="굴림" w:hint="eastAsia"/>
+                <w:color w:val="000000"/>
+                <w:kern w:val="0"/>
+                <w:sz w:val="22"/>
+              </w:rPr>
+              <w:t>1885</w:t>
+            </w:r>
+          </w:p>
+        </w:tc>
+        <w:tc>
+          <w:tcPr>
+            <w:tcW w:w="987" w:type="dxa"/>
+            <w:tcBorders>
+              <w:top w:val="single" w:sz="4" w:space="0" w:color="A5A5A5"/>
+              <w:left w:val="nil"/>
+              <w:bottom w:val="nil"/>
+              <w:right w:val="nil"/>
+            </w:tcBorders>
+            <w:shd w:val="clear" w:color="auto" w:fill="auto"/>
+            <w:noWrap/>
+            <w:vAlign w:val="center"/>
+            <w:hideMark/>
+          </w:tcPr>
+          <w:p>
+            <w:pPr>
+              <w:widowControl/>
+              <w:wordWrap/>
+              <w:autoSpaceDE/>
+              <w:autoSpaceDN/>
+              <w:spacing w:after="0" w:line="240" w:lineRule="auto"/>
+              <w:jc w:val="right"/>
+              <w:rPr>
+                <w:rFonts w:ascii="맑은 고딕" w:eastAsia="맑은 고딕" w:hAnsi="맑은 고딕" w:cs="굴림" w:hint="eastAsia"/>
+                <w:color w:val="000000"/>
+                <w:kern w:val="0"/>
+                <w:sz w:val="22"/>
+              </w:rPr>
+            </w:pPr>
+            <w:r>
+              <w:rPr>
+                <w:rFonts w:ascii="맑은 고딕" w:eastAsia="맑은 고딕" w:hAnsi="맑은 고딕" w:cs="굴림" w:hint="eastAsia"/>
+                <w:color w:val="000000"/>
+                <w:kern w:val="0"/>
+                <w:sz w:val="22"/>
+              </w:rPr>
+              <w:t>1814</w:t>
+            </w:r>
+          </w:p>
+        </w:tc>
+        <w:tc>
+          <w:tcPr>
+            <w:tcW w:w="987" w:type="dxa"/>
+            <w:tcBorders>
+              <w:top w:val="single" w:sz="4" w:space="0" w:color="A5A5A5"/>
+              <w:left w:val="nil"/>
+              <w:bottom w:val="nil"/>
+              <w:right w:val="single" w:sz="4" w:space="0" w:color="A5A5A5"/>
+            </w:tcBorders>
+            <w:shd w:val="clear" w:color="auto" w:fill="auto"/>
+            <w:noWrap/>
+            <w:vAlign w:val="center"/>
+            <w:hideMark/>
+          </w:tcPr>
+          <w:p>
+            <w:pPr>
+              <w:widowControl/>
+              <w:wordWrap/>
+              <w:autoSpaceDE/>
+              <w:autoSpaceDN/>
+              <w:spacing w:after="0" w:line="240" w:lineRule="auto"/>
+              <w:jc w:val="right"/>
+              <w:rPr>
+                <w:rFonts w:ascii="맑은 고딕" w:eastAsia="맑은 고딕" w:hAnsi="맑은 고딕" w:cs="굴림" w:hint="eastAsia"/>
+                <w:color w:val="000000"/>
+                <w:kern w:val="0"/>
+                <w:sz w:val="22"/>
+              </w:rPr>
+            </w:pPr>
+            <w:r>
+              <w:rPr>
+                <w:rFonts w:ascii="맑은 고딕" w:eastAsia="맑은 고딕" w:hAnsi="맑은 고딕" w:cs="굴림" w:hint="eastAsia"/>
+                <w:color w:val="000000"/>
+                <w:kern w:val="0"/>
+                <w:sz w:val="22"/>
+              </w:rPr>
+              <w:t>1810</w:t>
+            </w:r>
+          </w:p>
+        </w:tc>
+      </w:tr>
+      <w:tr>
+        <w:trPr>
+          <w:trHeight w:val="251"/>
+        </w:trPr>
+        <w:tc>
+          <w:tcPr>
+            <w:tcW w:w="1385" w:type="dxa"/>
+            <w:tcBorders>
+              <w:top w:val="single" w:sz="4" w:space="0" w:color="A5A5A5"/>
+              <w:left w:val="single" w:sz="4" w:space="0" w:color="A5A5A5"/>
+              <w:bottom w:val="single" w:sz="4" w:space="0" w:color="A5A5A5"/>
+              <w:right w:val="nil"/>
+            </w:tcBorders>
+            <w:shd w:val="clear" w:color="auto" w:fill="auto"/>
+            <w:noWrap/>
+            <w:vAlign w:val="center"/>
+            <w:hideMark/>
+          </w:tcPr>
+          <w:p>
+            <w:pPr>
+              <w:widowControl/>
+              <w:wordWrap/>
+              <w:autoSpaceDE/>
+              <w:autoSpaceDN/>
+              <w:spacing w:after="0" w:line="240" w:lineRule="auto"/>
+              <w:jc w:val="left"/>
+              <w:rPr>
+                <w:rFonts w:ascii="맑은 고딕" w:eastAsia="맑은 고딕" w:hAnsi="맑은 고딕" w:cs="굴림" w:hint="eastAsia"/>
+                <w:color w:val="000000"/>
+                <w:kern w:val="0"/>
+                <w:sz w:val="22"/>
+              </w:rPr>
+            </w:pPr>
+            <w:r>
+              <w:rPr>
+                <w:rFonts w:ascii="맑은 고딕" w:eastAsia="맑은 고딕" w:hAnsi="맑은 고딕" w:cs="굴림" w:hint="eastAsia"/>
+                <w:color w:val="000000"/>
+                <w:kern w:val="0"/>
+                <w:sz w:val="22"/>
+              </w:rPr>
+              <w:t>dynamic</w:t>
+            </w:r>
+          </w:p>
+        </w:tc>
+        <w:tc>
+          <w:tcPr>
+            <w:tcW w:w="987" w:type="dxa"/>
+            <w:tcBorders>
+              <w:top w:val="single" w:sz="4" w:space="0" w:color="A5A5A5"/>
+              <w:left w:val="nil"/>
+              <w:bottom w:val="single" w:sz="4" w:space="0" w:color="A5A5A5"/>
+              <w:right w:val="nil"/>
+            </w:tcBorders>
+            <w:shd w:val="clear" w:color="auto" w:fill="auto"/>
+            <w:noWrap/>
+            <w:vAlign w:val="center"/>
+            <w:hideMark/>
+          </w:tcPr>
+          <w:p>
+            <w:pPr>
+              <w:widowControl/>
+              <w:wordWrap/>
+              <w:autoSpaceDE/>
+              <w:autoSpaceDN/>
+              <w:spacing w:after="0" w:line="240" w:lineRule="auto"/>
+              <w:jc w:val="right"/>
+              <w:rPr>
+                <w:rFonts w:ascii="맑은 고딕" w:eastAsia="맑은 고딕" w:hAnsi="맑은 고딕" w:cs="굴림" w:hint="eastAsia"/>
+                <w:color w:val="000000"/>
+                <w:kern w:val="0"/>
+                <w:sz w:val="22"/>
+              </w:rPr>
+            </w:pPr>
+            <w:r>
+              <w:rPr>
+                <w:rFonts w:ascii="맑은 고딕" w:eastAsia="맑은 고딕" w:hAnsi="맑은 고딕" w:cs="굴림" w:hint="eastAsia"/>
+                <w:color w:val="000000"/>
+                <w:kern w:val="0"/>
+                <w:sz w:val="22"/>
+              </w:rPr>
+              <w:t>7188</w:t>
+            </w:r>
+          </w:p>
+        </w:tc>
+        <w:tc>
+          <w:tcPr>
+            <w:tcW w:w="987" w:type="dxa"/>
+            <w:tcBorders>
+              <w:top w:val="single" w:sz="4" w:space="0" w:color="A5A5A5"/>
+              <w:left w:val="nil"/>
+              <w:bottom w:val="single" w:sz="4" w:space="0" w:color="A5A5A5"/>
+              <w:right w:val="nil"/>
+            </w:tcBorders>
+            <w:shd w:val="clear" w:color="auto" w:fill="auto"/>
+            <w:noWrap/>
+            <w:vAlign w:val="center"/>
+            <w:hideMark/>
+          </w:tcPr>
+          <w:p>
+            <w:pPr>
+              <w:widowControl/>
+              <w:wordWrap/>
+              <w:autoSpaceDE/>
+              <w:autoSpaceDN/>
+              <w:spacing w:after="0" w:line="240" w:lineRule="auto"/>
+              <w:jc w:val="right"/>
+              <w:rPr>
+                <w:rFonts w:ascii="맑은 고딕" w:eastAsia="맑은 고딕" w:hAnsi="맑은 고딕" w:cs="굴림" w:hint="eastAsia"/>
+                <w:color w:val="000000"/>
+                <w:kern w:val="0"/>
+                <w:sz w:val="22"/>
+              </w:rPr>
+            </w:pPr>
+            <w:r>
+              <w:rPr>
+                <w:rFonts w:ascii="맑은 고딕" w:eastAsia="맑은 고딕" w:hAnsi="맑은 고딕" w:cs="굴림" w:hint="eastAsia"/>
+                <w:color w:val="000000"/>
+                <w:kern w:val="0"/>
+                <w:sz w:val="22"/>
+              </w:rPr>
+              <w:t>3867</w:t>
+            </w:r>
+          </w:p>
+        </w:tc>
+        <w:tc>
+          <w:tcPr>
+            <w:tcW w:w="987" w:type="dxa"/>
+            <w:tcBorders>
+              <w:top w:val="single" w:sz="4" w:space="0" w:color="A5A5A5"/>
+              <w:left w:val="nil"/>
+              <w:bottom w:val="single" w:sz="4" w:space="0" w:color="A5A5A5"/>
+              <w:right w:val="nil"/>
+            </w:tcBorders>
+            <w:shd w:val="clear" w:color="auto" w:fill="auto"/>
+            <w:noWrap/>
+            <w:vAlign w:val="center"/>
+            <w:hideMark/>
+          </w:tcPr>
+          <w:p>
+            <w:pPr>
+              <w:widowControl/>
+              <w:wordWrap/>
+              <w:autoSpaceDE/>
+              <w:autoSpaceDN/>
+              <w:spacing w:after="0" w:line="240" w:lineRule="auto"/>
+              <w:jc w:val="right"/>
+              <w:rPr>
+                <w:rFonts w:ascii="맑은 고딕" w:eastAsia="맑은 고딕" w:hAnsi="맑은 고딕" w:cs="굴림" w:hint="eastAsia"/>
+                <w:color w:val="000000"/>
+                <w:kern w:val="0"/>
+                <w:sz w:val="22"/>
+              </w:rPr>
+            </w:pPr>
+            <w:r>
+              <w:rPr>
+                <w:rFonts w:ascii="맑은 고딕" w:eastAsia="맑은 고딕" w:hAnsi="맑은 고딕" w:cs="굴림" w:hint="eastAsia"/>
+                <w:color w:val="000000"/>
+                <w:kern w:val="0"/>
+                <w:sz w:val="22"/>
+              </w:rPr>
+              <w:t>2308</w:t>
+            </w:r>
+          </w:p>
+        </w:tc>
+        <w:tc>
+          <w:tcPr>
+            <w:tcW w:w="987" w:type="dxa"/>
+            <w:tcBorders>
+              <w:top w:val="single" w:sz="4" w:space="0" w:color="A5A5A5"/>
+              <w:left w:val="nil"/>
+              <w:bottom w:val="single" w:sz="4" w:space="0" w:color="A5A5A5"/>
+              <w:right w:val="nil"/>
+            </w:tcBorders>
+            <w:shd w:val="clear" w:color="auto" w:fill="auto"/>
+            <w:noWrap/>
+            <w:vAlign w:val="center"/>
+            <w:hideMark/>
+          </w:tcPr>
+          <w:p>
+            <w:pPr>
+              <w:widowControl/>
+              <w:wordWrap/>
+              <w:autoSpaceDE/>
+              <w:autoSpaceDN/>
+              <w:spacing w:after="0" w:line="240" w:lineRule="auto"/>
+              <w:jc w:val="right"/>
+              <w:rPr>
+                <w:rFonts w:ascii="맑은 고딕" w:eastAsia="맑은 고딕" w:hAnsi="맑은 고딕" w:cs="굴림" w:hint="eastAsia"/>
+                <w:color w:val="000000"/>
+                <w:kern w:val="0"/>
+                <w:sz w:val="22"/>
+              </w:rPr>
+            </w:pPr>
+            <w:r>
+              <w:rPr>
+                <w:rFonts w:ascii="맑은 고딕" w:eastAsia="맑은 고딕" w:hAnsi="맑은 고딕" w:cs="굴림" w:hint="eastAsia"/>
+                <w:color w:val="000000"/>
+                <w:kern w:val="0"/>
+                <w:sz w:val="22"/>
+              </w:rPr>
+              <w:t>1865</w:t>
+            </w:r>
+          </w:p>
+        </w:tc>
+        <w:tc>
+          <w:tcPr>
+            <w:tcW w:w="987" w:type="dxa"/>
+            <w:tcBorders>
+              <w:top w:val="single" w:sz="4" w:space="0" w:color="A5A5A5"/>
+              <w:left w:val="nil"/>
+              <w:bottom w:val="single" w:sz="4" w:space="0" w:color="A5A5A5"/>
+              <w:right w:val="nil"/>
+            </w:tcBorders>
+            <w:shd w:val="clear" w:color="auto" w:fill="auto"/>
+            <w:noWrap/>
+            <w:vAlign w:val="center"/>
+            <w:hideMark/>
+          </w:tcPr>
+          <w:p>
+            <w:pPr>
+              <w:widowControl/>
+              <w:wordWrap/>
+              <w:autoSpaceDE/>
+              <w:autoSpaceDN/>
+              <w:spacing w:after="0" w:line="240" w:lineRule="auto"/>
+              <w:jc w:val="right"/>
+              <w:rPr>
+                <w:rFonts w:ascii="맑은 고딕" w:eastAsia="맑은 고딕" w:hAnsi="맑은 고딕" w:cs="굴림" w:hint="eastAsia"/>
+                <w:color w:val="000000"/>
+                <w:kern w:val="0"/>
+                <w:sz w:val="22"/>
+              </w:rPr>
+            </w:pPr>
+            <w:r>
+              <w:rPr>
+                <w:rFonts w:ascii="맑은 고딕" w:eastAsia="맑은 고딕" w:hAnsi="맑은 고딕" w:cs="굴림" w:hint="eastAsia"/>
+                <w:color w:val="000000"/>
+                <w:kern w:val="0"/>
+                <w:sz w:val="22"/>
+              </w:rPr>
+              <w:t>1813</w:t>
+            </w:r>
+          </w:p>
+        </w:tc>
+        <w:tc>
+          <w:tcPr>
+            <w:tcW w:w="987" w:type="dxa"/>
+            <w:tcBorders>
+              <w:top w:val="single" w:sz="4" w:space="0" w:color="A5A5A5"/>
+              <w:left w:val="nil"/>
+              <w:bottom w:val="single" w:sz="4" w:space="0" w:color="A5A5A5"/>
+              <w:right w:val="nil"/>
+            </w:tcBorders>
+            <w:shd w:val="clear" w:color="auto" w:fill="auto"/>
+            <w:noWrap/>
+            <w:vAlign w:val="center"/>
+            <w:hideMark/>
+          </w:tcPr>
+          <w:p>
+            <w:pPr>
+              <w:widowControl/>
+              <w:wordWrap/>
+              <w:autoSpaceDE/>
+              <w:autoSpaceDN/>
+              <w:spacing w:after="0" w:line="240" w:lineRule="auto"/>
+              <w:jc w:val="right"/>
+              <w:rPr>
+                <w:rFonts w:ascii="맑은 고딕" w:eastAsia="맑은 고딕" w:hAnsi="맑은 고딕" w:cs="굴림" w:hint="eastAsia"/>
+                <w:color w:val="000000"/>
+                <w:kern w:val="0"/>
+                <w:sz w:val="22"/>
+              </w:rPr>
+            </w:pPr>
+            <w:r>
+              <w:rPr>
+                <w:rFonts w:ascii="맑은 고딕" w:eastAsia="맑은 고딕" w:hAnsi="맑은 고딕" w:cs="굴림" w:hint="eastAsia"/>
+                <w:color w:val="000000"/>
+                <w:kern w:val="0"/>
+                <w:sz w:val="22"/>
+              </w:rPr>
+              <w:t>1784</w:t>
+            </w:r>
+          </w:p>
+        </w:tc>
+        <w:tc>
+          <w:tcPr>
+            <w:tcW w:w="987" w:type="dxa"/>
+            <w:tcBorders>
+              <w:top w:val="single" w:sz="4" w:space="0" w:color="A5A5A5"/>
+              <w:left w:val="nil"/>
+              <w:bottom w:val="single" w:sz="4" w:space="0" w:color="A5A5A5"/>
+              <w:right w:val="nil"/>
+            </w:tcBorders>
+            <w:shd w:val="clear" w:color="auto" w:fill="auto"/>
+            <w:noWrap/>
+            <w:vAlign w:val="center"/>
+            <w:hideMark/>
+          </w:tcPr>
+          <w:p>
+            <w:pPr>
+              <w:widowControl/>
+              <w:wordWrap/>
+              <w:autoSpaceDE/>
+              <w:autoSpaceDN/>
+              <w:spacing w:after="0" w:line="240" w:lineRule="auto"/>
+              <w:jc w:val="right"/>
+              <w:rPr>
+                <w:rFonts w:ascii="맑은 고딕" w:eastAsia="맑은 고딕" w:hAnsi="맑은 고딕" w:cs="굴림" w:hint="eastAsia"/>
+                <w:color w:val="000000"/>
+                <w:kern w:val="0"/>
+                <w:sz w:val="22"/>
+              </w:rPr>
+            </w:pPr>
+            <w:r>
+              <w:rPr>
+                <w:rFonts w:ascii="맑은 고딕" w:eastAsia="맑은 고딕" w:hAnsi="맑은 고딕" w:cs="굴림" w:hint="eastAsia"/>
+                <w:color w:val="000000"/>
+                <w:kern w:val="0"/>
+                <w:sz w:val="22"/>
+              </w:rPr>
+              <w:t>1778</w:t>
+            </w:r>
+          </w:p>
+        </w:tc>
+        <w:tc>
+          <w:tcPr>
+            <w:tcW w:w="987" w:type="dxa"/>
+            <w:tcBorders>
+              <w:top w:val="single" w:sz="4" w:space="0" w:color="A5A5A5"/>
+              <w:left w:val="nil"/>
+              <w:bottom w:val="single" w:sz="4" w:space="0" w:color="A5A5A5"/>
+              <w:right w:val="nil"/>
+            </w:tcBorders>
+            <w:shd w:val="clear" w:color="auto" w:fill="auto"/>
+            <w:noWrap/>
+            <w:vAlign w:val="center"/>
+            <w:hideMark/>
+          </w:tcPr>
+          <w:p>
+            <w:pPr>
+              <w:widowControl/>
+              <w:wordWrap/>
+              <w:autoSpaceDE/>
+              <w:autoSpaceDN/>
+              <w:spacing w:after="0" w:line="240" w:lineRule="auto"/>
+              <w:jc w:val="right"/>
+              <w:rPr>
+                <w:rFonts w:ascii="맑은 고딕" w:eastAsia="맑은 고딕" w:hAnsi="맑은 고딕" w:cs="굴림" w:hint="eastAsia"/>
+                <w:color w:val="000000"/>
+                <w:kern w:val="0"/>
+                <w:sz w:val="22"/>
+              </w:rPr>
+            </w:pPr>
+            <w:r>
+              <w:rPr>
+                <w:rFonts w:ascii="맑은 고딕" w:eastAsia="맑은 고딕" w:hAnsi="맑은 고딕" w:cs="굴림" w:hint="eastAsia"/>
+                <w:color w:val="000000"/>
+                <w:kern w:val="0"/>
+                <w:sz w:val="22"/>
+              </w:rPr>
+              <w:t>1774</w:t>
+            </w:r>
+          </w:p>
+        </w:tc>
+        <w:tc>
+          <w:tcPr>
+            <w:tcW w:w="987" w:type="dxa"/>
+            <w:tcBorders>
+              <w:top w:val="single" w:sz="4" w:space="0" w:color="A5A5A5"/>
+              <w:left w:val="nil"/>
+              <w:bottom w:val="single" w:sz="4" w:space="0" w:color="A5A5A5"/>
+              <w:right w:val="nil"/>
+            </w:tcBorders>
+            <w:shd w:val="clear" w:color="auto" w:fill="auto"/>
+            <w:noWrap/>
+            <w:vAlign w:val="center"/>
+            <w:hideMark/>
+          </w:tcPr>
+          <w:p>
+            <w:pPr>
+              <w:widowControl/>
+              <w:wordWrap/>
+              <w:autoSpaceDE/>
+              <w:autoSpaceDN/>
+              <w:spacing w:after="0" w:line="240" w:lineRule="auto"/>
+              <w:jc w:val="right"/>
+              <w:rPr>
+                <w:rFonts w:ascii="맑은 고딕" w:eastAsia="맑은 고딕" w:hAnsi="맑은 고딕" w:cs="굴림" w:hint="eastAsia"/>
+                <w:color w:val="000000"/>
+                <w:kern w:val="0"/>
+                <w:sz w:val="22"/>
+              </w:rPr>
+            </w:pPr>
+            <w:r>
+              <w:rPr>
+                <w:rFonts w:ascii="맑은 고딕" w:eastAsia="맑은 고딕" w:hAnsi="맑은 고딕" w:cs="굴림" w:hint="eastAsia"/>
+                <w:color w:val="000000"/>
+                <w:kern w:val="0"/>
+                <w:sz w:val="22"/>
+              </w:rPr>
+              <w:t>1770</w:t>
+            </w:r>
+          </w:p>
+        </w:tc>
+        <w:tc>
+          <w:tcPr>
+            <w:tcW w:w="987" w:type="dxa"/>
+            <w:tcBorders>
+              <w:top w:val="single" w:sz="4" w:space="0" w:color="A5A5A5"/>
+              <w:left w:val="nil"/>
+              <w:bottom w:val="single" w:sz="4" w:space="0" w:color="A5A5A5"/>
+              <w:right w:val="single" w:sz="4" w:space="0" w:color="A5A5A5"/>
+            </w:tcBorders>
+            <w:shd w:val="clear" w:color="auto" w:fill="auto"/>
+            <w:noWrap/>
+            <w:vAlign w:val="center"/>
+            <w:hideMark/>
+          </w:tcPr>
+          <w:p>
+            <w:pPr>
+              <w:widowControl/>
+              <w:wordWrap/>
+              <w:autoSpaceDE/>
+              <w:autoSpaceDN/>
+              <w:spacing w:after="0" w:line="240" w:lineRule="auto"/>
+              <w:jc w:val="right"/>
+              <w:rPr>
+                <w:rFonts w:ascii="맑은 고딕" w:eastAsia="맑은 고딕" w:hAnsi="맑은 고딕" w:cs="굴림" w:hint="eastAsia"/>
+                <w:color w:val="000000"/>
+                <w:kern w:val="0"/>
+                <w:sz w:val="22"/>
+              </w:rPr>
+            </w:pPr>
+            <w:r>
+              <w:rPr>
+                <w:rFonts w:ascii="맑은 고딕" w:eastAsia="맑은 고딕" w:hAnsi="맑은 고딕" w:cs="굴림" w:hint="eastAsia"/>
+                <w:color w:val="000000"/>
+                <w:kern w:val="0"/>
+                <w:sz w:val="22"/>
+              </w:rPr>
+              <w:t>1770</w:t>
+            </w:r>
+          </w:p>
+        </w:tc>
+      </w:tr>
+    </w:tbl>
+    <w:tbl>
+      <w:tblPr>
+        <w:tblpPr w:leftFromText="142" w:rightFromText="142" w:vertAnchor="page" w:horzAnchor="margin" w:tblpXSpec="center" w:tblpY="9175"/>
+        <w:tblW w:w="11662" w:type="dxa"/>
+        <w:tblCellMar>
+          <w:left w:w="99" w:type="dxa"/>
+          <w:right w:w="99" w:type="dxa"/>
+        </w:tblCellMar>
+        <w:tblLook w:val="04A0" w:firstRow="1" w:lastRow="0" w:firstColumn="1" w:lastColumn="0" w:noHBand="0" w:noVBand="1"/>
+      </w:tblPr>
+      <w:tblGrid>
+        <w:gridCol w:w="1531"/>
+        <w:gridCol w:w="1344"/>
+        <w:gridCol w:w="903"/>
+        <w:gridCol w:w="903"/>
+        <w:gridCol w:w="903"/>
+        <w:gridCol w:w="1013"/>
+        <w:gridCol w:w="1013"/>
+        <w:gridCol w:w="1013"/>
+        <w:gridCol w:w="1013"/>
+        <w:gridCol w:w="1013"/>
+        <w:gridCol w:w="1013"/>
+      </w:tblGrid>
+      <w:tr>
+        <w:trPr>
+          <w:trHeight w:val="394"/>
+        </w:trPr>
+        <w:tc>
+          <w:tcPr>
+            <w:tcW w:w="1531" w:type="dxa"/>
+            <w:tcBorders>
+              <w:top w:val="single" w:sz="4" w:space="0" w:color="A5A5A5"/>
+              <w:left w:val="single" w:sz="4" w:space="0" w:color="A5A5A5"/>
+              <w:bottom w:val="nil"/>
+              <w:right w:val="nil"/>
+            </w:tcBorders>
+            <w:shd w:val="clear" w:color="A5A5A5" w:fill="A5A5A5"/>
+            <w:noWrap/>
+            <w:vAlign w:val="center"/>
+            <w:hideMark/>
+          </w:tcPr>
+          <w:p>
+            <w:pPr>
+              <w:widowControl/>
+              <w:wordWrap/>
+              <w:autoSpaceDE/>
+              <w:autoSpaceDN/>
+              <w:spacing w:after="0" w:line="240" w:lineRule="auto"/>
+              <w:jc w:val="left"/>
+              <w:rPr>
+                <w:rFonts w:ascii="맑은 고딕" w:eastAsia="맑은 고딕" w:hAnsi="맑은 고딕" w:cs="굴림"/>
+                <w:b/>
+                <w:bCs/>
+                <w:color w:val="FFFFFF"/>
+                <w:kern w:val="0"/>
+                <w:sz w:val="22"/>
+              </w:rPr>
+            </w:pPr>
+            <w:r>
+              <w:rPr>
+                <w:rFonts w:ascii="맑은 고딕" w:eastAsia="맑은 고딕" w:hAnsi="맑은 고딕" w:cs="굴림" w:hint="eastAsia"/>
+                <w:b/>
+                <w:bCs/>
+                <w:color w:val="FFFFFF"/>
+                <w:kern w:val="0"/>
+                <w:sz w:val="22"/>
+              </w:rPr>
+              <w:t>Performance</w:t>
+            </w:r>
+          </w:p>
+        </w:tc>
+        <w:tc>
+          <w:tcPr>
+            <w:tcW w:w="1344" w:type="dxa"/>
+            <w:tcBorders>
+              <w:top w:val="single" w:sz="4" w:space="0" w:color="A5A5A5"/>
+              <w:left w:val="nil"/>
+              <w:bottom w:val="nil"/>
+              <w:right w:val="nil"/>
+            </w:tcBorders>
+            <w:shd w:val="clear" w:color="A5A5A5" w:fill="A5A5A5"/>
+            <w:noWrap/>
+            <w:vAlign w:val="center"/>
+            <w:hideMark/>
+          </w:tcPr>
+          <w:p>
+            <w:pPr>
+              <w:widowControl/>
+              <w:wordWrap/>
+              <w:autoSpaceDE/>
+              <w:autoSpaceDN/>
+              <w:spacing w:after="0" w:line="240" w:lineRule="auto"/>
+              <w:jc w:val="left"/>
+              <w:rPr>
+                <w:rFonts w:ascii="맑은 고딕" w:eastAsia="맑은 고딕" w:hAnsi="맑은 고딕" w:cs="굴림" w:hint="eastAsia"/>
+                <w:b/>
+                <w:bCs/>
+                <w:color w:val="FFFFFF"/>
+                <w:kern w:val="0"/>
+                <w:sz w:val="22"/>
+              </w:rPr>
+            </w:pPr>
+            <w:r>
+              <w:rPr>
+                <w:rFonts w:ascii="맑은 고딕" w:eastAsia="맑은 고딕" w:hAnsi="맑은 고딕" w:cs="굴림" w:hint="eastAsia"/>
+                <w:b/>
+                <w:bCs/>
+                <w:color w:val="FFFFFF"/>
+                <w:kern w:val="0"/>
+                <w:sz w:val="22"/>
+              </w:rPr>
+              <w:t>1</w:t>
+            </w:r>
+          </w:p>
+        </w:tc>
+        <w:tc>
+          <w:tcPr>
+            <w:tcW w:w="903" w:type="dxa"/>
+            <w:tcBorders>
+              <w:top w:val="single" w:sz="4" w:space="0" w:color="A5A5A5"/>
+              <w:left w:val="nil"/>
+              <w:bottom w:val="nil"/>
+              <w:right w:val="nil"/>
+            </w:tcBorders>
+            <w:shd w:val="clear" w:color="A5A5A5" w:fill="A5A5A5"/>
+            <w:noWrap/>
+            <w:vAlign w:val="center"/>
+            <w:hideMark/>
+          </w:tcPr>
+          <w:p>
+            <w:pPr>
+              <w:widowControl/>
+              <w:wordWrap/>
+              <w:autoSpaceDE/>
+              <w:autoSpaceDN/>
+              <w:spacing w:after="0" w:line="240" w:lineRule="auto"/>
+              <w:jc w:val="left"/>
+              <w:rPr>
+                <w:rFonts w:ascii="맑은 고딕" w:eastAsia="맑은 고딕" w:hAnsi="맑은 고딕" w:cs="굴림" w:hint="eastAsia"/>
+                <w:b/>
+                <w:bCs/>
+                <w:color w:val="FFFFFF"/>
+                <w:kern w:val="0"/>
+                <w:sz w:val="22"/>
+              </w:rPr>
+            </w:pPr>
+            <w:r>
+              <w:rPr>
+                <w:rFonts w:ascii="맑은 고딕" w:eastAsia="맑은 고딕" w:hAnsi="맑은 고딕" w:cs="굴림" w:hint="eastAsia"/>
+                <w:b/>
+                <w:bCs/>
+                <w:color w:val="FFFFFF"/>
+                <w:kern w:val="0"/>
+                <w:sz w:val="22"/>
+              </w:rPr>
+              <w:t>2</w:t>
+            </w:r>
+          </w:p>
+        </w:tc>
+        <w:tc>
+          <w:tcPr>
+            <w:tcW w:w="903" w:type="dxa"/>
+            <w:tcBorders>
+              <w:top w:val="single" w:sz="4" w:space="0" w:color="A5A5A5"/>
+              <w:left w:val="nil"/>
+              <w:bottom w:val="nil"/>
+              <w:right w:val="nil"/>
+            </w:tcBorders>
+            <w:shd w:val="clear" w:color="A5A5A5" w:fill="A5A5A5"/>
+            <w:noWrap/>
+            <w:vAlign w:val="center"/>
+            <w:hideMark/>
+          </w:tcPr>
+          <w:p>
+            <w:pPr>
+              <w:widowControl/>
+              <w:wordWrap/>
+              <w:autoSpaceDE/>
+              <w:autoSpaceDN/>
+              <w:spacing w:after="0" w:line="240" w:lineRule="auto"/>
+              <w:jc w:val="left"/>
+              <w:rPr>
+                <w:rFonts w:ascii="맑은 고딕" w:eastAsia="맑은 고딕" w:hAnsi="맑은 고딕" w:cs="굴림" w:hint="eastAsia"/>
+                <w:b/>
+                <w:bCs/>
+                <w:color w:val="FFFFFF"/>
+                <w:kern w:val="0"/>
+                <w:sz w:val="22"/>
+              </w:rPr>
+            </w:pPr>
+            <w:r>
+              <w:rPr>
+                <w:rFonts w:ascii="맑은 고딕" w:eastAsia="맑은 고딕" w:hAnsi="맑은 고딕" w:cs="굴림" w:hint="eastAsia"/>
+                <w:b/>
+                <w:bCs/>
+                <w:color w:val="FFFFFF"/>
+                <w:kern w:val="0"/>
+                <w:sz w:val="22"/>
+              </w:rPr>
+              <w:t>4</w:t>
+            </w:r>
+          </w:p>
+        </w:tc>
+        <w:tc>
+          <w:tcPr>
+            <w:tcW w:w="903" w:type="dxa"/>
+            <w:tcBorders>
+              <w:top w:val="single" w:sz="4" w:space="0" w:color="A5A5A5"/>
+              <w:left w:val="nil"/>
+              <w:bottom w:val="nil"/>
+              <w:right w:val="nil"/>
+            </w:tcBorders>
+            <w:shd w:val="clear" w:color="A5A5A5" w:fill="A5A5A5"/>
+            <w:noWrap/>
+            <w:vAlign w:val="center"/>
+            <w:hideMark/>
+          </w:tcPr>
+          <w:p>
+            <w:pPr>
+              <w:widowControl/>
+              <w:wordWrap/>
+              <w:autoSpaceDE/>
+              <w:autoSpaceDN/>
+              <w:spacing w:after="0" w:line="240" w:lineRule="auto"/>
+              <w:jc w:val="left"/>
+              <w:rPr>
+                <w:rFonts w:ascii="맑은 고딕" w:eastAsia="맑은 고딕" w:hAnsi="맑은 고딕" w:cs="굴림" w:hint="eastAsia"/>
+                <w:b/>
+                <w:bCs/>
+                <w:color w:val="FFFFFF"/>
+                <w:kern w:val="0"/>
+                <w:sz w:val="22"/>
+              </w:rPr>
+            </w:pPr>
+            <w:r>
+              <w:rPr>
+                <w:rFonts w:ascii="맑은 고딕" w:eastAsia="맑은 고딕" w:hAnsi="맑은 고딕" w:cs="굴림" w:hint="eastAsia"/>
+                <w:b/>
+                <w:bCs/>
+                <w:color w:val="FFFFFF"/>
+                <w:kern w:val="0"/>
+                <w:sz w:val="22"/>
+              </w:rPr>
+              <w:t>6</w:t>
+            </w:r>
+          </w:p>
+        </w:tc>
+        <w:tc>
+          <w:tcPr>
+            <w:tcW w:w="1013" w:type="dxa"/>
+            <w:tcBorders>
+              <w:top w:val="single" w:sz="4" w:space="0" w:color="A5A5A5"/>
+              <w:left w:val="nil"/>
+              <w:bottom w:val="nil"/>
+              <w:right w:val="nil"/>
+            </w:tcBorders>
+            <w:shd w:val="clear" w:color="A5A5A5" w:fill="A5A5A5"/>
+            <w:noWrap/>
+            <w:vAlign w:val="center"/>
+            <w:hideMark/>
+          </w:tcPr>
+          <w:p>
+            <w:pPr>
+              <w:widowControl/>
+              <w:wordWrap/>
+              <w:autoSpaceDE/>
+              <w:autoSpaceDN/>
+              <w:spacing w:after="0" w:line="240" w:lineRule="auto"/>
+              <w:jc w:val="left"/>
+              <w:rPr>
+                <w:rFonts w:ascii="맑은 고딕" w:eastAsia="맑은 고딕" w:hAnsi="맑은 고딕" w:cs="굴림" w:hint="eastAsia"/>
+                <w:b/>
+                <w:bCs/>
+                <w:color w:val="FFFFFF"/>
+                <w:kern w:val="0"/>
+                <w:sz w:val="22"/>
+              </w:rPr>
+            </w:pPr>
+            <w:r>
+              <w:rPr>
+                <w:rFonts w:ascii="맑은 고딕" w:eastAsia="맑은 고딕" w:hAnsi="맑은 고딕" w:cs="굴림" w:hint="eastAsia"/>
+                <w:b/>
+                <w:bCs/>
+                <w:color w:val="FFFFFF"/>
+                <w:kern w:val="0"/>
+                <w:sz w:val="22"/>
+              </w:rPr>
+              <w:t>8</w:t>
+            </w:r>
+          </w:p>
+        </w:tc>
+        <w:tc>
+          <w:tcPr>
+            <w:tcW w:w="1013" w:type="dxa"/>
+            <w:tcBorders>
+              <w:top w:val="single" w:sz="4" w:space="0" w:color="A5A5A5"/>
+              <w:left w:val="nil"/>
+              <w:bottom w:val="nil"/>
+              <w:right w:val="nil"/>
+            </w:tcBorders>
+            <w:shd w:val="clear" w:color="A5A5A5" w:fill="A5A5A5"/>
+            <w:noWrap/>
+            <w:vAlign w:val="center"/>
+            <w:hideMark/>
+          </w:tcPr>
+          <w:p>
+            <w:pPr>
+              <w:widowControl/>
+              <w:wordWrap/>
+              <w:autoSpaceDE/>
+              <w:autoSpaceDN/>
+              <w:spacing w:after="0" w:line="240" w:lineRule="auto"/>
+              <w:jc w:val="left"/>
+              <w:rPr>
+                <w:rFonts w:ascii="맑은 고딕" w:eastAsia="맑은 고딕" w:hAnsi="맑은 고딕" w:cs="굴림" w:hint="eastAsia"/>
+                <w:b/>
+                <w:bCs/>
+                <w:color w:val="FFFFFF"/>
+                <w:kern w:val="0"/>
+                <w:sz w:val="22"/>
+              </w:rPr>
+            </w:pPr>
+            <w:r>
+              <w:rPr>
+                <w:rFonts w:ascii="맑은 고딕" w:eastAsia="맑은 고딕" w:hAnsi="맑은 고딕" w:cs="굴림" w:hint="eastAsia"/>
+                <w:b/>
+                <w:bCs/>
+                <w:color w:val="FFFFFF"/>
+                <w:kern w:val="0"/>
+                <w:sz w:val="22"/>
+              </w:rPr>
+              <w:t>10</w:t>
+            </w:r>
+          </w:p>
+        </w:tc>
+        <w:tc>
+          <w:tcPr>
+            <w:tcW w:w="1013" w:type="dxa"/>
+            <w:tcBorders>
+              <w:top w:val="single" w:sz="4" w:space="0" w:color="A5A5A5"/>
+              <w:left w:val="nil"/>
+              <w:bottom w:val="nil"/>
+              <w:right w:val="nil"/>
+            </w:tcBorders>
+            <w:shd w:val="clear" w:color="A5A5A5" w:fill="A5A5A5"/>
+            <w:noWrap/>
+            <w:vAlign w:val="center"/>
+            <w:hideMark/>
+          </w:tcPr>
+          <w:p>
+            <w:pPr>
+              <w:widowControl/>
+              <w:wordWrap/>
+              <w:autoSpaceDE/>
+              <w:autoSpaceDN/>
+              <w:spacing w:after="0" w:line="240" w:lineRule="auto"/>
+              <w:jc w:val="left"/>
+              <w:rPr>
+                <w:rFonts w:ascii="맑은 고딕" w:eastAsia="맑은 고딕" w:hAnsi="맑은 고딕" w:cs="굴림" w:hint="eastAsia"/>
+                <w:b/>
+                <w:bCs/>
+                <w:color w:val="FFFFFF"/>
+                <w:kern w:val="0"/>
+                <w:sz w:val="22"/>
+              </w:rPr>
+            </w:pPr>
+            <w:r>
+              <w:rPr>
+                <w:rFonts w:ascii="맑은 고딕" w:eastAsia="맑은 고딕" w:hAnsi="맑은 고딕" w:cs="굴림" w:hint="eastAsia"/>
+                <w:b/>
+                <w:bCs/>
+                <w:color w:val="FFFFFF"/>
+                <w:kern w:val="0"/>
+                <w:sz w:val="22"/>
+              </w:rPr>
+              <w:t>12</w:t>
+            </w:r>
+          </w:p>
+        </w:tc>
+        <w:tc>
+          <w:tcPr>
+            <w:tcW w:w="1013" w:type="dxa"/>
+            <w:tcBorders>
+              <w:top w:val="single" w:sz="4" w:space="0" w:color="A5A5A5"/>
+              <w:left w:val="nil"/>
+              <w:bottom w:val="nil"/>
+              <w:right w:val="nil"/>
+            </w:tcBorders>
+            <w:shd w:val="clear" w:color="A5A5A5" w:fill="A5A5A5"/>
+            <w:noWrap/>
+            <w:vAlign w:val="center"/>
+            <w:hideMark/>
+          </w:tcPr>
+          <w:p>
+            <w:pPr>
+              <w:widowControl/>
+              <w:wordWrap/>
+              <w:autoSpaceDE/>
+              <w:autoSpaceDN/>
+              <w:spacing w:after="0" w:line="240" w:lineRule="auto"/>
+              <w:jc w:val="left"/>
+              <w:rPr>
+                <w:rFonts w:ascii="맑은 고딕" w:eastAsia="맑은 고딕" w:hAnsi="맑은 고딕" w:cs="굴림" w:hint="eastAsia"/>
+                <w:b/>
+                <w:bCs/>
+                <w:color w:val="FFFFFF"/>
+                <w:kern w:val="0"/>
+                <w:sz w:val="22"/>
+              </w:rPr>
+            </w:pPr>
+            <w:r>
+              <w:rPr>
+                <w:rFonts w:ascii="맑은 고딕" w:eastAsia="맑은 고딕" w:hAnsi="맑은 고딕" w:cs="굴림" w:hint="eastAsia"/>
+                <w:b/>
+                <w:bCs/>
+                <w:color w:val="FFFFFF"/>
+                <w:kern w:val="0"/>
+                <w:sz w:val="22"/>
+              </w:rPr>
+              <w:t>14</w:t>
+            </w:r>
+          </w:p>
+        </w:tc>
+        <w:tc>
+          <w:tcPr>
+            <w:tcW w:w="1013" w:type="dxa"/>
+            <w:tcBorders>
+              <w:top w:val="single" w:sz="4" w:space="0" w:color="A5A5A5"/>
+              <w:left w:val="nil"/>
+              <w:bottom w:val="nil"/>
+              <w:right w:val="nil"/>
+            </w:tcBorders>
+            <w:shd w:val="clear" w:color="A5A5A5" w:fill="A5A5A5"/>
+            <w:noWrap/>
+            <w:vAlign w:val="center"/>
+            <w:hideMark/>
+          </w:tcPr>
+          <w:p>
+            <w:pPr>
+              <w:widowControl/>
+              <w:wordWrap/>
+              <w:autoSpaceDE/>
+              <w:autoSpaceDN/>
+              <w:spacing w:after="0" w:line="240" w:lineRule="auto"/>
+              <w:jc w:val="left"/>
+              <w:rPr>
+                <w:rFonts w:ascii="맑은 고딕" w:eastAsia="맑은 고딕" w:hAnsi="맑은 고딕" w:cs="굴림" w:hint="eastAsia"/>
+                <w:b/>
+                <w:bCs/>
+                <w:color w:val="FFFFFF"/>
+                <w:kern w:val="0"/>
+                <w:sz w:val="22"/>
+              </w:rPr>
+            </w:pPr>
+            <w:r>
+              <w:rPr>
+                <w:rFonts w:ascii="맑은 고딕" w:eastAsia="맑은 고딕" w:hAnsi="맑은 고딕" w:cs="굴림" w:hint="eastAsia"/>
+                <w:b/>
+                <w:bCs/>
+                <w:color w:val="FFFFFF"/>
+                <w:kern w:val="0"/>
+                <w:sz w:val="22"/>
+              </w:rPr>
+              <w:t>16</w:t>
+            </w:r>
+          </w:p>
+        </w:tc>
+        <w:tc>
+          <w:tcPr>
+            <w:tcW w:w="1013" w:type="dxa"/>
+            <w:tcBorders>
+              <w:top w:val="single" w:sz="4" w:space="0" w:color="A5A5A5"/>
+              <w:left w:val="nil"/>
+              <w:bottom w:val="nil"/>
+              <w:right w:val="single" w:sz="4" w:space="0" w:color="A5A5A5"/>
+            </w:tcBorders>
+            <w:shd w:val="clear" w:color="A5A5A5" w:fill="A5A5A5"/>
+            <w:noWrap/>
+            <w:vAlign w:val="center"/>
+            <w:hideMark/>
+          </w:tcPr>
+          <w:p>
+            <w:pPr>
+              <w:widowControl/>
+              <w:wordWrap/>
+              <w:autoSpaceDE/>
+              <w:autoSpaceDN/>
+              <w:spacing w:after="0" w:line="240" w:lineRule="auto"/>
+              <w:jc w:val="left"/>
+              <w:rPr>
+                <w:rFonts w:ascii="맑은 고딕" w:eastAsia="맑은 고딕" w:hAnsi="맑은 고딕" w:cs="굴림" w:hint="eastAsia"/>
+                <w:b/>
+                <w:bCs/>
+                <w:color w:val="FFFFFF"/>
+                <w:kern w:val="0"/>
+                <w:sz w:val="22"/>
+              </w:rPr>
+            </w:pPr>
+            <w:r>
+              <w:rPr>
+                <w:rFonts w:ascii="맑은 고딕" w:eastAsia="맑은 고딕" w:hAnsi="맑은 고딕" w:cs="굴림" w:hint="eastAsia"/>
+                <w:b/>
+                <w:bCs/>
+                <w:color w:val="FFFFFF"/>
+                <w:kern w:val="0"/>
+                <w:sz w:val="22"/>
+              </w:rPr>
+              <w:t>32</w:t>
+            </w:r>
+          </w:p>
+        </w:tc>
+      </w:tr>
+      <w:tr>
+        <w:trPr>
+          <w:trHeight w:val="394"/>
+        </w:trPr>
+        <w:tc>
+          <w:tcPr>
+            <w:tcW w:w="1531" w:type="dxa"/>
+            <w:tcBorders>
+              <w:top w:val="single" w:sz="4" w:space="0" w:color="A5A5A5"/>
+              <w:left w:val="single" w:sz="4" w:space="0" w:color="A5A5A5"/>
+              <w:bottom w:val="nil"/>
+              <w:right w:val="nil"/>
+            </w:tcBorders>
+            <w:shd w:val="clear" w:color="auto" w:fill="auto"/>
+            <w:noWrap/>
+            <w:vAlign w:val="center"/>
+            <w:hideMark/>
+          </w:tcPr>
+          <w:p>
+            <w:pPr>
+              <w:widowControl/>
+              <w:wordWrap/>
+              <w:autoSpaceDE/>
+              <w:autoSpaceDN/>
+              <w:spacing w:after="0" w:line="240" w:lineRule="auto"/>
+              <w:jc w:val="left"/>
+              <w:rPr>
+                <w:rFonts w:ascii="맑은 고딕" w:eastAsia="맑은 고딕" w:hAnsi="맑은 고딕" w:cs="굴림" w:hint="eastAsia"/>
+                <w:color w:val="000000"/>
+                <w:kern w:val="0"/>
+                <w:sz w:val="22"/>
+              </w:rPr>
+            </w:pPr>
+            <w:r>
+              <w:rPr>
+                <w:rFonts w:ascii="맑은 고딕" w:eastAsia="맑은 고딕" w:hAnsi="맑은 고딕" w:cs="굴림" w:hint="eastAsia"/>
+                <w:color w:val="000000"/>
+                <w:kern w:val="0"/>
+                <w:sz w:val="22"/>
+              </w:rPr>
+              <w:t>static(block)</w:t>
+            </w:r>
+          </w:p>
+        </w:tc>
+        <w:tc>
+          <w:tcPr>
+            <w:tcW w:w="1344" w:type="dxa"/>
+            <w:tcBorders>
+              <w:top w:val="single" w:sz="4" w:space="0" w:color="A5A5A5"/>
+              <w:left w:val="nil"/>
+              <w:bottom w:val="nil"/>
+              <w:right w:val="nil"/>
+            </w:tcBorders>
+            <w:shd w:val="clear" w:color="auto" w:fill="auto"/>
+            <w:noWrap/>
+            <w:vAlign w:val="center"/>
+            <w:hideMark/>
+          </w:tcPr>
+          <w:p>
+            <w:pPr>
+              <w:widowControl/>
+              <w:wordWrap/>
+              <w:autoSpaceDE/>
+              <w:autoSpaceDN/>
+              <w:spacing w:after="0" w:line="240" w:lineRule="auto"/>
+              <w:jc w:val="right"/>
+              <w:rPr>
+                <w:rFonts w:ascii="맑은 고딕" w:eastAsia="맑은 고딕" w:hAnsi="맑은 고딕" w:cs="굴림" w:hint="eastAsia"/>
+                <w:color w:val="000000"/>
+                <w:kern w:val="0"/>
+                <w:sz w:val="19"/>
+                <w:szCs w:val="19"/>
+              </w:rPr>
+            </w:pPr>
+            <w:r>
+              <w:rPr>
+                <w:rFonts w:ascii="맑은 고딕" w:eastAsia="맑은 고딕" w:hAnsi="맑은 고딕" w:cs="굴림" w:hint="eastAsia"/>
+                <w:color w:val="000000"/>
+                <w:kern w:val="0"/>
+                <w:sz w:val="19"/>
+                <w:szCs w:val="19"/>
+              </w:rPr>
+              <w:t>0.000122579</w:t>
+            </w:r>
+          </w:p>
+        </w:tc>
+        <w:tc>
+          <w:tcPr>
+            <w:tcW w:w="903" w:type="dxa"/>
+            <w:tcBorders>
+              <w:top w:val="single" w:sz="4" w:space="0" w:color="A5A5A5"/>
+              <w:left w:val="nil"/>
+              <w:bottom w:val="nil"/>
+              <w:right w:val="nil"/>
+            </w:tcBorders>
+            <w:shd w:val="clear" w:color="auto" w:fill="auto"/>
+            <w:noWrap/>
+            <w:vAlign w:val="center"/>
+            <w:hideMark/>
+          </w:tcPr>
+          <w:p>
+            <w:pPr>
+              <w:widowControl/>
+              <w:wordWrap/>
+              <w:autoSpaceDE/>
+              <w:autoSpaceDN/>
+              <w:spacing w:after="0" w:line="240" w:lineRule="auto"/>
+              <w:jc w:val="right"/>
+              <w:rPr>
+                <w:rFonts w:ascii="맑은 고딕" w:eastAsia="맑은 고딕" w:hAnsi="맑은 고딕" w:cs="굴림" w:hint="eastAsia"/>
+                <w:color w:val="000000"/>
+                <w:kern w:val="0"/>
+                <w:sz w:val="19"/>
+                <w:szCs w:val="19"/>
+              </w:rPr>
+            </w:pPr>
+            <w:r>
+              <w:rPr>
+                <w:rFonts w:ascii="맑은 고딕" w:eastAsia="맑은 고딕" w:hAnsi="맑은 고딕" w:cs="굴림" w:hint="eastAsia"/>
+                <w:color w:val="000000"/>
+                <w:kern w:val="0"/>
+                <w:sz w:val="19"/>
+                <w:szCs w:val="19"/>
+              </w:rPr>
+              <w:t>0.00017</w:t>
+            </w:r>
+          </w:p>
+        </w:tc>
+        <w:tc>
+          <w:tcPr>
+            <w:tcW w:w="903" w:type="dxa"/>
+            <w:tcBorders>
+              <w:top w:val="single" w:sz="4" w:space="0" w:color="A5A5A5"/>
+              <w:left w:val="nil"/>
+              <w:bottom w:val="nil"/>
+              <w:right w:val="nil"/>
+            </w:tcBorders>
+            <w:shd w:val="clear" w:color="auto" w:fill="auto"/>
+            <w:noWrap/>
+            <w:vAlign w:val="center"/>
+            <w:hideMark/>
+          </w:tcPr>
+          <w:p>
+            <w:pPr>
+              <w:widowControl/>
+              <w:wordWrap/>
+              <w:autoSpaceDE/>
+              <w:autoSpaceDN/>
+              <w:spacing w:after="0" w:line="240" w:lineRule="auto"/>
+              <w:jc w:val="right"/>
+              <w:rPr>
+                <w:rFonts w:ascii="맑은 고딕" w:eastAsia="맑은 고딕" w:hAnsi="맑은 고딕" w:cs="굴림" w:hint="eastAsia"/>
+                <w:color w:val="000000"/>
+                <w:kern w:val="0"/>
+                <w:sz w:val="19"/>
+                <w:szCs w:val="19"/>
+              </w:rPr>
+            </w:pPr>
+            <w:r>
+              <w:rPr>
+                <w:rFonts w:ascii="맑은 고딕" w:eastAsia="맑은 고딕" w:hAnsi="맑은 고딕" w:cs="굴림" w:hint="eastAsia"/>
+                <w:color w:val="000000"/>
+                <w:kern w:val="0"/>
+                <w:sz w:val="19"/>
+                <w:szCs w:val="19"/>
+              </w:rPr>
+              <w:t>0.00024</w:t>
+            </w:r>
+          </w:p>
+        </w:tc>
+        <w:tc>
+          <w:tcPr>
+            <w:tcW w:w="903" w:type="dxa"/>
+            <w:tcBorders>
+              <w:top w:val="single" w:sz="4" w:space="0" w:color="A5A5A5"/>
+              <w:left w:val="nil"/>
+              <w:bottom w:val="nil"/>
+              <w:right w:val="nil"/>
+            </w:tcBorders>
+            <w:shd w:val="clear" w:color="auto" w:fill="auto"/>
+            <w:noWrap/>
+            <w:vAlign w:val="center"/>
+            <w:hideMark/>
+          </w:tcPr>
+          <w:p>
+            <w:pPr>
+              <w:widowControl/>
+              <w:wordWrap/>
+              <w:autoSpaceDE/>
+              <w:autoSpaceDN/>
+              <w:spacing w:after="0" w:line="240" w:lineRule="auto"/>
+              <w:jc w:val="right"/>
+              <w:rPr>
+                <w:rFonts w:ascii="맑은 고딕" w:eastAsia="맑은 고딕" w:hAnsi="맑은 고딕" w:cs="굴림" w:hint="eastAsia"/>
+                <w:color w:val="000000"/>
+                <w:kern w:val="0"/>
+                <w:sz w:val="19"/>
+                <w:szCs w:val="19"/>
+              </w:rPr>
+            </w:pPr>
+            <w:r>
+              <w:rPr>
+                <w:rFonts w:ascii="맑은 고딕" w:eastAsia="맑은 고딕" w:hAnsi="맑은 고딕" w:cs="굴림" w:hint="eastAsia"/>
+                <w:color w:val="000000"/>
+                <w:kern w:val="0"/>
+                <w:sz w:val="19"/>
+                <w:szCs w:val="19"/>
+              </w:rPr>
+              <w:t>0.00034</w:t>
+            </w:r>
+          </w:p>
+        </w:tc>
+        <w:tc>
+          <w:tcPr>
+            <w:tcW w:w="1013" w:type="dxa"/>
+            <w:tcBorders>
+              <w:top w:val="single" w:sz="4" w:space="0" w:color="A5A5A5"/>
+              <w:left w:val="nil"/>
+              <w:bottom w:val="nil"/>
+              <w:right w:val="nil"/>
+            </w:tcBorders>
+            <w:shd w:val="clear" w:color="auto" w:fill="auto"/>
+            <w:noWrap/>
+            <w:vAlign w:val="center"/>
+            <w:hideMark/>
+          </w:tcPr>
+          <w:p>
+            <w:pPr>
+              <w:widowControl/>
+              <w:wordWrap/>
+              <w:autoSpaceDE/>
+              <w:autoSpaceDN/>
+              <w:spacing w:after="0" w:line="240" w:lineRule="auto"/>
+              <w:jc w:val="right"/>
+              <w:rPr>
+                <w:rFonts w:ascii="맑은 고딕" w:eastAsia="맑은 고딕" w:hAnsi="맑은 고딕" w:cs="굴림" w:hint="eastAsia"/>
+                <w:color w:val="000000"/>
+                <w:kern w:val="0"/>
+                <w:sz w:val="19"/>
+                <w:szCs w:val="19"/>
+              </w:rPr>
+            </w:pPr>
+            <w:r>
+              <w:rPr>
+                <w:rFonts w:ascii="맑은 고딕" w:eastAsia="맑은 고딕" w:hAnsi="맑은 고딕" w:cs="굴림" w:hint="eastAsia"/>
+                <w:color w:val="000000"/>
+                <w:kern w:val="0"/>
+                <w:sz w:val="19"/>
+                <w:szCs w:val="19"/>
+              </w:rPr>
+              <w:t>0.000359</w:t>
+            </w:r>
+          </w:p>
+        </w:tc>
+        <w:tc>
+          <w:tcPr>
+            <w:tcW w:w="1013" w:type="dxa"/>
+            <w:tcBorders>
+              <w:top w:val="single" w:sz="4" w:space="0" w:color="A5A5A5"/>
+              <w:left w:val="nil"/>
+              <w:bottom w:val="nil"/>
+              <w:right w:val="nil"/>
+            </w:tcBorders>
+            <w:shd w:val="clear" w:color="auto" w:fill="auto"/>
+            <w:noWrap/>
+            <w:vAlign w:val="center"/>
+            <w:hideMark/>
+          </w:tcPr>
+          <w:p>
+            <w:pPr>
+              <w:widowControl/>
+              <w:wordWrap/>
+              <w:autoSpaceDE/>
+              <w:autoSpaceDN/>
+              <w:spacing w:after="0" w:line="240" w:lineRule="auto"/>
+              <w:jc w:val="right"/>
+              <w:rPr>
+                <w:rFonts w:ascii="맑은 고딕" w:eastAsia="맑은 고딕" w:hAnsi="맑은 고딕" w:cs="굴림" w:hint="eastAsia"/>
+                <w:color w:val="000000"/>
+                <w:kern w:val="0"/>
+                <w:sz w:val="19"/>
+                <w:szCs w:val="19"/>
+              </w:rPr>
+            </w:pPr>
+            <w:r>
+              <w:rPr>
+                <w:rFonts w:ascii="맑은 고딕" w:eastAsia="맑은 고딕" w:hAnsi="맑은 고딕" w:cs="굴림" w:hint="eastAsia"/>
+                <w:color w:val="000000"/>
+                <w:kern w:val="0"/>
+                <w:sz w:val="19"/>
+                <w:szCs w:val="19"/>
+              </w:rPr>
+              <w:t>0.000398</w:t>
+            </w:r>
+          </w:p>
+        </w:tc>
+        <w:tc>
+          <w:tcPr>
+            <w:tcW w:w="1013" w:type="dxa"/>
+            <w:tcBorders>
+              <w:top w:val="single" w:sz="4" w:space="0" w:color="A5A5A5"/>
+              <w:left w:val="nil"/>
+              <w:bottom w:val="nil"/>
+              <w:right w:val="nil"/>
+            </w:tcBorders>
+            <w:shd w:val="clear" w:color="auto" w:fill="auto"/>
+            <w:noWrap/>
+            <w:vAlign w:val="center"/>
+            <w:hideMark/>
+          </w:tcPr>
+          <w:p>
+            <w:pPr>
+              <w:widowControl/>
+              <w:wordWrap/>
+              <w:autoSpaceDE/>
+              <w:autoSpaceDN/>
+              <w:spacing w:after="0" w:line="240" w:lineRule="auto"/>
+              <w:jc w:val="right"/>
+              <w:rPr>
+                <w:rFonts w:ascii="맑은 고딕" w:eastAsia="맑은 고딕" w:hAnsi="맑은 고딕" w:cs="굴림" w:hint="eastAsia"/>
+                <w:color w:val="000000"/>
+                <w:kern w:val="0"/>
+                <w:sz w:val="19"/>
+                <w:szCs w:val="19"/>
+              </w:rPr>
+            </w:pPr>
+            <w:r>
+              <w:rPr>
+                <w:rFonts w:ascii="맑은 고딕" w:eastAsia="맑은 고딕" w:hAnsi="맑은 고딕" w:cs="굴림" w:hint="eastAsia"/>
+                <w:color w:val="000000"/>
+                <w:kern w:val="0"/>
+                <w:sz w:val="19"/>
+                <w:szCs w:val="19"/>
+              </w:rPr>
+              <w:t>0.000409</w:t>
+            </w:r>
+          </w:p>
+        </w:tc>
+        <w:tc>
+          <w:tcPr>
+            <w:tcW w:w="1013" w:type="dxa"/>
+            <w:tcBorders>
+              <w:top w:val="single" w:sz="4" w:space="0" w:color="A5A5A5"/>
+              <w:left w:val="nil"/>
+              <w:bottom w:val="nil"/>
+              <w:right w:val="nil"/>
+            </w:tcBorders>
+            <w:shd w:val="clear" w:color="auto" w:fill="auto"/>
+            <w:noWrap/>
+            <w:vAlign w:val="center"/>
+            <w:hideMark/>
+          </w:tcPr>
+          <w:p>
+            <w:pPr>
+              <w:widowControl/>
+              <w:wordWrap/>
+              <w:autoSpaceDE/>
+              <w:autoSpaceDN/>
+              <w:spacing w:after="0" w:line="240" w:lineRule="auto"/>
+              <w:jc w:val="right"/>
+              <w:rPr>
+                <w:rFonts w:ascii="맑은 고딕" w:eastAsia="맑은 고딕" w:hAnsi="맑은 고딕" w:cs="굴림" w:hint="eastAsia"/>
+                <w:color w:val="000000"/>
+                <w:kern w:val="0"/>
+                <w:sz w:val="19"/>
+                <w:szCs w:val="19"/>
+              </w:rPr>
+            </w:pPr>
+            <w:r>
+              <w:rPr>
+                <w:rFonts w:ascii="맑은 고딕" w:eastAsia="맑은 고딕" w:hAnsi="맑은 고딕" w:cs="굴림" w:hint="eastAsia"/>
+                <w:color w:val="000000"/>
+                <w:kern w:val="0"/>
+                <w:sz w:val="19"/>
+                <w:szCs w:val="19"/>
+              </w:rPr>
+              <w:t>0.000425</w:t>
+            </w:r>
+          </w:p>
+        </w:tc>
+        <w:tc>
+          <w:tcPr>
+            <w:tcW w:w="1013" w:type="dxa"/>
+            <w:tcBorders>
+              <w:top w:val="single" w:sz="4" w:space="0" w:color="A5A5A5"/>
+              <w:left w:val="nil"/>
+              <w:bottom w:val="nil"/>
+              <w:right w:val="nil"/>
+            </w:tcBorders>
+            <w:shd w:val="clear" w:color="auto" w:fill="auto"/>
+            <w:noWrap/>
+            <w:vAlign w:val="center"/>
+            <w:hideMark/>
+          </w:tcPr>
+          <w:p>
+            <w:pPr>
+              <w:widowControl/>
+              <w:wordWrap/>
+              <w:autoSpaceDE/>
+              <w:autoSpaceDN/>
+              <w:spacing w:after="0" w:line="240" w:lineRule="auto"/>
+              <w:jc w:val="right"/>
+              <w:rPr>
+                <w:rFonts w:ascii="맑은 고딕" w:eastAsia="맑은 고딕" w:hAnsi="맑은 고딕" w:cs="굴림" w:hint="eastAsia"/>
+                <w:color w:val="000000"/>
+                <w:kern w:val="0"/>
+                <w:sz w:val="19"/>
+                <w:szCs w:val="19"/>
+              </w:rPr>
+            </w:pPr>
+            <w:r>
+              <w:rPr>
+                <w:rFonts w:ascii="맑은 고딕" w:eastAsia="맑은 고딕" w:hAnsi="맑은 고딕" w:cs="굴림" w:hint="eastAsia"/>
+                <w:color w:val="000000"/>
+                <w:kern w:val="0"/>
+                <w:sz w:val="19"/>
+                <w:szCs w:val="19"/>
+              </w:rPr>
+              <w:t>0.000418</w:t>
+            </w:r>
+          </w:p>
+        </w:tc>
+        <w:tc>
+          <w:tcPr>
+            <w:tcW w:w="1013" w:type="dxa"/>
+            <w:tcBorders>
+              <w:top w:val="single" w:sz="4" w:space="0" w:color="A5A5A5"/>
+              <w:left w:val="nil"/>
+              <w:bottom w:val="nil"/>
+              <w:right w:val="single" w:sz="4" w:space="0" w:color="A5A5A5"/>
+            </w:tcBorders>
+            <w:shd w:val="clear" w:color="auto" w:fill="auto"/>
+            <w:noWrap/>
+            <w:vAlign w:val="center"/>
+            <w:hideMark/>
+          </w:tcPr>
+          <w:p>
+            <w:pPr>
+              <w:widowControl/>
+              <w:wordWrap/>
+              <w:autoSpaceDE/>
+              <w:autoSpaceDN/>
+              <w:spacing w:after="0" w:line="240" w:lineRule="auto"/>
+              <w:jc w:val="right"/>
+              <w:rPr>
+                <w:rFonts w:ascii="맑은 고딕" w:eastAsia="맑은 고딕" w:hAnsi="맑은 고딕" w:cs="굴림" w:hint="eastAsia"/>
+                <w:color w:val="000000"/>
+                <w:kern w:val="0"/>
+                <w:sz w:val="19"/>
+                <w:szCs w:val="19"/>
+              </w:rPr>
+            </w:pPr>
+            <w:r>
+              <w:rPr>
+                <w:rFonts w:ascii="맑은 고딕" w:eastAsia="맑은 고딕" w:hAnsi="맑은 고딕" w:cs="굴림" w:hint="eastAsia"/>
+                <w:color w:val="000000"/>
+                <w:kern w:val="0"/>
+                <w:sz w:val="19"/>
+                <w:szCs w:val="19"/>
+              </w:rPr>
+              <w:t>0.000444</w:t>
+            </w:r>
+          </w:p>
+        </w:tc>
+      </w:tr>
+      <w:tr>
+        <w:trPr>
+          <w:trHeight w:val="394"/>
+        </w:trPr>
+        <w:tc>
+          <w:tcPr>
+            <w:tcW w:w="1531" w:type="dxa"/>
+            <w:tcBorders>
+              <w:top w:val="single" w:sz="4" w:space="0" w:color="A5A5A5"/>
+              <w:left w:val="single" w:sz="4" w:space="0" w:color="A5A5A5"/>
+              <w:bottom w:val="nil"/>
+              <w:right w:val="nil"/>
+            </w:tcBorders>
+            <w:shd w:val="clear" w:color="auto" w:fill="auto"/>
+            <w:noWrap/>
+            <w:vAlign w:val="center"/>
+            <w:hideMark/>
+          </w:tcPr>
+          <w:p>
+            <w:pPr>
+              <w:widowControl/>
+              <w:wordWrap/>
+              <w:autoSpaceDE/>
+              <w:autoSpaceDN/>
+              <w:spacing w:after="0" w:line="240" w:lineRule="auto"/>
+              <w:jc w:val="left"/>
+              <w:rPr>
+                <w:rFonts w:ascii="맑은 고딕" w:eastAsia="맑은 고딕" w:hAnsi="맑은 고딕" w:cs="굴림" w:hint="eastAsia"/>
+                <w:color w:val="000000"/>
+                <w:kern w:val="0"/>
+                <w:sz w:val="22"/>
+              </w:rPr>
+            </w:pPr>
+            <w:r>
+              <w:rPr>
+                <w:rFonts w:ascii="맑은 고딕" w:eastAsia="맑은 고딕" w:hAnsi="맑은 고딕" w:cs="굴림" w:hint="eastAsia"/>
+                <w:color w:val="000000"/>
+                <w:kern w:val="0"/>
+                <w:sz w:val="22"/>
+              </w:rPr>
+              <w:t>static(cyclic)</w:t>
+            </w:r>
+          </w:p>
+        </w:tc>
+        <w:tc>
+          <w:tcPr>
+            <w:tcW w:w="1344" w:type="dxa"/>
+            <w:tcBorders>
+              <w:top w:val="single" w:sz="4" w:space="0" w:color="A5A5A5"/>
+              <w:left w:val="nil"/>
+              <w:bottom w:val="nil"/>
+              <w:right w:val="nil"/>
+            </w:tcBorders>
+            <w:shd w:val="clear" w:color="auto" w:fill="auto"/>
+            <w:noWrap/>
+            <w:vAlign w:val="center"/>
+            <w:hideMark/>
+          </w:tcPr>
+          <w:p>
+            <w:pPr>
+              <w:widowControl/>
+              <w:wordWrap/>
+              <w:autoSpaceDE/>
+              <w:autoSpaceDN/>
+              <w:spacing w:after="0" w:line="240" w:lineRule="auto"/>
+              <w:jc w:val="right"/>
+              <w:rPr>
+                <w:rFonts w:ascii="맑은 고딕" w:eastAsia="맑은 고딕" w:hAnsi="맑은 고딕" w:cs="굴림" w:hint="eastAsia"/>
+                <w:color w:val="000000"/>
+                <w:kern w:val="0"/>
+                <w:sz w:val="19"/>
+                <w:szCs w:val="19"/>
+              </w:rPr>
+            </w:pPr>
+            <w:r>
+              <w:rPr>
+                <w:rFonts w:ascii="맑은 고딕" w:eastAsia="맑은 고딕" w:hAnsi="맑은 고딕" w:cs="굴림" w:hint="eastAsia"/>
+                <w:color w:val="000000"/>
+                <w:kern w:val="0"/>
+                <w:sz w:val="19"/>
+                <w:szCs w:val="19"/>
+              </w:rPr>
+              <w:t>0.000133103</w:t>
+            </w:r>
+          </w:p>
+        </w:tc>
+        <w:tc>
+          <w:tcPr>
+            <w:tcW w:w="903" w:type="dxa"/>
+            <w:tcBorders>
+              <w:top w:val="single" w:sz="4" w:space="0" w:color="A5A5A5"/>
+              <w:left w:val="nil"/>
+              <w:bottom w:val="nil"/>
+              <w:right w:val="nil"/>
+            </w:tcBorders>
+            <w:shd w:val="clear" w:color="auto" w:fill="auto"/>
+            <w:noWrap/>
+            <w:vAlign w:val="center"/>
+            <w:hideMark/>
+          </w:tcPr>
+          <w:p>
+            <w:pPr>
+              <w:widowControl/>
+              <w:wordWrap/>
+              <w:autoSpaceDE/>
+              <w:autoSpaceDN/>
+              <w:spacing w:after="0" w:line="240" w:lineRule="auto"/>
+              <w:jc w:val="right"/>
+              <w:rPr>
+                <w:rFonts w:ascii="맑은 고딕" w:eastAsia="맑은 고딕" w:hAnsi="맑은 고딕" w:cs="굴림" w:hint="eastAsia"/>
+                <w:color w:val="000000"/>
+                <w:kern w:val="0"/>
+                <w:sz w:val="19"/>
+                <w:szCs w:val="19"/>
+              </w:rPr>
+            </w:pPr>
+            <w:r>
+              <w:rPr>
+                <w:rFonts w:ascii="맑은 고딕" w:eastAsia="맑은 고딕" w:hAnsi="맑은 고딕" w:cs="굴림" w:hint="eastAsia"/>
+                <w:color w:val="000000"/>
+                <w:kern w:val="0"/>
+                <w:sz w:val="19"/>
+                <w:szCs w:val="19"/>
+              </w:rPr>
+              <w:t>0.00023</w:t>
+            </w:r>
+          </w:p>
+        </w:tc>
+        <w:tc>
+          <w:tcPr>
+            <w:tcW w:w="903" w:type="dxa"/>
+            <w:tcBorders>
+              <w:top w:val="single" w:sz="4" w:space="0" w:color="A5A5A5"/>
+              <w:left w:val="nil"/>
+              <w:bottom w:val="nil"/>
+              <w:right w:val="nil"/>
+            </w:tcBorders>
+            <w:shd w:val="clear" w:color="auto" w:fill="auto"/>
+            <w:noWrap/>
+            <w:vAlign w:val="center"/>
+            <w:hideMark/>
+          </w:tcPr>
+          <w:p>
+            <w:pPr>
+              <w:widowControl/>
+              <w:wordWrap/>
+              <w:autoSpaceDE/>
+              <w:autoSpaceDN/>
+              <w:spacing w:after="0" w:line="240" w:lineRule="auto"/>
+              <w:jc w:val="right"/>
+              <w:rPr>
+                <w:rFonts w:ascii="맑은 고딕" w:eastAsia="맑은 고딕" w:hAnsi="맑은 고딕" w:cs="굴림" w:hint="eastAsia"/>
+                <w:color w:val="000000"/>
+                <w:kern w:val="0"/>
+                <w:sz w:val="19"/>
+                <w:szCs w:val="19"/>
+              </w:rPr>
+            </w:pPr>
+            <w:r>
+              <w:rPr>
+                <w:rFonts w:ascii="맑은 고딕" w:eastAsia="맑은 고딕" w:hAnsi="맑은 고딕" w:cs="굴림" w:hint="eastAsia"/>
+                <w:color w:val="000000"/>
+                <w:kern w:val="0"/>
+                <w:sz w:val="19"/>
+                <w:szCs w:val="19"/>
+              </w:rPr>
+              <w:t>0.00036</w:t>
+            </w:r>
+          </w:p>
+        </w:tc>
+        <w:tc>
+          <w:tcPr>
+            <w:tcW w:w="903" w:type="dxa"/>
+            <w:tcBorders>
+              <w:top w:val="single" w:sz="4" w:space="0" w:color="A5A5A5"/>
+              <w:left w:val="nil"/>
+              <w:bottom w:val="nil"/>
+              <w:right w:val="nil"/>
+            </w:tcBorders>
+            <w:shd w:val="clear" w:color="auto" w:fill="auto"/>
+            <w:noWrap/>
+            <w:vAlign w:val="center"/>
+            <w:hideMark/>
+          </w:tcPr>
+          <w:p>
+            <w:pPr>
+              <w:widowControl/>
+              <w:wordWrap/>
+              <w:autoSpaceDE/>
+              <w:autoSpaceDN/>
+              <w:spacing w:after="0" w:line="240" w:lineRule="auto"/>
+              <w:jc w:val="right"/>
+              <w:rPr>
+                <w:rFonts w:ascii="맑은 고딕" w:eastAsia="맑은 고딕" w:hAnsi="맑은 고딕" w:cs="굴림" w:hint="eastAsia"/>
+                <w:color w:val="000000"/>
+                <w:kern w:val="0"/>
+                <w:sz w:val="19"/>
+                <w:szCs w:val="19"/>
+              </w:rPr>
+            </w:pPr>
+            <w:r>
+              <w:rPr>
+                <w:rFonts w:ascii="맑은 고딕" w:eastAsia="맑은 고딕" w:hAnsi="맑은 고딕" w:cs="굴림" w:hint="eastAsia"/>
+                <w:color w:val="000000"/>
+                <w:kern w:val="0"/>
+                <w:sz w:val="19"/>
+                <w:szCs w:val="19"/>
+              </w:rPr>
+              <w:t>0.00037</w:t>
+            </w:r>
+          </w:p>
+        </w:tc>
+        <w:tc>
+          <w:tcPr>
+            <w:tcW w:w="1013" w:type="dxa"/>
+            <w:tcBorders>
+              <w:top w:val="single" w:sz="4" w:space="0" w:color="A5A5A5"/>
+              <w:left w:val="nil"/>
+              <w:bottom w:val="nil"/>
+              <w:right w:val="nil"/>
+            </w:tcBorders>
+            <w:shd w:val="clear" w:color="auto" w:fill="auto"/>
+            <w:noWrap/>
+            <w:vAlign w:val="center"/>
+            <w:hideMark/>
+          </w:tcPr>
+          <w:p>
+            <w:pPr>
+              <w:widowControl/>
+              <w:wordWrap/>
+              <w:autoSpaceDE/>
+              <w:autoSpaceDN/>
+              <w:spacing w:after="0" w:line="240" w:lineRule="auto"/>
+              <w:jc w:val="right"/>
+              <w:rPr>
+                <w:rFonts w:ascii="맑은 고딕" w:eastAsia="맑은 고딕" w:hAnsi="맑은 고딕" w:cs="굴림" w:hint="eastAsia"/>
+                <w:color w:val="000000"/>
+                <w:kern w:val="0"/>
+                <w:sz w:val="19"/>
+                <w:szCs w:val="19"/>
+              </w:rPr>
+            </w:pPr>
+            <w:r>
+              <w:rPr>
+                <w:rFonts w:ascii="맑은 고딕" w:eastAsia="맑은 고딕" w:hAnsi="맑은 고딕" w:cs="굴림" w:hint="eastAsia"/>
+                <w:color w:val="000000"/>
+                <w:kern w:val="0"/>
+                <w:sz w:val="19"/>
+                <w:szCs w:val="19"/>
+              </w:rPr>
+              <w:t>0.000434</w:t>
+            </w:r>
+          </w:p>
+        </w:tc>
+        <w:tc>
+          <w:tcPr>
+            <w:tcW w:w="1013" w:type="dxa"/>
+            <w:tcBorders>
+              <w:top w:val="single" w:sz="4" w:space="0" w:color="A5A5A5"/>
+              <w:left w:val="nil"/>
+              <w:bottom w:val="nil"/>
+              <w:right w:val="nil"/>
+            </w:tcBorders>
+            <w:shd w:val="clear" w:color="auto" w:fill="auto"/>
+            <w:noWrap/>
+            <w:vAlign w:val="center"/>
+            <w:hideMark/>
+          </w:tcPr>
+          <w:p>
+            <w:pPr>
+              <w:widowControl/>
+              <w:wordWrap/>
+              <w:autoSpaceDE/>
+              <w:autoSpaceDN/>
+              <w:spacing w:after="0" w:line="240" w:lineRule="auto"/>
+              <w:jc w:val="right"/>
+              <w:rPr>
+                <w:rFonts w:ascii="맑은 고딕" w:eastAsia="맑은 고딕" w:hAnsi="맑은 고딕" w:cs="굴림" w:hint="eastAsia"/>
+                <w:color w:val="000000"/>
+                <w:kern w:val="0"/>
+                <w:sz w:val="19"/>
+                <w:szCs w:val="19"/>
+              </w:rPr>
+            </w:pPr>
+            <w:r>
+              <w:rPr>
+                <w:rFonts w:ascii="맑은 고딕" w:eastAsia="맑은 고딕" w:hAnsi="맑은 고딕" w:cs="굴림" w:hint="eastAsia"/>
+                <w:color w:val="000000"/>
+                <w:kern w:val="0"/>
+                <w:sz w:val="19"/>
+                <w:szCs w:val="19"/>
+              </w:rPr>
+              <w:t>0.000441</w:t>
+            </w:r>
+          </w:p>
+        </w:tc>
+        <w:tc>
+          <w:tcPr>
+            <w:tcW w:w="1013" w:type="dxa"/>
+            <w:tcBorders>
+              <w:top w:val="single" w:sz="4" w:space="0" w:color="A5A5A5"/>
+              <w:left w:val="nil"/>
+              <w:bottom w:val="nil"/>
+              <w:right w:val="nil"/>
+            </w:tcBorders>
+            <w:shd w:val="clear" w:color="auto" w:fill="auto"/>
+            <w:noWrap/>
+            <w:vAlign w:val="center"/>
+            <w:hideMark/>
+          </w:tcPr>
+          <w:p>
+            <w:pPr>
+              <w:widowControl/>
+              <w:wordWrap/>
+              <w:autoSpaceDE/>
+              <w:autoSpaceDN/>
+              <w:spacing w:after="0" w:line="240" w:lineRule="auto"/>
+              <w:jc w:val="right"/>
+              <w:rPr>
+                <w:rFonts w:ascii="맑은 고딕" w:eastAsia="맑은 고딕" w:hAnsi="맑은 고딕" w:cs="굴림" w:hint="eastAsia"/>
+                <w:color w:val="000000"/>
+                <w:kern w:val="0"/>
+                <w:sz w:val="19"/>
+                <w:szCs w:val="19"/>
+              </w:rPr>
+            </w:pPr>
+            <w:r>
+              <w:rPr>
+                <w:rFonts w:ascii="맑은 고딕" w:eastAsia="맑은 고딕" w:hAnsi="맑은 고딕" w:cs="굴림" w:hint="eastAsia"/>
+                <w:color w:val="000000"/>
+                <w:kern w:val="0"/>
+                <w:sz w:val="19"/>
+                <w:szCs w:val="19"/>
+              </w:rPr>
+              <w:t>0.000463</w:t>
+            </w:r>
+          </w:p>
+        </w:tc>
+        <w:tc>
+          <w:tcPr>
+            <w:tcW w:w="1013" w:type="dxa"/>
+            <w:tcBorders>
+              <w:top w:val="single" w:sz="4" w:space="0" w:color="A5A5A5"/>
+              <w:left w:val="nil"/>
+              <w:bottom w:val="nil"/>
+              <w:right w:val="nil"/>
+            </w:tcBorders>
+            <w:shd w:val="clear" w:color="auto" w:fill="auto"/>
+            <w:noWrap/>
+            <w:vAlign w:val="center"/>
+            <w:hideMark/>
+          </w:tcPr>
+          <w:p>
+            <w:pPr>
+              <w:widowControl/>
+              <w:wordWrap/>
+              <w:autoSpaceDE/>
+              <w:autoSpaceDN/>
+              <w:spacing w:after="0" w:line="240" w:lineRule="auto"/>
+              <w:jc w:val="right"/>
+              <w:rPr>
+                <w:rFonts w:ascii="맑은 고딕" w:eastAsia="맑은 고딕" w:hAnsi="맑은 고딕" w:cs="굴림" w:hint="eastAsia"/>
+                <w:color w:val="000000"/>
+                <w:kern w:val="0"/>
+                <w:sz w:val="19"/>
+                <w:szCs w:val="19"/>
+              </w:rPr>
+            </w:pPr>
+            <w:r>
+              <w:rPr>
+                <w:rFonts w:ascii="맑은 고딕" w:eastAsia="맑은 고딕" w:hAnsi="맑은 고딕" w:cs="굴림" w:hint="eastAsia"/>
+                <w:color w:val="000000"/>
+                <w:kern w:val="0"/>
+                <w:sz w:val="19"/>
+                <w:szCs w:val="19"/>
+              </w:rPr>
+              <w:t>0.000531</w:t>
+            </w:r>
+          </w:p>
+        </w:tc>
+        <w:tc>
+          <w:tcPr>
+            <w:tcW w:w="1013" w:type="dxa"/>
+            <w:tcBorders>
+              <w:top w:val="single" w:sz="4" w:space="0" w:color="A5A5A5"/>
+              <w:left w:val="nil"/>
+              <w:bottom w:val="nil"/>
+              <w:right w:val="nil"/>
+            </w:tcBorders>
+            <w:shd w:val="clear" w:color="auto" w:fill="auto"/>
+            <w:noWrap/>
+            <w:vAlign w:val="center"/>
+            <w:hideMark/>
+          </w:tcPr>
+          <w:p>
+            <w:pPr>
+              <w:widowControl/>
+              <w:wordWrap/>
+              <w:autoSpaceDE/>
+              <w:autoSpaceDN/>
+              <w:spacing w:after="0" w:line="240" w:lineRule="auto"/>
+              <w:jc w:val="right"/>
+              <w:rPr>
+                <w:rFonts w:ascii="맑은 고딕" w:eastAsia="맑은 고딕" w:hAnsi="맑은 고딕" w:cs="굴림" w:hint="eastAsia"/>
+                <w:color w:val="000000"/>
+                <w:kern w:val="0"/>
+                <w:sz w:val="19"/>
+                <w:szCs w:val="19"/>
+              </w:rPr>
+            </w:pPr>
+            <w:r>
+              <w:rPr>
+                <w:rFonts w:ascii="맑은 고딕" w:eastAsia="맑은 고딕" w:hAnsi="맑은 고딕" w:cs="굴림" w:hint="eastAsia"/>
+                <w:color w:val="000000"/>
+                <w:kern w:val="0"/>
+                <w:sz w:val="19"/>
+                <w:szCs w:val="19"/>
+              </w:rPr>
+              <w:t>0.000551</w:t>
+            </w:r>
+          </w:p>
+        </w:tc>
+        <w:tc>
+          <w:tcPr>
+            <w:tcW w:w="1013" w:type="dxa"/>
+            <w:tcBorders>
+              <w:top w:val="single" w:sz="4" w:space="0" w:color="A5A5A5"/>
+              <w:left w:val="nil"/>
+              <w:bottom w:val="nil"/>
+              <w:right w:val="single" w:sz="4" w:space="0" w:color="A5A5A5"/>
+            </w:tcBorders>
+            <w:shd w:val="clear" w:color="auto" w:fill="auto"/>
+            <w:noWrap/>
+            <w:vAlign w:val="center"/>
+            <w:hideMark/>
+          </w:tcPr>
+          <w:p>
+            <w:pPr>
+              <w:widowControl/>
+              <w:wordWrap/>
+              <w:autoSpaceDE/>
+              <w:autoSpaceDN/>
+              <w:spacing w:after="0" w:line="240" w:lineRule="auto"/>
+              <w:jc w:val="right"/>
+              <w:rPr>
+                <w:rFonts w:ascii="맑은 고딕" w:eastAsia="맑은 고딕" w:hAnsi="맑은 고딕" w:cs="굴림" w:hint="eastAsia"/>
+                <w:color w:val="000000"/>
+                <w:kern w:val="0"/>
+                <w:sz w:val="19"/>
+                <w:szCs w:val="19"/>
+              </w:rPr>
+            </w:pPr>
+            <w:r>
+              <w:rPr>
+                <w:rFonts w:ascii="맑은 고딕" w:eastAsia="맑은 고딕" w:hAnsi="맑은 고딕" w:cs="굴림" w:hint="eastAsia"/>
+                <w:color w:val="000000"/>
+                <w:kern w:val="0"/>
+                <w:sz w:val="19"/>
+                <w:szCs w:val="19"/>
+              </w:rPr>
+              <w:t>0.000552</w:t>
+            </w:r>
+          </w:p>
+        </w:tc>
+      </w:tr>
+      <w:tr>
+        <w:trPr>
+          <w:trHeight w:val="394"/>
+        </w:trPr>
+        <w:tc>
+          <w:tcPr>
+            <w:tcW w:w="1531" w:type="dxa"/>
+            <w:tcBorders>
+              <w:top w:val="single" w:sz="4" w:space="0" w:color="A5A5A5"/>
+              <w:left w:val="single" w:sz="4" w:space="0" w:color="A5A5A5"/>
+              <w:bottom w:val="single" w:sz="4" w:space="0" w:color="A5A5A5"/>
+              <w:right w:val="nil"/>
+            </w:tcBorders>
+            <w:shd w:val="clear" w:color="auto" w:fill="auto"/>
+            <w:noWrap/>
+            <w:vAlign w:val="center"/>
+            <w:hideMark/>
+          </w:tcPr>
+          <w:p>
+            <w:pPr>
+              <w:widowControl/>
+              <w:wordWrap/>
+              <w:autoSpaceDE/>
+              <w:autoSpaceDN/>
+              <w:spacing w:after="0" w:line="240" w:lineRule="auto"/>
+              <w:jc w:val="left"/>
+              <w:rPr>
+                <w:rFonts w:ascii="맑은 고딕" w:eastAsia="맑은 고딕" w:hAnsi="맑은 고딕" w:cs="굴림" w:hint="eastAsia"/>
+                <w:color w:val="000000"/>
+                <w:kern w:val="0"/>
+                <w:sz w:val="22"/>
+              </w:rPr>
+            </w:pPr>
+            <w:r>
+              <w:rPr>
+                <w:rFonts w:ascii="맑은 고딕" w:eastAsia="맑은 고딕" w:hAnsi="맑은 고딕" w:cs="굴림" w:hint="eastAsia"/>
+                <w:color w:val="000000"/>
+                <w:kern w:val="0"/>
+                <w:sz w:val="22"/>
+              </w:rPr>
+              <w:t>dynamic</w:t>
+            </w:r>
+          </w:p>
+        </w:tc>
+        <w:tc>
+          <w:tcPr>
+            <w:tcW w:w="1344" w:type="dxa"/>
+            <w:tcBorders>
+              <w:top w:val="single" w:sz="4" w:space="0" w:color="A5A5A5"/>
+              <w:left w:val="nil"/>
+              <w:bottom w:val="single" w:sz="4" w:space="0" w:color="A5A5A5"/>
+              <w:right w:val="nil"/>
+            </w:tcBorders>
+            <w:shd w:val="clear" w:color="auto" w:fill="auto"/>
+            <w:noWrap/>
+            <w:vAlign w:val="center"/>
+            <w:hideMark/>
+          </w:tcPr>
+          <w:p>
+            <w:pPr>
+              <w:widowControl/>
+              <w:wordWrap/>
+              <w:autoSpaceDE/>
+              <w:autoSpaceDN/>
+              <w:spacing w:after="0" w:line="240" w:lineRule="auto"/>
+              <w:jc w:val="right"/>
+              <w:rPr>
+                <w:rFonts w:ascii="맑은 고딕" w:eastAsia="맑은 고딕" w:hAnsi="맑은 고딕" w:cs="굴림" w:hint="eastAsia"/>
+                <w:color w:val="000000"/>
+                <w:kern w:val="0"/>
+                <w:sz w:val="19"/>
+                <w:szCs w:val="19"/>
+              </w:rPr>
+            </w:pPr>
+            <w:r>
+              <w:rPr>
+                <w:rFonts w:ascii="맑은 고딕" w:eastAsia="맑은 고딕" w:hAnsi="맑은 고딕" w:cs="굴림" w:hint="eastAsia"/>
+                <w:color w:val="000000"/>
+                <w:kern w:val="0"/>
+                <w:sz w:val="19"/>
+                <w:szCs w:val="19"/>
+              </w:rPr>
+              <w:t>0.000139958</w:t>
+            </w:r>
+          </w:p>
+        </w:tc>
+        <w:tc>
+          <w:tcPr>
+            <w:tcW w:w="903" w:type="dxa"/>
+            <w:tcBorders>
+              <w:top w:val="single" w:sz="4" w:space="0" w:color="A5A5A5"/>
+              <w:left w:val="nil"/>
+              <w:bottom w:val="single" w:sz="4" w:space="0" w:color="A5A5A5"/>
+              <w:right w:val="nil"/>
+            </w:tcBorders>
+            <w:shd w:val="clear" w:color="auto" w:fill="auto"/>
+            <w:noWrap/>
+            <w:vAlign w:val="center"/>
+            <w:hideMark/>
+          </w:tcPr>
+          <w:p>
+            <w:pPr>
+              <w:widowControl/>
+              <w:wordWrap/>
+              <w:autoSpaceDE/>
+              <w:autoSpaceDN/>
+              <w:spacing w:after="0" w:line="240" w:lineRule="auto"/>
+              <w:jc w:val="right"/>
+              <w:rPr>
+                <w:rFonts w:ascii="맑은 고딕" w:eastAsia="맑은 고딕" w:hAnsi="맑은 고딕" w:cs="굴림" w:hint="eastAsia"/>
+                <w:color w:val="000000"/>
+                <w:kern w:val="0"/>
+                <w:sz w:val="19"/>
+                <w:szCs w:val="19"/>
+              </w:rPr>
+            </w:pPr>
+            <w:r>
+              <w:rPr>
+                <w:rFonts w:ascii="맑은 고딕" w:eastAsia="맑은 고딕" w:hAnsi="맑은 고딕" w:cs="굴림" w:hint="eastAsia"/>
+                <w:color w:val="000000"/>
+                <w:kern w:val="0"/>
+                <w:sz w:val="19"/>
+                <w:szCs w:val="19"/>
+              </w:rPr>
+              <w:t>0.00026</w:t>
+            </w:r>
+          </w:p>
+        </w:tc>
+        <w:tc>
+          <w:tcPr>
+            <w:tcW w:w="903" w:type="dxa"/>
+            <w:tcBorders>
+              <w:top w:val="single" w:sz="4" w:space="0" w:color="A5A5A5"/>
+              <w:left w:val="nil"/>
+              <w:bottom w:val="single" w:sz="4" w:space="0" w:color="A5A5A5"/>
+              <w:right w:val="nil"/>
+            </w:tcBorders>
+            <w:shd w:val="clear" w:color="auto" w:fill="auto"/>
+            <w:noWrap/>
+            <w:vAlign w:val="center"/>
+            <w:hideMark/>
+          </w:tcPr>
+          <w:p>
+            <w:pPr>
+              <w:widowControl/>
+              <w:wordWrap/>
+              <w:autoSpaceDE/>
+              <w:autoSpaceDN/>
+              <w:spacing w:after="0" w:line="240" w:lineRule="auto"/>
+              <w:jc w:val="right"/>
+              <w:rPr>
+                <w:rFonts w:ascii="맑은 고딕" w:eastAsia="맑은 고딕" w:hAnsi="맑은 고딕" w:cs="굴림" w:hint="eastAsia"/>
+                <w:color w:val="000000"/>
+                <w:kern w:val="0"/>
+                <w:sz w:val="19"/>
+                <w:szCs w:val="19"/>
+              </w:rPr>
+            </w:pPr>
+            <w:r>
+              <w:rPr>
+                <w:rFonts w:ascii="맑은 고딕" w:eastAsia="맑은 고딕" w:hAnsi="맑은 고딕" w:cs="굴림" w:hint="eastAsia"/>
+                <w:color w:val="000000"/>
+                <w:kern w:val="0"/>
+                <w:sz w:val="19"/>
+                <w:szCs w:val="19"/>
+              </w:rPr>
+              <w:t>0.00043</w:t>
+            </w:r>
+          </w:p>
+        </w:tc>
+        <w:tc>
+          <w:tcPr>
+            <w:tcW w:w="903" w:type="dxa"/>
+            <w:tcBorders>
+              <w:top w:val="single" w:sz="4" w:space="0" w:color="A5A5A5"/>
+              <w:left w:val="nil"/>
+              <w:bottom w:val="single" w:sz="4" w:space="0" w:color="A5A5A5"/>
+              <w:right w:val="nil"/>
+            </w:tcBorders>
+            <w:shd w:val="clear" w:color="auto" w:fill="auto"/>
+            <w:noWrap/>
+            <w:vAlign w:val="center"/>
+            <w:hideMark/>
+          </w:tcPr>
+          <w:p>
+            <w:pPr>
+              <w:widowControl/>
+              <w:wordWrap/>
+              <w:autoSpaceDE/>
+              <w:autoSpaceDN/>
+              <w:spacing w:after="0" w:line="240" w:lineRule="auto"/>
+              <w:jc w:val="right"/>
+              <w:rPr>
+                <w:rFonts w:ascii="맑은 고딕" w:eastAsia="맑은 고딕" w:hAnsi="맑은 고딕" w:cs="굴림" w:hint="eastAsia"/>
+                <w:color w:val="000000"/>
+                <w:kern w:val="0"/>
+                <w:sz w:val="19"/>
+                <w:szCs w:val="19"/>
+              </w:rPr>
+            </w:pPr>
+            <w:r>
+              <w:rPr>
+                <w:rFonts w:ascii="맑은 고딕" w:eastAsia="맑은 고딕" w:hAnsi="맑은 고딕" w:cs="굴림" w:hint="eastAsia"/>
+                <w:color w:val="000000"/>
+                <w:kern w:val="0"/>
+                <w:sz w:val="19"/>
+                <w:szCs w:val="19"/>
+              </w:rPr>
+              <w:t>0.00054</w:t>
+            </w:r>
+          </w:p>
+        </w:tc>
+        <w:tc>
+          <w:tcPr>
+            <w:tcW w:w="1013" w:type="dxa"/>
+            <w:tcBorders>
+              <w:top w:val="single" w:sz="4" w:space="0" w:color="A5A5A5"/>
+              <w:left w:val="nil"/>
+              <w:bottom w:val="single" w:sz="4" w:space="0" w:color="A5A5A5"/>
+              <w:right w:val="nil"/>
+            </w:tcBorders>
+            <w:shd w:val="clear" w:color="auto" w:fill="auto"/>
+            <w:noWrap/>
+            <w:vAlign w:val="center"/>
+            <w:hideMark/>
+          </w:tcPr>
+          <w:p>
+            <w:pPr>
+              <w:widowControl/>
+              <w:wordWrap/>
+              <w:autoSpaceDE/>
+              <w:autoSpaceDN/>
+              <w:spacing w:after="0" w:line="240" w:lineRule="auto"/>
+              <w:jc w:val="right"/>
+              <w:rPr>
+                <w:rFonts w:ascii="맑은 고딕" w:eastAsia="맑은 고딕" w:hAnsi="맑은 고딕" w:cs="굴림" w:hint="eastAsia"/>
+                <w:color w:val="000000"/>
+                <w:kern w:val="0"/>
+                <w:sz w:val="19"/>
+                <w:szCs w:val="19"/>
+              </w:rPr>
+            </w:pPr>
+            <w:r>
+              <w:rPr>
+                <w:rFonts w:ascii="맑은 고딕" w:eastAsia="맑은 고딕" w:hAnsi="맑은 고딕" w:cs="굴림" w:hint="eastAsia"/>
+                <w:color w:val="000000"/>
+                <w:kern w:val="0"/>
+                <w:sz w:val="19"/>
+                <w:szCs w:val="19"/>
+              </w:rPr>
+              <w:t>0.000552</w:t>
+            </w:r>
+          </w:p>
+        </w:tc>
+        <w:tc>
+          <w:tcPr>
+            <w:tcW w:w="1013" w:type="dxa"/>
+            <w:tcBorders>
+              <w:top w:val="single" w:sz="4" w:space="0" w:color="A5A5A5"/>
+              <w:left w:val="nil"/>
+              <w:bottom w:val="single" w:sz="4" w:space="0" w:color="A5A5A5"/>
+              <w:right w:val="nil"/>
+            </w:tcBorders>
+            <w:shd w:val="clear" w:color="auto" w:fill="auto"/>
+            <w:noWrap/>
+            <w:vAlign w:val="center"/>
+            <w:hideMark/>
+          </w:tcPr>
+          <w:p>
+            <w:pPr>
+              <w:widowControl/>
+              <w:wordWrap/>
+              <w:autoSpaceDE/>
+              <w:autoSpaceDN/>
+              <w:spacing w:after="0" w:line="240" w:lineRule="auto"/>
+              <w:jc w:val="right"/>
+              <w:rPr>
+                <w:rFonts w:ascii="맑은 고딕" w:eastAsia="맑은 고딕" w:hAnsi="맑은 고딕" w:cs="굴림" w:hint="eastAsia"/>
+                <w:color w:val="000000"/>
+                <w:kern w:val="0"/>
+                <w:sz w:val="19"/>
+                <w:szCs w:val="19"/>
+              </w:rPr>
+            </w:pPr>
+            <w:r>
+              <w:rPr>
+                <w:rFonts w:ascii="맑은 고딕" w:eastAsia="맑은 고딕" w:hAnsi="맑은 고딕" w:cs="굴림" w:hint="eastAsia"/>
+                <w:color w:val="000000"/>
+                <w:kern w:val="0"/>
+                <w:sz w:val="19"/>
+                <w:szCs w:val="19"/>
+              </w:rPr>
+              <w:t>0.000561</w:t>
+            </w:r>
+          </w:p>
+        </w:tc>
+        <w:tc>
+          <w:tcPr>
+            <w:tcW w:w="1013" w:type="dxa"/>
+            <w:tcBorders>
+              <w:top w:val="single" w:sz="4" w:space="0" w:color="A5A5A5"/>
+              <w:left w:val="nil"/>
+              <w:bottom w:val="single" w:sz="4" w:space="0" w:color="A5A5A5"/>
+              <w:right w:val="nil"/>
+            </w:tcBorders>
+            <w:shd w:val="clear" w:color="auto" w:fill="auto"/>
+            <w:noWrap/>
+            <w:vAlign w:val="center"/>
+            <w:hideMark/>
+          </w:tcPr>
+          <w:p>
+            <w:pPr>
+              <w:widowControl/>
+              <w:wordWrap/>
+              <w:autoSpaceDE/>
+              <w:autoSpaceDN/>
+              <w:spacing w:after="0" w:line="240" w:lineRule="auto"/>
+              <w:jc w:val="right"/>
+              <w:rPr>
+                <w:rFonts w:ascii="맑은 고딕" w:eastAsia="맑은 고딕" w:hAnsi="맑은 고딕" w:cs="굴림" w:hint="eastAsia"/>
+                <w:color w:val="000000"/>
+                <w:kern w:val="0"/>
+                <w:sz w:val="19"/>
+                <w:szCs w:val="19"/>
+              </w:rPr>
+            </w:pPr>
+            <w:r>
+              <w:rPr>
+                <w:rFonts w:ascii="맑은 고딕" w:eastAsia="맑은 고딕" w:hAnsi="맑은 고딕" w:cs="굴림" w:hint="eastAsia"/>
+                <w:color w:val="000000"/>
+                <w:kern w:val="0"/>
+                <w:sz w:val="19"/>
+                <w:szCs w:val="19"/>
+              </w:rPr>
+              <w:t>0.000562</w:t>
+            </w:r>
+          </w:p>
+        </w:tc>
+        <w:tc>
+          <w:tcPr>
+            <w:tcW w:w="1013" w:type="dxa"/>
+            <w:tcBorders>
+              <w:top w:val="single" w:sz="4" w:space="0" w:color="A5A5A5"/>
+              <w:left w:val="nil"/>
+              <w:bottom w:val="single" w:sz="4" w:space="0" w:color="A5A5A5"/>
+              <w:right w:val="nil"/>
+            </w:tcBorders>
+            <w:shd w:val="clear" w:color="auto" w:fill="auto"/>
+            <w:noWrap/>
+            <w:vAlign w:val="center"/>
+            <w:hideMark/>
+          </w:tcPr>
+          <w:p>
+            <w:pPr>
+              <w:widowControl/>
+              <w:wordWrap/>
+              <w:autoSpaceDE/>
+              <w:autoSpaceDN/>
+              <w:spacing w:after="0" w:line="240" w:lineRule="auto"/>
+              <w:jc w:val="right"/>
+              <w:rPr>
+                <w:rFonts w:ascii="맑은 고딕" w:eastAsia="맑은 고딕" w:hAnsi="맑은 고딕" w:cs="굴림" w:hint="eastAsia"/>
+                <w:color w:val="000000"/>
+                <w:kern w:val="0"/>
+                <w:sz w:val="19"/>
+                <w:szCs w:val="19"/>
+              </w:rPr>
+            </w:pPr>
+            <w:r>
+              <w:rPr>
+                <w:rFonts w:ascii="맑은 고딕" w:eastAsia="맑은 고딕" w:hAnsi="맑은 고딕" w:cs="굴림" w:hint="eastAsia"/>
+                <w:color w:val="000000"/>
+                <w:kern w:val="0"/>
+                <w:sz w:val="19"/>
+                <w:szCs w:val="19"/>
+              </w:rPr>
+              <w:t>0.000564</w:t>
+            </w:r>
+          </w:p>
+        </w:tc>
+        <w:tc>
+          <w:tcPr>
+            <w:tcW w:w="1013" w:type="dxa"/>
+            <w:tcBorders>
+              <w:top w:val="single" w:sz="4" w:space="0" w:color="A5A5A5"/>
+              <w:left w:val="nil"/>
+              <w:bottom w:val="single" w:sz="4" w:space="0" w:color="A5A5A5"/>
+              <w:right w:val="nil"/>
+            </w:tcBorders>
+            <w:shd w:val="clear" w:color="auto" w:fill="auto"/>
+            <w:noWrap/>
+            <w:vAlign w:val="center"/>
+            <w:hideMark/>
+          </w:tcPr>
+          <w:p>
+            <w:pPr>
+              <w:widowControl/>
+              <w:wordWrap/>
+              <w:autoSpaceDE/>
+              <w:autoSpaceDN/>
+              <w:spacing w:after="0" w:line="240" w:lineRule="auto"/>
+              <w:jc w:val="right"/>
+              <w:rPr>
+                <w:rFonts w:ascii="맑은 고딕" w:eastAsia="맑은 고딕" w:hAnsi="맑은 고딕" w:cs="굴림" w:hint="eastAsia"/>
+                <w:color w:val="000000"/>
+                <w:kern w:val="0"/>
+                <w:sz w:val="19"/>
+                <w:szCs w:val="19"/>
+              </w:rPr>
+            </w:pPr>
+            <w:r>
+              <w:rPr>
+                <w:rFonts w:ascii="맑은 고딕" w:eastAsia="맑은 고딕" w:hAnsi="맑은 고딕" w:cs="굴림" w:hint="eastAsia"/>
+                <w:color w:val="000000"/>
+                <w:kern w:val="0"/>
+                <w:sz w:val="19"/>
+                <w:szCs w:val="19"/>
+              </w:rPr>
+              <w:t>0.000565</w:t>
+            </w:r>
+          </w:p>
+        </w:tc>
+        <w:tc>
+          <w:tcPr>
+            <w:tcW w:w="1013" w:type="dxa"/>
+            <w:tcBorders>
+              <w:top w:val="single" w:sz="4" w:space="0" w:color="A5A5A5"/>
+              <w:left w:val="nil"/>
+              <w:bottom w:val="single" w:sz="4" w:space="0" w:color="A5A5A5"/>
+              <w:right w:val="single" w:sz="4" w:space="0" w:color="A5A5A5"/>
+            </w:tcBorders>
+            <w:shd w:val="clear" w:color="auto" w:fill="auto"/>
+            <w:noWrap/>
+            <w:vAlign w:val="center"/>
+            <w:hideMark/>
+          </w:tcPr>
+          <w:p>
+            <w:pPr>
+              <w:widowControl/>
+              <w:wordWrap/>
+              <w:autoSpaceDE/>
+              <w:autoSpaceDN/>
+              <w:spacing w:after="0" w:line="240" w:lineRule="auto"/>
+              <w:jc w:val="right"/>
+              <w:rPr>
+                <w:rFonts w:ascii="맑은 고딕" w:eastAsia="맑은 고딕" w:hAnsi="맑은 고딕" w:cs="굴림" w:hint="eastAsia"/>
+                <w:color w:val="000000"/>
+                <w:kern w:val="0"/>
+                <w:sz w:val="19"/>
+                <w:szCs w:val="19"/>
+              </w:rPr>
+            </w:pPr>
+            <w:r>
+              <w:rPr>
+                <w:rFonts w:ascii="맑은 고딕" w:eastAsia="맑은 고딕" w:hAnsi="맑은 고딕" w:cs="굴림" w:hint="eastAsia"/>
+                <w:color w:val="000000"/>
+                <w:kern w:val="0"/>
+                <w:sz w:val="19"/>
+                <w:szCs w:val="19"/>
+              </w:rPr>
+              <w:t>0.000565</w:t>
+            </w:r>
+          </w:p>
+        </w:tc>
+      </w:tr>
+    </w:tbl>
     <w:p>
       <w:pPr>
         <w:rPr>
           <w:rFonts w:hint="eastAsia"/>
         </w:rPr>
       </w:pPr>
+    </w:p>
+    <w:p>
+      <w:r>
+        <w:rPr>
+          <w:noProof/>
+        </w:rPr>
+        <w:drawing>
+          <wp:inline distT="0" distB="0" distL="0" distR="0" wp14:anchorId="722EC097" wp14:editId="2B461ECA">
+            <wp:extent cx="4357370" cy="2495415"/>
+            <wp:effectExtent l="0" t="0" r="5080" b="635"/>
+            <wp:docPr id="1" name="차트 1">
+              <a:extLst xmlns:a="http://schemas.openxmlformats.org/drawingml/2006/main">
+                <a:ext uri="{FF2B5EF4-FFF2-40B4-BE49-F238E27FC236}">
+                  <a16:creationId xmlns:a16="http://schemas.microsoft.com/office/drawing/2014/main" id="{3B711DAE-48CC-BB6E-4450-E1D4B47E3516}"/>
+                </a:ext>
+              </a:extLst>
+            </wp:docPr>
+            <wp:cNvGraphicFramePr/>
+            <a:graphic xmlns:a="http://schemas.openxmlformats.org/drawingml/2006/main">
+              <a:graphicData uri="http://schemas.openxmlformats.org/drawingml/2006/chart">
+                <c:chart xmlns:c="http://schemas.openxmlformats.org/drawingml/2006/chart" xmlns:r="http://schemas.openxmlformats.org/officeDocument/2006/relationships" r:id="rId7"/>
+              </a:graphicData>
+            </a:graphic>
+          </wp:inline>
+        </w:drawing>
+      </w:r>
+      <w:r>
+        <w:rPr>
+          <w:noProof/>
+        </w:rPr>
+        <w:lastRenderedPageBreak/>
+        <w:drawing>
+          <wp:inline distT="0" distB="0" distL="0" distR="0" wp14:anchorId="6E9CA17B" wp14:editId="4C3F8D69">
+            <wp:extent cx="4406265" cy="2558375"/>
+            <wp:effectExtent l="0" t="0" r="13335" b="13970"/>
+            <wp:docPr id="11" name="차트 11">
+              <a:extLst xmlns:a="http://schemas.openxmlformats.org/drawingml/2006/main">
+                <a:ext uri="{FF2B5EF4-FFF2-40B4-BE49-F238E27FC236}">
+                  <a16:creationId xmlns:a16="http://schemas.microsoft.com/office/drawing/2014/main" id="{526C651F-EB0F-2FF3-270C-AC0CD8C105F0}"/>
+                </a:ext>
+              </a:extLst>
+            </wp:docPr>
+            <wp:cNvGraphicFramePr/>
+            <a:graphic xmlns:a="http://schemas.openxmlformats.org/drawingml/2006/main">
+              <a:graphicData uri="http://schemas.openxmlformats.org/drawingml/2006/chart">
+                <c:chart xmlns:c="http://schemas.openxmlformats.org/drawingml/2006/chart" xmlns:r="http://schemas.openxmlformats.org/officeDocument/2006/relationships" r:id="rId8"/>
+              </a:graphicData>
+            </a:graphic>
+          </wp:inline>
+        </w:drawing>
+      </w:r>
+    </w:p>
+    <w:p/>
+    <w:p>
+      <w:pPr>
+        <w:pStyle w:val="2"/>
+        <w:rPr>
+          <w:b/>
+          <w:bCs/>
+        </w:rPr>
+      </w:pPr>
+      <w:r>
+        <w:rPr>
+          <w:rFonts w:hint="eastAsia"/>
+          <w:b/>
+          <w:bCs/>
+        </w:rPr>
+        <w:t>E</w:t>
+      </w:r>
+      <w:r>
+        <w:rPr>
+          <w:b/>
+          <w:bCs/>
+        </w:rPr>
+        <w:t>xplanation / Analysis</w:t>
+      </w:r>
+    </w:p>
+    <w:p>
+      <w:r>
+        <w:t>Dd</w:t>
+      </w:r>
+    </w:p>
+    <w:p/>
+    <w:p>
+      <w:pPr>
+        <w:pStyle w:val="2"/>
+        <w:rPr>
+          <w:b/>
+          <w:bCs/>
+        </w:rPr>
+      </w:pPr>
+      <w:r>
+        <w:rPr>
+          <w:rFonts w:hint="eastAsia"/>
+          <w:b/>
+          <w:bCs/>
+        </w:rPr>
+        <w:t>J</w:t>
+      </w:r>
+      <w:r>
+        <w:rPr>
+          <w:b/>
+          <w:bCs/>
+        </w:rPr>
+        <w:t>ava source code</w:t>
+      </w:r>
+    </w:p>
+    <w:p>
+      <w:r>
+        <w:t>Dd</w:t>
+      </w:r>
+    </w:p>
+    <w:p/>
+    <w:p>
+      <w:pPr>
+        <w:pStyle w:val="2"/>
+        <w:rPr>
+          <w:b/>
+          <w:bCs/>
+        </w:rPr>
+      </w:pPr>
+      <w:r>
+        <w:rPr>
+          <w:rFonts w:hint="eastAsia"/>
+          <w:b/>
+          <w:bCs/>
+        </w:rPr>
+        <w:t>S</w:t>
+      </w:r>
+      <w:r>
+        <w:rPr>
+          <w:b/>
+          <w:bCs/>
+        </w:rPr>
+        <w:t>creen capture image of program execution and output</w:t>
+      </w:r>
+    </w:p>
+    <w:p/>
+    <w:p>
+      <w:pPr>
+        <w:pStyle w:val="2"/>
+        <w:rPr>
+          <w:rFonts w:hint="eastAsia"/>
+          <w:b/>
+          <w:bCs/>
+        </w:rPr>
+      </w:pPr>
+      <w:r>
+        <w:rPr>
+          <w:rFonts w:hint="eastAsia"/>
+          <w:b/>
+          <w:bCs/>
+        </w:rPr>
+        <w:t>H</w:t>
+      </w:r>
+      <w:r>
+        <w:rPr>
+          <w:b/>
+          <w:bCs/>
+        </w:rPr>
+        <w:t>ow to compile and execute the source code</w:t>
+      </w:r>
     </w:p>
     <w:sectPr>
       <w:pgSz w:w="11906" w:h="16838"/>
@@ -130,8 +4159,58 @@
 </w:document>
 </file>
 
+<file path=word/endnotes.xml><?xml version="1.0" encoding="utf-8"?>
+<w:endnotes xmlns:wpc="http://schemas.microsoft.com/office/word/2010/wordprocessingCanvas" xmlns:cx="http://schemas.microsoft.com/office/drawing/2014/chartex" xmlns:cx1="http://schemas.microsoft.com/office/drawing/2015/9/8/chartex" xmlns:cx2="http://schemas.microsoft.com/office/drawing/2015/10/21/chartex" xmlns:cx3="http://schemas.microsoft.com/office/drawing/2016/5/9/chartex" xmlns:cx4="http://schemas.microsoft.com/office/drawing/2016/5/10/chartex" xmlns:cx5="http://schemas.microsoft.com/office/drawing/2016/5/11/chartex" xmlns:cx6="http://schemas.microsoft.com/office/drawing/2016/5/12/chartex" xmlns:cx7="http://schemas.microsoft.com/office/drawing/2016/5/13/chartex" xmlns:cx8="http://schemas.microsoft.com/office/drawing/2016/5/14/chartex" xmlns:mc="http://schemas.openxmlformats.org/markup-compatibility/2006" xmlns:aink="http://schemas.microsoft.com/office/drawing/2016/ink" xmlns:am3d="http://schemas.microsoft.com/office/drawing/2017/model3d" xmlns:o="urn:schemas-microsoft-com:office:office" xmlns:oel="http://schemas.microsoft.com/office/2019/extlst" xmlns:r="http://schemas.openxmlformats.org/officeDocument/2006/relationships" xmlns:m="http://schemas.openxmlformats.org/officeDocument/2006/math" xmlns:v="urn:schemas-microsoft-com:vml" xmlns:wp14="http://schemas.microsoft.com/office/word/2010/wordprocessingDrawing" xmlns:wp="http://schemas.openxmlformats.org/drawingml/2006/wordprocessingDrawing" xmlns:w10="urn:schemas-microsoft-com:office:word" xmlns:w="http://schemas.openxmlformats.org/wordprocessingml/2006/main" xmlns:w14="http://schemas.microsoft.com/office/word/2010/wordml" xmlns:w15="http://schemas.microsoft.com/office/word/2012/wordml" xmlns:w16cex="http://schemas.microsoft.com/office/word/2018/wordml/cex" xmlns:w16cid="http://schemas.microsoft.com/office/word/2016/wordml/cid" xmlns:w16="http://schemas.microsoft.com/office/word/2018/wordml" xmlns:w16du="http://schemas.microsoft.com/office/word/2023/wordml/word16du" xmlns:w16sdtdh="http://schemas.microsoft.com/office/word/2020/wordml/sdtdatahash" xmlns:w16se="http://schemas.microsoft.com/office/word/2015/wordml/symex" xmlns:wpg="http://schemas.microsoft.com/office/word/2010/wordprocessingGroup" xmlns:wpi="http://schemas.microsoft.com/office/word/2010/wordprocessingInk" xmlns:wne="http://schemas.microsoft.com/office/word/2006/wordml" xmlns:wps="http://schemas.microsoft.com/office/word/2010/wordprocessingShape" mc:Ignorable="w14 w15 w16se w16cid w16 w16cex w16sdtdh wp14">
+  <w:endnote w:type="separator" w:id="-1">
+    <w:p>
+      <w:pPr>
+        <w:spacing w:after="0" w:line="240" w:lineRule="auto"/>
+      </w:pPr>
+      <w:r>
+        <w:separator/>
+      </w:r>
+    </w:p>
+  </w:endnote>
+  <w:endnote w:type="continuationSeparator" w:id="0">
+    <w:p>
+      <w:pPr>
+        <w:spacing w:after="0" w:line="240" w:lineRule="auto"/>
+      </w:pPr>
+      <w:r>
+        <w:continuationSeparator/>
+      </w:r>
+    </w:p>
+  </w:endnote>
+</w:endnotes>
+</file>
+
+<file path=word/footnotes.xml><?xml version="1.0" encoding="utf-8"?>
+<w:footnotes xmlns:wpc="http://schemas.microsoft.com/office/word/2010/wordprocessingCanvas" xmlns:cx="http://schemas.microsoft.com/office/drawing/2014/chartex" xmlns:cx1="http://schemas.microsoft.com/office/drawing/2015/9/8/chartex" xmlns:cx2="http://schemas.microsoft.com/office/drawing/2015/10/21/chartex" xmlns:cx3="http://schemas.microsoft.com/office/drawing/2016/5/9/chartex" xmlns:cx4="http://schemas.microsoft.com/office/drawing/2016/5/10/chartex" xmlns:cx5="http://schemas.microsoft.com/office/drawing/2016/5/11/chartex" xmlns:cx6="http://schemas.microsoft.com/office/drawing/2016/5/12/chartex" xmlns:cx7="http://schemas.microsoft.com/office/drawing/2016/5/13/chartex" xmlns:cx8="http://schemas.microsoft.com/office/drawing/2016/5/14/chartex" xmlns:mc="http://schemas.openxmlformats.org/markup-compatibility/2006" xmlns:aink="http://schemas.microsoft.com/office/drawing/2016/ink" xmlns:am3d="http://schemas.microsoft.com/office/drawing/2017/model3d" xmlns:o="urn:schemas-microsoft-com:office:office" xmlns:oel="http://schemas.microsoft.com/office/2019/extlst" xmlns:r="http://schemas.openxmlformats.org/officeDocument/2006/relationships" xmlns:m="http://schemas.openxmlformats.org/officeDocument/2006/math" xmlns:v="urn:schemas-microsoft-com:vml" xmlns:wp14="http://schemas.microsoft.com/office/word/2010/wordprocessingDrawing" xmlns:wp="http://schemas.openxmlformats.org/drawingml/2006/wordprocessingDrawing" xmlns:w10="urn:schemas-microsoft-com:office:word" xmlns:w="http://schemas.openxmlformats.org/wordprocessingml/2006/main" xmlns:w14="http://schemas.microsoft.com/office/word/2010/wordml" xmlns:w15="http://schemas.microsoft.com/office/word/2012/wordml" xmlns:w16cex="http://schemas.microsoft.com/office/word/2018/wordml/cex" xmlns:w16cid="http://schemas.microsoft.com/office/word/2016/wordml/cid" xmlns:w16="http://schemas.microsoft.com/office/word/2018/wordml" xmlns:w16du="http://schemas.microsoft.com/office/word/2023/wordml/word16du" xmlns:w16sdtdh="http://schemas.microsoft.com/office/word/2020/wordml/sdtdatahash" xmlns:w16se="http://schemas.microsoft.com/office/word/2015/wordml/symex" xmlns:wpg="http://schemas.microsoft.com/office/word/2010/wordprocessingGroup" xmlns:wpi="http://schemas.microsoft.com/office/word/2010/wordprocessingInk" xmlns:wne="http://schemas.microsoft.com/office/word/2006/wordml" xmlns:wps="http://schemas.microsoft.com/office/word/2010/wordprocessingShape" mc:Ignorable="w14 w15 w16se w16cid w16 w16cex w16sdtdh wp14">
+  <w:footnote w:type="separator" w:id="-1">
+    <w:p>
+      <w:pPr>
+        <w:spacing w:after="0" w:line="240" w:lineRule="auto"/>
+      </w:pPr>
+      <w:r>
+        <w:separator/>
+      </w:r>
+    </w:p>
+  </w:footnote>
+  <w:footnote w:type="continuationSeparator" w:id="0">
+    <w:p>
+      <w:pPr>
+        <w:spacing w:after="0" w:line="240" w:lineRule="auto"/>
+      </w:pPr>
+      <w:r>
+        <w:continuationSeparator/>
+      </w:r>
+    </w:p>
+  </w:footnote>
+</w:footnotes>
+</file>
+
 <file path=word/numbering.xml><?xml version="1.0" encoding="utf-8"?>
-<w:numbering xmlns:wpc="http://schemas.microsoft.com/office/word/2010/wordprocessingCanvas" xmlns:cx="http://schemas.microsoft.com/office/drawing/2014/chartex" xmlns:cx1="http://schemas.microsoft.com/office/drawing/2015/9/8/chartex" xmlns:cx2="http://schemas.microsoft.com/office/drawing/2015/10/21/chartex" xmlns:cx3="http://schemas.microsoft.com/office/drawing/2016/5/9/chartex" xmlns:cx4="http://schemas.microsoft.com/office/drawing/2016/5/10/chartex" xmlns:cx5="http://schemas.microsoft.com/office/drawing/2016/5/11/chartex" xmlns:cx6="http://schemas.microsoft.com/office/drawing/2016/5/12/chartex" xmlns:cx7="http://schemas.microsoft.com/office/drawing/2016/5/13/chartex" xmlns:cx8="http://schemas.microsoft.com/office/drawing/2016/5/14/chartex" xmlns:mc="http://schemas.openxmlformats.org/markup-compatibility/2006" xmlns:aink="http://schemas.microsoft.com/office/drawing/2016/ink" xmlns:am3d="http://schemas.microsoft.com/office/drawing/2017/model3d" xmlns:o="urn:schemas-microsoft-com:office:office" xmlns:oel="http://schemas.microsoft.com/office/2019/extlst" xmlns:r="http://schemas.openxmlformats.org/officeDocument/2006/relationships" xmlns:m="http://schemas.openxmlformats.org/officeDocument/2006/math" xmlns:v="urn:schemas-microsoft-com:vml" xmlns:wp14="http://schemas.microsoft.com/office/word/2010/wordprocessingDrawing" xmlns:wp="http://schemas.openxmlformats.org/drawingml/2006/wordprocessingDrawing" xmlns:w10="urn:schemas-microsoft-com:office:word" xmlns:w="http://schemas.openxmlformats.org/wordprocessingml/2006/main" xmlns:w14="http://schemas.microsoft.com/office/word/2010/wordml" xmlns:w15="http://schemas.microsoft.com/office/word/2012/wordml" xmlns:w16cex="http://schemas.microsoft.com/office/word/2018/wordml/cex" xmlns:w16cid="http://schemas.microsoft.com/office/word/2016/wordml/cid" xmlns:w16="http://schemas.microsoft.com/office/word/2018/wordml" xmlns:w16sdtdh="http://schemas.microsoft.com/office/word/2020/wordml/sdtdatahash" xmlns:w16se="http://schemas.microsoft.com/office/word/2015/wordml/symex" xmlns:wpg="http://schemas.microsoft.com/office/word/2010/wordprocessingGroup" xmlns:wpi="http://schemas.microsoft.com/office/word/2010/wordprocessingInk" xmlns:wne="http://schemas.microsoft.com/office/word/2006/wordml" xmlns:wps="http://schemas.microsoft.com/office/word/2010/wordprocessingShape" mc:Ignorable="w14 w15 w16se w16cid w16 w16cex w16sdtdh wp14">
+<w:numbering xmlns:wpc="http://schemas.microsoft.com/office/word/2010/wordprocessingCanvas" xmlns:cx="http://schemas.microsoft.com/office/drawing/2014/chartex" xmlns:cx1="http://schemas.microsoft.com/office/drawing/2015/9/8/chartex" xmlns:cx2="http://schemas.microsoft.com/office/drawing/2015/10/21/chartex" xmlns:cx3="http://schemas.microsoft.com/office/drawing/2016/5/9/chartex" xmlns:cx4="http://schemas.microsoft.com/office/drawing/2016/5/10/chartex" xmlns:cx5="http://schemas.microsoft.com/office/drawing/2016/5/11/chartex" xmlns:cx6="http://schemas.microsoft.com/office/drawing/2016/5/12/chartex" xmlns:cx7="http://schemas.microsoft.com/office/drawing/2016/5/13/chartex" xmlns:cx8="http://schemas.microsoft.com/office/drawing/2016/5/14/chartex" xmlns:mc="http://schemas.openxmlformats.org/markup-compatibility/2006" xmlns:aink="http://schemas.microsoft.com/office/drawing/2016/ink" xmlns:am3d="http://schemas.microsoft.com/office/drawing/2017/model3d" xmlns:o="urn:schemas-microsoft-com:office:office" xmlns:oel="http://schemas.microsoft.com/office/2019/extlst" xmlns:r="http://schemas.openxmlformats.org/officeDocument/2006/relationships" xmlns:m="http://schemas.openxmlformats.org/officeDocument/2006/math" xmlns:v="urn:schemas-microsoft-com:vml" xmlns:wp14="http://schemas.microsoft.com/office/word/2010/wordprocessingDrawing" xmlns:wp="http://schemas.openxmlformats.org/drawingml/2006/wordprocessingDrawing" xmlns:w10="urn:schemas-microsoft-com:office:word" xmlns:w="http://schemas.openxmlformats.org/wordprocessingml/2006/main" xmlns:w14="http://schemas.microsoft.com/office/word/2010/wordml" xmlns:w15="http://schemas.microsoft.com/office/word/2012/wordml" xmlns:w16cex="http://schemas.microsoft.com/office/word/2018/wordml/cex" xmlns:w16cid="http://schemas.microsoft.com/office/word/2016/wordml/cid" xmlns:w16="http://schemas.microsoft.com/office/word/2018/wordml" xmlns:w16du="http://schemas.microsoft.com/office/word/2023/wordml/word16du" xmlns:w16sdtdh="http://schemas.microsoft.com/office/word/2020/wordml/sdtdatahash" xmlns:w16se="http://schemas.microsoft.com/office/word/2015/wordml/symex" xmlns:wpg="http://schemas.microsoft.com/office/word/2010/wordprocessingGroup" xmlns:wpi="http://schemas.microsoft.com/office/word/2010/wordprocessingInk" xmlns:wne="http://schemas.microsoft.com/office/word/2006/wordml" xmlns:wps="http://schemas.microsoft.com/office/word/2010/wordprocessingShape" mc:Ignorable="w14 w15 w16se w16cid w16 w16cex w16sdtdh wp14">
   <w:abstractNum w:abstractNumId="0" w15:restartNumberingAfterBreak="0">
     <w:nsid w:val="13F543C9"/>
     <w:multiLevelType w:val="hybridMultilevel"/>
@@ -656,6 +4735,23 @@
       <w:autoSpaceDN w:val="0"/>
     </w:pPr>
   </w:style>
+  <w:style w:type="paragraph" w:styleId="2">
+    <w:name w:val="heading 2"/>
+    <w:basedOn w:val="a"/>
+    <w:next w:val="a"/>
+    <w:link w:val="2Char"/>
+    <w:uiPriority w:val="9"/>
+    <w:unhideWhenUsed/>
+    <w:qFormat/>
+    <w:rsid w:val="00484750"/>
+    <w:pPr>
+      <w:keepNext/>
+      <w:outlineLvl w:val="1"/>
+    </w:pPr>
+    <w:rPr>
+      <w:rFonts w:asciiTheme="majorHAnsi" w:eastAsiaTheme="majorEastAsia" w:hAnsiTheme="majorHAnsi" w:cstheme="majorBidi"/>
+    </w:rPr>
+  </w:style>
   <w:style w:type="character" w:default="1" w:styleId="a0">
     <w:name w:val="Default Paragraph Font"/>
     <w:uiPriority w:val="1"/>
@@ -757,7 +4853,2379 @@
       <w:szCs w:val="24"/>
     </w:rPr>
   </w:style>
+  <w:style w:type="paragraph" w:styleId="a6">
+    <w:name w:val="header"/>
+    <w:basedOn w:val="a"/>
+    <w:link w:val="Char1"/>
+    <w:uiPriority w:val="99"/>
+    <w:unhideWhenUsed/>
+    <w:rsid w:val="00904C20"/>
+    <w:pPr>
+      <w:tabs>
+        <w:tab w:val="center" w:pos="4513"/>
+        <w:tab w:val="right" w:pos="9026"/>
+      </w:tabs>
+      <w:snapToGrid w:val="0"/>
+    </w:pPr>
+  </w:style>
+  <w:style w:type="character" w:customStyle="1" w:styleId="Char1">
+    <w:name w:val="머리글 Char"/>
+    <w:basedOn w:val="a0"/>
+    <w:link w:val="a6"/>
+    <w:uiPriority w:val="99"/>
+    <w:rsid w:val="00904C20"/>
+  </w:style>
+  <w:style w:type="paragraph" w:styleId="a7">
+    <w:name w:val="footer"/>
+    <w:basedOn w:val="a"/>
+    <w:link w:val="Char2"/>
+    <w:uiPriority w:val="99"/>
+    <w:unhideWhenUsed/>
+    <w:rsid w:val="00904C20"/>
+    <w:pPr>
+      <w:tabs>
+        <w:tab w:val="center" w:pos="4513"/>
+        <w:tab w:val="right" w:pos="9026"/>
+      </w:tabs>
+      <w:snapToGrid w:val="0"/>
+    </w:pPr>
+  </w:style>
+  <w:style w:type="character" w:customStyle="1" w:styleId="Char2">
+    <w:name w:val="바닥글 Char"/>
+    <w:basedOn w:val="a0"/>
+    <w:link w:val="a7"/>
+    <w:uiPriority w:val="99"/>
+    <w:rsid w:val="00904C20"/>
+  </w:style>
+  <w:style w:type="character" w:customStyle="1" w:styleId="2Char">
+    <w:name w:val="제목 2 Char"/>
+    <w:basedOn w:val="a0"/>
+    <w:link w:val="2"/>
+    <w:uiPriority w:val="9"/>
+    <w:rsid w:val="00484750"/>
+    <w:rPr>
+      <w:rFonts w:asciiTheme="majorHAnsi" w:eastAsiaTheme="majorEastAsia" w:hAnsiTheme="majorHAnsi" w:cstheme="majorBidi"/>
+    </w:rPr>
+  </w:style>
 </w:styles>
+</file>
+
+<file path=word/charts/chart1.xml><?xml version="1.0" encoding="utf-8"?>
+<c:chartSpace xmlns:c="http://schemas.openxmlformats.org/drawingml/2006/chart" xmlns:a="http://schemas.openxmlformats.org/drawingml/2006/main" xmlns:r="http://schemas.openxmlformats.org/officeDocument/2006/relationships" xmlns:c16r2="http://schemas.microsoft.com/office/drawing/2015/06/chart">
+  <c:date1904 val="0"/>
+  <c:lang val="ko-KR"/>
+  <c:roundedCorners val="0"/>
+  <mc:AlternateContent xmlns:mc="http://schemas.openxmlformats.org/markup-compatibility/2006">
+    <mc:Choice xmlns:c14="http://schemas.microsoft.com/office/drawing/2007/8/2/chart" Requires="c14">
+      <c14:style val="102"/>
+    </mc:Choice>
+    <mc:Fallback>
+      <c:style val="2"/>
+    </mc:Fallback>
+  </mc:AlternateContent>
+  <c:chart>
+    <c:title>
+      <c:tx>
+        <c:rich>
+          <a:bodyPr rot="0" spcFirstLastPara="1" vertOverflow="ellipsis" vert="horz" wrap="square" anchor="ctr" anchorCtr="1"/>
+          <a:lstStyle/>
+          <a:p>
+            <a:pPr>
+              <a:defRPr sz="1100" b="0" i="0" u="none" strike="noStrike" kern="1200" spc="0" baseline="0">
+                <a:solidFill>
+                  <a:schemeClr val="tx1">
+                    <a:lumMod val="65000"/>
+                    <a:lumOff val="35000"/>
+                  </a:schemeClr>
+                </a:solidFill>
+                <a:latin typeface="+mn-lt"/>
+                <a:ea typeface="+mn-ea"/>
+                <a:cs typeface="+mn-cs"/>
+              </a:defRPr>
+            </a:pPr>
+            <a:r>
+              <a:rPr lang="en-US" altLang="ko-KR" sz="1100"/>
+              <a:t>Exec Time(ms)</a:t>
+            </a:r>
+            <a:endParaRPr lang="ko-KR" altLang="en-US" sz="1100"/>
+          </a:p>
+        </c:rich>
+      </c:tx>
+      <c:overlay val="0"/>
+      <c:spPr>
+        <a:noFill/>
+        <a:ln>
+          <a:noFill/>
+        </a:ln>
+        <a:effectLst/>
+      </c:spPr>
+      <c:txPr>
+        <a:bodyPr rot="0" spcFirstLastPara="1" vertOverflow="ellipsis" vert="horz" wrap="square" anchor="ctr" anchorCtr="1"/>
+        <a:lstStyle/>
+        <a:p>
+          <a:pPr>
+            <a:defRPr sz="1100" b="0" i="0" u="none" strike="noStrike" kern="1200" spc="0" baseline="0">
+              <a:solidFill>
+                <a:schemeClr val="tx1">
+                  <a:lumMod val="65000"/>
+                  <a:lumOff val="35000"/>
+                </a:schemeClr>
+              </a:solidFill>
+              <a:latin typeface="+mn-lt"/>
+              <a:ea typeface="+mn-ea"/>
+              <a:cs typeface="+mn-cs"/>
+            </a:defRPr>
+          </a:pPr>
+          <a:endParaRPr lang="ko-KR"/>
+        </a:p>
+      </c:txPr>
+    </c:title>
+    <c:autoTitleDeleted val="0"/>
+    <c:plotArea>
+      <c:layout/>
+      <c:lineChart>
+        <c:grouping val="standard"/>
+        <c:varyColors val="0"/>
+        <c:ser>
+          <c:idx val="0"/>
+          <c:order val="0"/>
+          <c:tx>
+            <c:strRef>
+              <c:f>Sheet1!$G$6</c:f>
+              <c:strCache>
+                <c:ptCount val="1"/>
+                <c:pt idx="0">
+                  <c:v>static(block)</c:v>
+                </c:pt>
+              </c:strCache>
+            </c:strRef>
+          </c:tx>
+          <c:spPr>
+            <a:ln w="28575" cap="rnd">
+              <a:solidFill>
+                <a:schemeClr val="accent2"/>
+              </a:solidFill>
+              <a:round/>
+            </a:ln>
+            <a:effectLst/>
+          </c:spPr>
+          <c:marker>
+            <c:symbol val="none"/>
+          </c:marker>
+          <c:cat>
+            <c:strRef>
+              <c:f>Sheet1!$H$5:$Q$5</c:f>
+              <c:strCache>
+                <c:ptCount val="10"/>
+                <c:pt idx="0">
+                  <c:v>1</c:v>
+                </c:pt>
+                <c:pt idx="1">
+                  <c:v>2</c:v>
+                </c:pt>
+                <c:pt idx="2">
+                  <c:v>4</c:v>
+                </c:pt>
+                <c:pt idx="3">
+                  <c:v>6</c:v>
+                </c:pt>
+                <c:pt idx="4">
+                  <c:v>8</c:v>
+                </c:pt>
+                <c:pt idx="5">
+                  <c:v>10</c:v>
+                </c:pt>
+                <c:pt idx="6">
+                  <c:v>12</c:v>
+                </c:pt>
+                <c:pt idx="7">
+                  <c:v>14</c:v>
+                </c:pt>
+                <c:pt idx="8">
+                  <c:v>16</c:v>
+                </c:pt>
+                <c:pt idx="9">
+                  <c:v>32</c:v>
+                </c:pt>
+              </c:strCache>
+            </c:strRef>
+          </c:cat>
+          <c:val>
+            <c:numRef>
+              <c:f>Sheet1!$H$6:$Q$6</c:f>
+              <c:numCache>
+                <c:formatCode>General</c:formatCode>
+                <c:ptCount val="10"/>
+                <c:pt idx="0">
+                  <c:v>7198</c:v>
+                </c:pt>
+                <c:pt idx="1">
+                  <c:v>5791</c:v>
+                </c:pt>
+                <c:pt idx="2">
+                  <c:v>4241</c:v>
+                </c:pt>
+                <c:pt idx="3">
+                  <c:v>2911</c:v>
+                </c:pt>
+                <c:pt idx="4">
+                  <c:v>2788</c:v>
+                </c:pt>
+                <c:pt idx="5">
+                  <c:v>2511</c:v>
+                </c:pt>
+                <c:pt idx="6">
+                  <c:v>2447</c:v>
+                </c:pt>
+                <c:pt idx="7">
+                  <c:v>2352</c:v>
+                </c:pt>
+                <c:pt idx="8">
+                  <c:v>2390</c:v>
+                </c:pt>
+                <c:pt idx="9">
+                  <c:v>2253</c:v>
+                </c:pt>
+              </c:numCache>
+            </c:numRef>
+          </c:val>
+          <c:smooth val="0"/>
+          <c:extLst>
+            <c:ext xmlns:c16="http://schemas.microsoft.com/office/drawing/2014/chart" uri="{C3380CC4-5D6E-409C-BE32-E72D297353CC}">
+              <c16:uniqueId val="{00000000-3A12-4608-9A8B-DEAF9FAEFF1E}"/>
+            </c:ext>
+          </c:extLst>
+        </c:ser>
+        <c:ser>
+          <c:idx val="1"/>
+          <c:order val="1"/>
+          <c:tx>
+            <c:strRef>
+              <c:f>Sheet1!$G$7</c:f>
+              <c:strCache>
+                <c:ptCount val="1"/>
+                <c:pt idx="0">
+                  <c:v>static(cyclic)</c:v>
+                </c:pt>
+              </c:strCache>
+            </c:strRef>
+          </c:tx>
+          <c:spPr>
+            <a:ln w="28575" cap="rnd">
+              <a:solidFill>
+                <a:schemeClr val="accent4"/>
+              </a:solidFill>
+              <a:round/>
+            </a:ln>
+            <a:effectLst/>
+          </c:spPr>
+          <c:marker>
+            <c:symbol val="none"/>
+          </c:marker>
+          <c:cat>
+            <c:strRef>
+              <c:f>Sheet1!$H$5:$Q$5</c:f>
+              <c:strCache>
+                <c:ptCount val="10"/>
+                <c:pt idx="0">
+                  <c:v>1</c:v>
+                </c:pt>
+                <c:pt idx="1">
+                  <c:v>2</c:v>
+                </c:pt>
+                <c:pt idx="2">
+                  <c:v>4</c:v>
+                </c:pt>
+                <c:pt idx="3">
+                  <c:v>6</c:v>
+                </c:pt>
+                <c:pt idx="4">
+                  <c:v>8</c:v>
+                </c:pt>
+                <c:pt idx="5">
+                  <c:v>10</c:v>
+                </c:pt>
+                <c:pt idx="6">
+                  <c:v>12</c:v>
+                </c:pt>
+                <c:pt idx="7">
+                  <c:v>14</c:v>
+                </c:pt>
+                <c:pt idx="8">
+                  <c:v>16</c:v>
+                </c:pt>
+                <c:pt idx="9">
+                  <c:v>32</c:v>
+                </c:pt>
+              </c:strCache>
+            </c:strRef>
+          </c:cat>
+          <c:val>
+            <c:numRef>
+              <c:f>Sheet1!$H$7:$Q$7</c:f>
+              <c:numCache>
+                <c:formatCode>General</c:formatCode>
+                <c:ptCount val="10"/>
+                <c:pt idx="0">
+                  <c:v>7114</c:v>
+                </c:pt>
+                <c:pt idx="1">
+                  <c:v>4404</c:v>
+                </c:pt>
+                <c:pt idx="2">
+                  <c:v>2787</c:v>
+                </c:pt>
+                <c:pt idx="3">
+                  <c:v>2669</c:v>
+                </c:pt>
+                <c:pt idx="4">
+                  <c:v>2304</c:v>
+                </c:pt>
+                <c:pt idx="5">
+                  <c:v>2270</c:v>
+                </c:pt>
+                <c:pt idx="6">
+                  <c:v>2161</c:v>
+                </c:pt>
+                <c:pt idx="7">
+                  <c:v>1885</c:v>
+                </c:pt>
+                <c:pt idx="8">
+                  <c:v>1814</c:v>
+                </c:pt>
+                <c:pt idx="9">
+                  <c:v>1810</c:v>
+                </c:pt>
+              </c:numCache>
+            </c:numRef>
+          </c:val>
+          <c:smooth val="0"/>
+          <c:extLst>
+            <c:ext xmlns:c16="http://schemas.microsoft.com/office/drawing/2014/chart" uri="{C3380CC4-5D6E-409C-BE32-E72D297353CC}">
+              <c16:uniqueId val="{00000001-3A12-4608-9A8B-DEAF9FAEFF1E}"/>
+            </c:ext>
+          </c:extLst>
+        </c:ser>
+        <c:ser>
+          <c:idx val="2"/>
+          <c:order val="2"/>
+          <c:tx>
+            <c:strRef>
+              <c:f>Sheet1!$G$8</c:f>
+              <c:strCache>
+                <c:ptCount val="1"/>
+                <c:pt idx="0">
+                  <c:v>dynamic</c:v>
+                </c:pt>
+              </c:strCache>
+            </c:strRef>
+          </c:tx>
+          <c:spPr>
+            <a:ln w="28575" cap="rnd">
+              <a:solidFill>
+                <a:schemeClr val="accent6"/>
+              </a:solidFill>
+              <a:round/>
+            </a:ln>
+            <a:effectLst/>
+          </c:spPr>
+          <c:marker>
+            <c:symbol val="none"/>
+          </c:marker>
+          <c:cat>
+            <c:strRef>
+              <c:f>Sheet1!$H$5:$Q$5</c:f>
+              <c:strCache>
+                <c:ptCount val="10"/>
+                <c:pt idx="0">
+                  <c:v>1</c:v>
+                </c:pt>
+                <c:pt idx="1">
+                  <c:v>2</c:v>
+                </c:pt>
+                <c:pt idx="2">
+                  <c:v>4</c:v>
+                </c:pt>
+                <c:pt idx="3">
+                  <c:v>6</c:v>
+                </c:pt>
+                <c:pt idx="4">
+                  <c:v>8</c:v>
+                </c:pt>
+                <c:pt idx="5">
+                  <c:v>10</c:v>
+                </c:pt>
+                <c:pt idx="6">
+                  <c:v>12</c:v>
+                </c:pt>
+                <c:pt idx="7">
+                  <c:v>14</c:v>
+                </c:pt>
+                <c:pt idx="8">
+                  <c:v>16</c:v>
+                </c:pt>
+                <c:pt idx="9">
+                  <c:v>32</c:v>
+                </c:pt>
+              </c:strCache>
+            </c:strRef>
+          </c:cat>
+          <c:val>
+            <c:numRef>
+              <c:f>Sheet1!$H$8:$Q$8</c:f>
+              <c:numCache>
+                <c:formatCode>General</c:formatCode>
+                <c:ptCount val="10"/>
+                <c:pt idx="0">
+                  <c:v>7188</c:v>
+                </c:pt>
+                <c:pt idx="1">
+                  <c:v>3867</c:v>
+                </c:pt>
+                <c:pt idx="2">
+                  <c:v>2308</c:v>
+                </c:pt>
+                <c:pt idx="3">
+                  <c:v>1865</c:v>
+                </c:pt>
+                <c:pt idx="4">
+                  <c:v>1813</c:v>
+                </c:pt>
+                <c:pt idx="5">
+                  <c:v>1784</c:v>
+                </c:pt>
+                <c:pt idx="6">
+                  <c:v>1778</c:v>
+                </c:pt>
+                <c:pt idx="7">
+                  <c:v>1774</c:v>
+                </c:pt>
+                <c:pt idx="8">
+                  <c:v>1770</c:v>
+                </c:pt>
+                <c:pt idx="9">
+                  <c:v>1770</c:v>
+                </c:pt>
+              </c:numCache>
+            </c:numRef>
+          </c:val>
+          <c:smooth val="0"/>
+          <c:extLst>
+            <c:ext xmlns:c16="http://schemas.microsoft.com/office/drawing/2014/chart" uri="{C3380CC4-5D6E-409C-BE32-E72D297353CC}">
+              <c16:uniqueId val="{00000002-3A12-4608-9A8B-DEAF9FAEFF1E}"/>
+            </c:ext>
+          </c:extLst>
+        </c:ser>
+        <c:dLbls>
+          <c:showLegendKey val="0"/>
+          <c:showVal val="0"/>
+          <c:showCatName val="0"/>
+          <c:showSerName val="0"/>
+          <c:showPercent val="0"/>
+          <c:showBubbleSize val="0"/>
+        </c:dLbls>
+        <c:smooth val="0"/>
+        <c:axId val="1076746895"/>
+        <c:axId val="1076731535"/>
+      </c:lineChart>
+      <c:catAx>
+        <c:axId val="1076746895"/>
+        <c:scaling>
+          <c:orientation val="minMax"/>
+        </c:scaling>
+        <c:delete val="0"/>
+        <c:axPos val="b"/>
+        <c:numFmt formatCode="General" sourceLinked="1"/>
+        <c:majorTickMark val="none"/>
+        <c:minorTickMark val="none"/>
+        <c:tickLblPos val="nextTo"/>
+        <c:spPr>
+          <a:noFill/>
+          <a:ln w="9525" cap="flat" cmpd="sng" algn="ctr">
+            <a:solidFill>
+              <a:schemeClr val="tx1">
+                <a:lumMod val="15000"/>
+                <a:lumOff val="85000"/>
+              </a:schemeClr>
+            </a:solidFill>
+            <a:round/>
+          </a:ln>
+          <a:effectLst/>
+        </c:spPr>
+        <c:txPr>
+          <a:bodyPr rot="-60000000" spcFirstLastPara="1" vertOverflow="ellipsis" vert="horz" wrap="square" anchor="ctr" anchorCtr="1"/>
+          <a:lstStyle/>
+          <a:p>
+            <a:pPr>
+              <a:defRPr sz="900" b="0" i="0" u="none" strike="noStrike" kern="1200" baseline="0">
+                <a:solidFill>
+                  <a:schemeClr val="tx1">
+                    <a:lumMod val="65000"/>
+                    <a:lumOff val="35000"/>
+                  </a:schemeClr>
+                </a:solidFill>
+                <a:latin typeface="+mn-lt"/>
+                <a:ea typeface="+mn-ea"/>
+                <a:cs typeface="+mn-cs"/>
+              </a:defRPr>
+            </a:pPr>
+            <a:endParaRPr lang="ko-KR"/>
+          </a:p>
+        </c:txPr>
+        <c:crossAx val="1076731535"/>
+        <c:crosses val="autoZero"/>
+        <c:auto val="1"/>
+        <c:lblAlgn val="ctr"/>
+        <c:lblOffset val="100"/>
+        <c:noMultiLvlLbl val="0"/>
+      </c:catAx>
+      <c:valAx>
+        <c:axId val="1076731535"/>
+        <c:scaling>
+          <c:orientation val="minMax"/>
+        </c:scaling>
+        <c:delete val="0"/>
+        <c:axPos val="l"/>
+        <c:majorGridlines>
+          <c:spPr>
+            <a:ln w="9525" cap="flat" cmpd="sng" algn="ctr">
+              <a:solidFill>
+                <a:schemeClr val="tx1">
+                  <a:lumMod val="15000"/>
+                  <a:lumOff val="85000"/>
+                </a:schemeClr>
+              </a:solidFill>
+              <a:round/>
+            </a:ln>
+            <a:effectLst/>
+          </c:spPr>
+        </c:majorGridlines>
+        <c:numFmt formatCode="General" sourceLinked="1"/>
+        <c:majorTickMark val="none"/>
+        <c:minorTickMark val="none"/>
+        <c:tickLblPos val="nextTo"/>
+        <c:spPr>
+          <a:noFill/>
+          <a:ln>
+            <a:noFill/>
+          </a:ln>
+          <a:effectLst/>
+        </c:spPr>
+        <c:txPr>
+          <a:bodyPr rot="-60000000" spcFirstLastPara="1" vertOverflow="ellipsis" vert="horz" wrap="square" anchor="ctr" anchorCtr="1"/>
+          <a:lstStyle/>
+          <a:p>
+            <a:pPr>
+              <a:defRPr sz="800" b="0" i="0" u="none" strike="noStrike" kern="1200" baseline="0">
+                <a:solidFill>
+                  <a:schemeClr val="tx1">
+                    <a:lumMod val="65000"/>
+                    <a:lumOff val="35000"/>
+                  </a:schemeClr>
+                </a:solidFill>
+                <a:latin typeface="+mn-lt"/>
+                <a:ea typeface="+mn-ea"/>
+                <a:cs typeface="+mn-cs"/>
+              </a:defRPr>
+            </a:pPr>
+            <a:endParaRPr lang="ko-KR"/>
+          </a:p>
+        </c:txPr>
+        <c:crossAx val="1076746895"/>
+        <c:crosses val="autoZero"/>
+        <c:crossBetween val="between"/>
+      </c:valAx>
+      <c:spPr>
+        <a:noFill/>
+        <a:ln>
+          <a:noFill/>
+        </a:ln>
+        <a:effectLst/>
+      </c:spPr>
+    </c:plotArea>
+    <c:legend>
+      <c:legendPos val="b"/>
+      <c:overlay val="0"/>
+      <c:spPr>
+        <a:noFill/>
+        <a:ln>
+          <a:noFill/>
+        </a:ln>
+        <a:effectLst/>
+      </c:spPr>
+      <c:txPr>
+        <a:bodyPr rot="0" spcFirstLastPara="1" vertOverflow="ellipsis" vert="horz" wrap="square" anchor="ctr" anchorCtr="1"/>
+        <a:lstStyle/>
+        <a:p>
+          <a:pPr>
+            <a:defRPr sz="900" b="0" i="0" u="none" strike="noStrike" kern="1200" baseline="0">
+              <a:solidFill>
+                <a:schemeClr val="tx1">
+                  <a:lumMod val="65000"/>
+                  <a:lumOff val="35000"/>
+                </a:schemeClr>
+              </a:solidFill>
+              <a:latin typeface="+mn-lt"/>
+              <a:ea typeface="+mn-ea"/>
+              <a:cs typeface="+mn-cs"/>
+            </a:defRPr>
+          </a:pPr>
+          <a:endParaRPr lang="ko-KR"/>
+        </a:p>
+      </c:txPr>
+    </c:legend>
+    <c:plotVisOnly val="1"/>
+    <c:dispBlanksAs val="gap"/>
+    <c:extLst>
+      <c:ext xmlns:c16r3="http://schemas.microsoft.com/office/drawing/2017/03/chart" uri="{56B9EC1D-385E-4148-901F-78D8002777C0}">
+        <c16r3:dataDisplayOptions16>
+          <c16r3:dispNaAsBlank val="1"/>
+        </c16r3:dataDisplayOptions16>
+      </c:ext>
+    </c:extLst>
+    <c:showDLblsOverMax val="0"/>
+  </c:chart>
+  <c:spPr>
+    <a:solidFill>
+      <a:schemeClr val="bg1"/>
+    </a:solidFill>
+    <a:ln w="9525" cap="flat" cmpd="sng" algn="ctr">
+      <a:solidFill>
+        <a:schemeClr val="tx1">
+          <a:lumMod val="15000"/>
+          <a:lumOff val="85000"/>
+        </a:schemeClr>
+      </a:solidFill>
+      <a:round/>
+    </a:ln>
+    <a:effectLst/>
+  </c:spPr>
+  <c:txPr>
+    <a:bodyPr/>
+    <a:lstStyle/>
+    <a:p>
+      <a:pPr>
+        <a:defRPr/>
+      </a:pPr>
+      <a:endParaRPr lang="ko-KR"/>
+    </a:p>
+  </c:txPr>
+  <c:externalData r:id="rId3">
+    <c:autoUpdate val="0"/>
+  </c:externalData>
+</c:chartSpace>
+</file>
+
+<file path=word/charts/chart2.xml><?xml version="1.0" encoding="utf-8"?>
+<c:chartSpace xmlns:c="http://schemas.openxmlformats.org/drawingml/2006/chart" xmlns:a="http://schemas.openxmlformats.org/drawingml/2006/main" xmlns:r="http://schemas.openxmlformats.org/officeDocument/2006/relationships" xmlns:c16r2="http://schemas.microsoft.com/office/drawing/2015/06/chart">
+  <c:date1904 val="0"/>
+  <c:lang val="ko-KR"/>
+  <c:roundedCorners val="0"/>
+  <mc:AlternateContent xmlns:mc="http://schemas.openxmlformats.org/markup-compatibility/2006">
+    <mc:Choice xmlns:c14="http://schemas.microsoft.com/office/drawing/2007/8/2/chart" Requires="c14">
+      <c14:style val="102"/>
+    </mc:Choice>
+    <mc:Fallback>
+      <c:style val="2"/>
+    </mc:Fallback>
+  </mc:AlternateContent>
+  <c:chart>
+    <c:title>
+      <c:tx>
+        <c:rich>
+          <a:bodyPr rot="0" spcFirstLastPara="1" vertOverflow="ellipsis" vert="horz" wrap="square" anchor="ctr" anchorCtr="1"/>
+          <a:lstStyle/>
+          <a:p>
+            <a:pPr>
+              <a:defRPr sz="1100" b="0" i="0" u="none" strike="noStrike" kern="1200" spc="0" baseline="0">
+                <a:solidFill>
+                  <a:schemeClr val="tx1">
+                    <a:lumMod val="65000"/>
+                    <a:lumOff val="35000"/>
+                  </a:schemeClr>
+                </a:solidFill>
+                <a:latin typeface="+mn-lt"/>
+                <a:ea typeface="+mn-ea"/>
+                <a:cs typeface="+mn-cs"/>
+              </a:defRPr>
+            </a:pPr>
+            <a:r>
+              <a:rPr lang="en-US" altLang="ko-KR" sz="1100"/>
+              <a:t>Performance(1/ms)</a:t>
+            </a:r>
+            <a:endParaRPr lang="ko-KR" altLang="en-US" sz="1100"/>
+          </a:p>
+        </c:rich>
+      </c:tx>
+      <c:overlay val="0"/>
+      <c:spPr>
+        <a:noFill/>
+        <a:ln>
+          <a:noFill/>
+        </a:ln>
+        <a:effectLst/>
+      </c:spPr>
+      <c:txPr>
+        <a:bodyPr rot="0" spcFirstLastPara="1" vertOverflow="ellipsis" vert="horz" wrap="square" anchor="ctr" anchorCtr="1"/>
+        <a:lstStyle/>
+        <a:p>
+          <a:pPr>
+            <a:defRPr sz="1100" b="0" i="0" u="none" strike="noStrike" kern="1200" spc="0" baseline="0">
+              <a:solidFill>
+                <a:schemeClr val="tx1">
+                  <a:lumMod val="65000"/>
+                  <a:lumOff val="35000"/>
+                </a:schemeClr>
+              </a:solidFill>
+              <a:latin typeface="+mn-lt"/>
+              <a:ea typeface="+mn-ea"/>
+              <a:cs typeface="+mn-cs"/>
+            </a:defRPr>
+          </a:pPr>
+          <a:endParaRPr lang="ko-KR"/>
+        </a:p>
+      </c:txPr>
+    </c:title>
+    <c:autoTitleDeleted val="0"/>
+    <c:plotArea>
+      <c:layout/>
+      <c:lineChart>
+        <c:grouping val="standard"/>
+        <c:varyColors val="0"/>
+        <c:ser>
+          <c:idx val="0"/>
+          <c:order val="0"/>
+          <c:tx>
+            <c:strRef>
+              <c:f>Sheet1!$G$32</c:f>
+              <c:strCache>
+                <c:ptCount val="1"/>
+                <c:pt idx="0">
+                  <c:v>static(block)</c:v>
+                </c:pt>
+              </c:strCache>
+            </c:strRef>
+          </c:tx>
+          <c:spPr>
+            <a:ln w="28575" cap="rnd">
+              <a:solidFill>
+                <a:schemeClr val="accent2"/>
+              </a:solidFill>
+              <a:round/>
+            </a:ln>
+            <a:effectLst/>
+          </c:spPr>
+          <c:marker>
+            <c:symbol val="none"/>
+          </c:marker>
+          <c:cat>
+            <c:strRef>
+              <c:f>Sheet1!$H$31:$Q$31</c:f>
+              <c:strCache>
+                <c:ptCount val="10"/>
+                <c:pt idx="0">
+                  <c:v>1</c:v>
+                </c:pt>
+                <c:pt idx="1">
+                  <c:v>2</c:v>
+                </c:pt>
+                <c:pt idx="2">
+                  <c:v>4</c:v>
+                </c:pt>
+                <c:pt idx="3">
+                  <c:v>6</c:v>
+                </c:pt>
+                <c:pt idx="4">
+                  <c:v>8</c:v>
+                </c:pt>
+                <c:pt idx="5">
+                  <c:v>10</c:v>
+                </c:pt>
+                <c:pt idx="6">
+                  <c:v>12</c:v>
+                </c:pt>
+                <c:pt idx="7">
+                  <c:v>14</c:v>
+                </c:pt>
+                <c:pt idx="8">
+                  <c:v>16</c:v>
+                </c:pt>
+                <c:pt idx="9">
+                  <c:v>32</c:v>
+                </c:pt>
+              </c:strCache>
+            </c:strRef>
+          </c:cat>
+          <c:val>
+            <c:numRef>
+              <c:f>Sheet1!$H$32:$Q$32</c:f>
+              <c:numCache>
+                <c:formatCode>General</c:formatCode>
+                <c:ptCount val="10"/>
+                <c:pt idx="0">
+                  <c:v>1.2257906349595488E-4</c:v>
+                </c:pt>
+                <c:pt idx="1">
+                  <c:v>1.7268174753928511E-4</c:v>
+                </c:pt>
+                <c:pt idx="2">
+                  <c:v>2.3579344494223061E-4</c:v>
+                </c:pt>
+                <c:pt idx="3">
+                  <c:v>3.4352456200618345E-4</c:v>
+                </c:pt>
+                <c:pt idx="4">
+                  <c:v>3.586800573888092E-4</c:v>
+                </c:pt>
+                <c:pt idx="5">
+                  <c:v>3.9824771007566706E-4</c:v>
+                </c:pt>
+                <c:pt idx="6">
+                  <c:v>4.086636697997548E-4</c:v>
+                </c:pt>
+                <c:pt idx="7">
+                  <c:v>4.2517006802721087E-4</c:v>
+                </c:pt>
+                <c:pt idx="8">
+                  <c:v>4.1841004184100416E-4</c:v>
+                </c:pt>
+                <c:pt idx="9">
+                  <c:v>4.4385264092321349E-4</c:v>
+                </c:pt>
+              </c:numCache>
+            </c:numRef>
+          </c:val>
+          <c:smooth val="0"/>
+          <c:extLst>
+            <c:ext xmlns:c16="http://schemas.microsoft.com/office/drawing/2014/chart" uri="{C3380CC4-5D6E-409C-BE32-E72D297353CC}">
+              <c16:uniqueId val="{00000000-DCD1-44A2-8F70-BA3AB57EDCA7}"/>
+            </c:ext>
+          </c:extLst>
+        </c:ser>
+        <c:ser>
+          <c:idx val="1"/>
+          <c:order val="1"/>
+          <c:tx>
+            <c:strRef>
+              <c:f>Sheet1!$G$33</c:f>
+              <c:strCache>
+                <c:ptCount val="1"/>
+                <c:pt idx="0">
+                  <c:v>static(cyclic)</c:v>
+                </c:pt>
+              </c:strCache>
+            </c:strRef>
+          </c:tx>
+          <c:spPr>
+            <a:ln w="28575" cap="rnd">
+              <a:solidFill>
+                <a:schemeClr val="accent4"/>
+              </a:solidFill>
+              <a:round/>
+            </a:ln>
+            <a:effectLst/>
+          </c:spPr>
+          <c:marker>
+            <c:symbol val="none"/>
+          </c:marker>
+          <c:cat>
+            <c:strRef>
+              <c:f>Sheet1!$H$31:$Q$31</c:f>
+              <c:strCache>
+                <c:ptCount val="10"/>
+                <c:pt idx="0">
+                  <c:v>1</c:v>
+                </c:pt>
+                <c:pt idx="1">
+                  <c:v>2</c:v>
+                </c:pt>
+                <c:pt idx="2">
+                  <c:v>4</c:v>
+                </c:pt>
+                <c:pt idx="3">
+                  <c:v>6</c:v>
+                </c:pt>
+                <c:pt idx="4">
+                  <c:v>8</c:v>
+                </c:pt>
+                <c:pt idx="5">
+                  <c:v>10</c:v>
+                </c:pt>
+                <c:pt idx="6">
+                  <c:v>12</c:v>
+                </c:pt>
+                <c:pt idx="7">
+                  <c:v>14</c:v>
+                </c:pt>
+                <c:pt idx="8">
+                  <c:v>16</c:v>
+                </c:pt>
+                <c:pt idx="9">
+                  <c:v>32</c:v>
+                </c:pt>
+              </c:strCache>
+            </c:strRef>
+          </c:cat>
+          <c:val>
+            <c:numRef>
+              <c:f>Sheet1!$H$33:$Q$33</c:f>
+              <c:numCache>
+                <c:formatCode>General</c:formatCode>
+                <c:ptCount val="10"/>
+                <c:pt idx="0">
+                  <c:v>1.331026221216558E-4</c:v>
+                </c:pt>
+                <c:pt idx="1">
+                  <c:v>2.2706630336058128E-4</c:v>
+                </c:pt>
+                <c:pt idx="2">
+                  <c:v>3.588087549336204E-4</c:v>
+                </c:pt>
+                <c:pt idx="3">
+                  <c:v>3.7467216185837392E-4</c:v>
+                </c:pt>
+                <c:pt idx="4">
+                  <c:v>4.3402777777777775E-4</c:v>
+                </c:pt>
+                <c:pt idx="5">
+                  <c:v>4.405286343612335E-4</c:v>
+                </c:pt>
+                <c:pt idx="6">
+                  <c:v>4.6274872744099955E-4</c:v>
+                </c:pt>
+                <c:pt idx="7">
+                  <c:v>5.305039787798408E-4</c:v>
+                </c:pt>
+                <c:pt idx="8">
+                  <c:v>5.5126791620727675E-4</c:v>
+                </c:pt>
+                <c:pt idx="9">
+                  <c:v>5.5248618784530391E-4</c:v>
+                </c:pt>
+              </c:numCache>
+            </c:numRef>
+          </c:val>
+          <c:smooth val="0"/>
+          <c:extLst>
+            <c:ext xmlns:c16="http://schemas.microsoft.com/office/drawing/2014/chart" uri="{C3380CC4-5D6E-409C-BE32-E72D297353CC}">
+              <c16:uniqueId val="{00000001-DCD1-44A2-8F70-BA3AB57EDCA7}"/>
+            </c:ext>
+          </c:extLst>
+        </c:ser>
+        <c:ser>
+          <c:idx val="2"/>
+          <c:order val="2"/>
+          <c:tx>
+            <c:strRef>
+              <c:f>Sheet1!$G$34</c:f>
+              <c:strCache>
+                <c:ptCount val="1"/>
+                <c:pt idx="0">
+                  <c:v>dynamic</c:v>
+                </c:pt>
+              </c:strCache>
+            </c:strRef>
+          </c:tx>
+          <c:spPr>
+            <a:ln w="28575" cap="rnd">
+              <a:solidFill>
+                <a:schemeClr val="accent6"/>
+              </a:solidFill>
+              <a:round/>
+            </a:ln>
+            <a:effectLst/>
+          </c:spPr>
+          <c:marker>
+            <c:symbol val="none"/>
+          </c:marker>
+          <c:cat>
+            <c:strRef>
+              <c:f>Sheet1!$H$31:$Q$31</c:f>
+              <c:strCache>
+                <c:ptCount val="10"/>
+                <c:pt idx="0">
+                  <c:v>1</c:v>
+                </c:pt>
+                <c:pt idx="1">
+                  <c:v>2</c:v>
+                </c:pt>
+                <c:pt idx="2">
+                  <c:v>4</c:v>
+                </c:pt>
+                <c:pt idx="3">
+                  <c:v>6</c:v>
+                </c:pt>
+                <c:pt idx="4">
+                  <c:v>8</c:v>
+                </c:pt>
+                <c:pt idx="5">
+                  <c:v>10</c:v>
+                </c:pt>
+                <c:pt idx="6">
+                  <c:v>12</c:v>
+                </c:pt>
+                <c:pt idx="7">
+                  <c:v>14</c:v>
+                </c:pt>
+                <c:pt idx="8">
+                  <c:v>16</c:v>
+                </c:pt>
+                <c:pt idx="9">
+                  <c:v>32</c:v>
+                </c:pt>
+              </c:strCache>
+            </c:strRef>
+          </c:cat>
+          <c:val>
+            <c:numRef>
+              <c:f>Sheet1!$H$34:$Q$34</c:f>
+              <c:numCache>
+                <c:formatCode>General</c:formatCode>
+                <c:ptCount val="10"/>
+                <c:pt idx="0">
+                  <c:v>1.3995801259622114E-4</c:v>
+                </c:pt>
+                <c:pt idx="1">
+                  <c:v>2.5859839668994052E-4</c:v>
+                </c:pt>
+                <c:pt idx="2">
+                  <c:v>4.3327556325823221E-4</c:v>
+                </c:pt>
+                <c:pt idx="3">
+                  <c:v>5.3619302949061668E-4</c:v>
+                </c:pt>
+                <c:pt idx="4">
+                  <c:v>5.5157198014340876E-4</c:v>
+                </c:pt>
+                <c:pt idx="5">
+                  <c:v>5.6053811659192824E-4</c:v>
+                </c:pt>
+                <c:pt idx="6">
+                  <c:v>5.6242969628796406E-4</c:v>
+                </c:pt>
+                <c:pt idx="7">
+                  <c:v>5.6369785794813977E-4</c:v>
+                </c:pt>
+                <c:pt idx="8">
+                  <c:v>5.649717514124294E-4</c:v>
+                </c:pt>
+                <c:pt idx="9">
+                  <c:v>5.649717514124294E-4</c:v>
+                </c:pt>
+              </c:numCache>
+            </c:numRef>
+          </c:val>
+          <c:smooth val="0"/>
+          <c:extLst>
+            <c:ext xmlns:c16="http://schemas.microsoft.com/office/drawing/2014/chart" uri="{C3380CC4-5D6E-409C-BE32-E72D297353CC}">
+              <c16:uniqueId val="{00000002-DCD1-44A2-8F70-BA3AB57EDCA7}"/>
+            </c:ext>
+          </c:extLst>
+        </c:ser>
+        <c:dLbls>
+          <c:showLegendKey val="0"/>
+          <c:showVal val="0"/>
+          <c:showCatName val="0"/>
+          <c:showSerName val="0"/>
+          <c:showPercent val="0"/>
+          <c:showBubbleSize val="0"/>
+        </c:dLbls>
+        <c:smooth val="0"/>
+        <c:axId val="1076761775"/>
+        <c:axId val="1076772335"/>
+      </c:lineChart>
+      <c:catAx>
+        <c:axId val="1076761775"/>
+        <c:scaling>
+          <c:orientation val="minMax"/>
+        </c:scaling>
+        <c:delete val="0"/>
+        <c:axPos val="b"/>
+        <c:numFmt formatCode="General" sourceLinked="1"/>
+        <c:majorTickMark val="none"/>
+        <c:minorTickMark val="none"/>
+        <c:tickLblPos val="nextTo"/>
+        <c:spPr>
+          <a:noFill/>
+          <a:ln w="9525" cap="flat" cmpd="sng" algn="ctr">
+            <a:solidFill>
+              <a:schemeClr val="tx1">
+                <a:lumMod val="15000"/>
+                <a:lumOff val="85000"/>
+              </a:schemeClr>
+            </a:solidFill>
+            <a:round/>
+          </a:ln>
+          <a:effectLst/>
+        </c:spPr>
+        <c:txPr>
+          <a:bodyPr rot="-60000000" spcFirstLastPara="1" vertOverflow="ellipsis" vert="horz" wrap="square" anchor="ctr" anchorCtr="1"/>
+          <a:lstStyle/>
+          <a:p>
+            <a:pPr>
+              <a:defRPr sz="900" b="0" i="0" u="none" strike="noStrike" kern="1200" baseline="0">
+                <a:solidFill>
+                  <a:schemeClr val="tx1">
+                    <a:lumMod val="65000"/>
+                    <a:lumOff val="35000"/>
+                  </a:schemeClr>
+                </a:solidFill>
+                <a:latin typeface="+mn-lt"/>
+                <a:ea typeface="+mn-ea"/>
+                <a:cs typeface="+mn-cs"/>
+              </a:defRPr>
+            </a:pPr>
+            <a:endParaRPr lang="ko-KR"/>
+          </a:p>
+        </c:txPr>
+        <c:crossAx val="1076772335"/>
+        <c:crosses val="autoZero"/>
+        <c:auto val="1"/>
+        <c:lblAlgn val="ctr"/>
+        <c:lblOffset val="100"/>
+        <c:noMultiLvlLbl val="0"/>
+      </c:catAx>
+      <c:valAx>
+        <c:axId val="1076772335"/>
+        <c:scaling>
+          <c:orientation val="minMax"/>
+        </c:scaling>
+        <c:delete val="0"/>
+        <c:axPos val="l"/>
+        <c:majorGridlines>
+          <c:spPr>
+            <a:ln w="9525" cap="flat" cmpd="sng" algn="ctr">
+              <a:solidFill>
+                <a:schemeClr val="tx1">
+                  <a:lumMod val="15000"/>
+                  <a:lumOff val="85000"/>
+                </a:schemeClr>
+              </a:solidFill>
+              <a:round/>
+            </a:ln>
+            <a:effectLst/>
+          </c:spPr>
+        </c:majorGridlines>
+        <c:numFmt formatCode="General" sourceLinked="1"/>
+        <c:majorTickMark val="none"/>
+        <c:minorTickMark val="none"/>
+        <c:tickLblPos val="nextTo"/>
+        <c:spPr>
+          <a:noFill/>
+          <a:ln>
+            <a:noFill/>
+          </a:ln>
+          <a:effectLst/>
+        </c:spPr>
+        <c:txPr>
+          <a:bodyPr rot="-60000000" spcFirstLastPara="1" vertOverflow="ellipsis" vert="horz" wrap="square" anchor="ctr" anchorCtr="1"/>
+          <a:lstStyle/>
+          <a:p>
+            <a:pPr>
+              <a:defRPr sz="800" b="0" i="0" u="none" strike="noStrike" kern="1200" baseline="0">
+                <a:solidFill>
+                  <a:schemeClr val="tx1">
+                    <a:lumMod val="65000"/>
+                    <a:lumOff val="35000"/>
+                  </a:schemeClr>
+                </a:solidFill>
+                <a:latin typeface="+mn-lt"/>
+                <a:ea typeface="+mn-ea"/>
+                <a:cs typeface="+mn-cs"/>
+              </a:defRPr>
+            </a:pPr>
+            <a:endParaRPr lang="ko-KR"/>
+          </a:p>
+        </c:txPr>
+        <c:crossAx val="1076761775"/>
+        <c:crosses val="autoZero"/>
+        <c:crossBetween val="between"/>
+      </c:valAx>
+      <c:spPr>
+        <a:noFill/>
+        <a:ln>
+          <a:noFill/>
+        </a:ln>
+        <a:effectLst/>
+      </c:spPr>
+    </c:plotArea>
+    <c:legend>
+      <c:legendPos val="b"/>
+      <c:overlay val="0"/>
+      <c:spPr>
+        <a:noFill/>
+        <a:ln>
+          <a:noFill/>
+        </a:ln>
+        <a:effectLst/>
+      </c:spPr>
+      <c:txPr>
+        <a:bodyPr rot="0" spcFirstLastPara="1" vertOverflow="ellipsis" vert="horz" wrap="square" anchor="ctr" anchorCtr="1"/>
+        <a:lstStyle/>
+        <a:p>
+          <a:pPr>
+            <a:defRPr sz="900" b="0" i="0" u="none" strike="noStrike" kern="1200" baseline="0">
+              <a:solidFill>
+                <a:schemeClr val="tx1">
+                  <a:lumMod val="65000"/>
+                  <a:lumOff val="35000"/>
+                </a:schemeClr>
+              </a:solidFill>
+              <a:latin typeface="+mn-lt"/>
+              <a:ea typeface="+mn-ea"/>
+              <a:cs typeface="+mn-cs"/>
+            </a:defRPr>
+          </a:pPr>
+          <a:endParaRPr lang="ko-KR"/>
+        </a:p>
+      </c:txPr>
+    </c:legend>
+    <c:plotVisOnly val="1"/>
+    <c:dispBlanksAs val="gap"/>
+    <c:extLst>
+      <c:ext xmlns:c16r3="http://schemas.microsoft.com/office/drawing/2017/03/chart" uri="{56B9EC1D-385E-4148-901F-78D8002777C0}">
+        <c16r3:dataDisplayOptions16>
+          <c16r3:dispNaAsBlank val="1"/>
+        </c16r3:dataDisplayOptions16>
+      </c:ext>
+    </c:extLst>
+    <c:showDLblsOverMax val="0"/>
+  </c:chart>
+  <c:spPr>
+    <a:solidFill>
+      <a:schemeClr val="bg1"/>
+    </a:solidFill>
+    <a:ln w="9525" cap="flat" cmpd="sng" algn="ctr">
+      <a:solidFill>
+        <a:schemeClr val="tx1">
+          <a:lumMod val="15000"/>
+          <a:lumOff val="85000"/>
+        </a:schemeClr>
+      </a:solidFill>
+      <a:round/>
+    </a:ln>
+    <a:effectLst/>
+  </c:spPr>
+  <c:txPr>
+    <a:bodyPr/>
+    <a:lstStyle/>
+    <a:p>
+      <a:pPr>
+        <a:defRPr/>
+      </a:pPr>
+      <a:endParaRPr lang="ko-KR"/>
+    </a:p>
+  </c:txPr>
+  <c:externalData r:id="rId3">
+    <c:autoUpdate val="0"/>
+  </c:externalData>
+</c:chartSpace>
+</file>
+
+<file path=word/charts/colors1.xml><?xml version="1.0" encoding="utf-8"?>
+<cs:colorStyle xmlns:cs="http://schemas.microsoft.com/office/drawing/2012/chartStyle" xmlns:a="http://schemas.openxmlformats.org/drawingml/2006/main" meth="cycle" id="12">
+  <a:schemeClr val="accent2"/>
+  <a:schemeClr val="accent4"/>
+  <a:schemeClr val="accent6"/>
+  <cs:variation/>
+  <cs:variation>
+    <a:lumMod val="60000"/>
+  </cs:variation>
+  <cs:variation>
+    <a:lumMod val="80000"/>
+    <a:lumOff val="20000"/>
+  </cs:variation>
+  <cs:variation>
+    <a:lumMod val="80000"/>
+  </cs:variation>
+  <cs:variation>
+    <a:lumMod val="60000"/>
+    <a:lumOff val="40000"/>
+  </cs:variation>
+  <cs:variation>
+    <a:lumMod val="50000"/>
+  </cs:variation>
+  <cs:variation>
+    <a:lumMod val="70000"/>
+    <a:lumOff val="30000"/>
+  </cs:variation>
+  <cs:variation>
+    <a:lumMod val="70000"/>
+  </cs:variation>
+  <cs:variation>
+    <a:lumMod val="50000"/>
+    <a:lumOff val="50000"/>
+  </cs:variation>
+</cs:colorStyle>
+</file>
+
+<file path=word/charts/colors2.xml><?xml version="1.0" encoding="utf-8"?>
+<cs:colorStyle xmlns:cs="http://schemas.microsoft.com/office/drawing/2012/chartStyle" xmlns:a="http://schemas.openxmlformats.org/drawingml/2006/main" meth="cycle" id="12">
+  <a:schemeClr val="accent2"/>
+  <a:schemeClr val="accent4"/>
+  <a:schemeClr val="accent6"/>
+  <cs:variation/>
+  <cs:variation>
+    <a:lumMod val="60000"/>
+  </cs:variation>
+  <cs:variation>
+    <a:lumMod val="80000"/>
+    <a:lumOff val="20000"/>
+  </cs:variation>
+  <cs:variation>
+    <a:lumMod val="80000"/>
+  </cs:variation>
+  <cs:variation>
+    <a:lumMod val="60000"/>
+    <a:lumOff val="40000"/>
+  </cs:variation>
+  <cs:variation>
+    <a:lumMod val="50000"/>
+  </cs:variation>
+  <cs:variation>
+    <a:lumMod val="70000"/>
+    <a:lumOff val="30000"/>
+  </cs:variation>
+  <cs:variation>
+    <a:lumMod val="70000"/>
+  </cs:variation>
+  <cs:variation>
+    <a:lumMod val="50000"/>
+    <a:lumOff val="50000"/>
+  </cs:variation>
+</cs:colorStyle>
+</file>
+
+<file path=word/charts/style1.xml><?xml version="1.0" encoding="utf-8"?>
+<cs:chartStyle xmlns:cs="http://schemas.microsoft.com/office/drawing/2012/chartStyle" xmlns:a="http://schemas.openxmlformats.org/drawingml/2006/main" id="227">
+  <cs:axisTitle>
+    <cs:lnRef idx="0"/>
+    <cs:fillRef idx="0"/>
+    <cs:effectRef idx="0"/>
+    <cs:fontRef idx="minor">
+      <a:schemeClr val="tx1">
+        <a:lumMod val="65000"/>
+        <a:lumOff val="35000"/>
+      </a:schemeClr>
+    </cs:fontRef>
+    <cs:defRPr sz="1000" kern="1200"/>
+  </cs:axisTitle>
+  <cs:categoryAxis>
+    <cs:lnRef idx="0"/>
+    <cs:fillRef idx="0"/>
+    <cs:effectRef idx="0"/>
+    <cs:fontRef idx="minor">
+      <a:schemeClr val="tx1">
+        <a:lumMod val="65000"/>
+        <a:lumOff val="35000"/>
+      </a:schemeClr>
+    </cs:fontRef>
+    <cs:spPr>
+      <a:ln w="9525" cap="flat" cmpd="sng" algn="ctr">
+        <a:solidFill>
+          <a:schemeClr val="tx1">
+            <a:lumMod val="15000"/>
+            <a:lumOff val="85000"/>
+          </a:schemeClr>
+        </a:solidFill>
+        <a:round/>
+      </a:ln>
+    </cs:spPr>
+    <cs:defRPr sz="900" kern="1200"/>
+  </cs:categoryAxis>
+  <cs:chartArea mods="allowNoFillOverride allowNoLineOverride">
+    <cs:lnRef idx="0"/>
+    <cs:fillRef idx="0"/>
+    <cs:effectRef idx="0"/>
+    <cs:fontRef idx="minor">
+      <a:schemeClr val="tx1"/>
+    </cs:fontRef>
+    <cs:spPr>
+      <a:solidFill>
+        <a:schemeClr val="bg1"/>
+      </a:solidFill>
+      <a:ln w="9525" cap="flat" cmpd="sng" algn="ctr">
+        <a:solidFill>
+          <a:schemeClr val="tx1">
+            <a:lumMod val="15000"/>
+            <a:lumOff val="85000"/>
+          </a:schemeClr>
+        </a:solidFill>
+        <a:round/>
+      </a:ln>
+    </cs:spPr>
+    <cs:defRPr sz="1000" kern="1200"/>
+  </cs:chartArea>
+  <cs:dataLabel>
+    <cs:lnRef idx="0"/>
+    <cs:fillRef idx="0"/>
+    <cs:effectRef idx="0"/>
+    <cs:fontRef idx="minor">
+      <a:schemeClr val="tx1">
+        <a:lumMod val="75000"/>
+        <a:lumOff val="25000"/>
+      </a:schemeClr>
+    </cs:fontRef>
+    <cs:defRPr sz="900" kern="1200"/>
+  </cs:dataLabel>
+  <cs:dataLabelCallout>
+    <cs:lnRef idx="0"/>
+    <cs:fillRef idx="0"/>
+    <cs:effectRef idx="0"/>
+    <cs:fontRef idx="minor">
+      <a:schemeClr val="dk1">
+        <a:lumMod val="65000"/>
+        <a:lumOff val="35000"/>
+      </a:schemeClr>
+    </cs:fontRef>
+    <cs:spPr>
+      <a:solidFill>
+        <a:schemeClr val="lt1"/>
+      </a:solidFill>
+      <a:ln>
+        <a:solidFill>
+          <a:schemeClr val="dk1">
+            <a:lumMod val="25000"/>
+            <a:lumOff val="75000"/>
+          </a:schemeClr>
+        </a:solidFill>
+      </a:ln>
+    </cs:spPr>
+    <cs:defRPr sz="900" kern="1200"/>
+    <cs:bodyPr rot="0" spcFirstLastPara="1" vertOverflow="clip" horzOverflow="clip" vert="horz" wrap="square" lIns="36576" tIns="18288" rIns="36576" bIns="18288" anchor="ctr" anchorCtr="1">
+      <a:spAutoFit/>
+    </cs:bodyPr>
+  </cs:dataLabelCallout>
+  <cs:dataPoint>
+    <cs:lnRef idx="0"/>
+    <cs:fillRef idx="1">
+      <cs:styleClr val="auto"/>
+    </cs:fillRef>
+    <cs:effectRef idx="0"/>
+    <cs:fontRef idx="minor">
+      <a:schemeClr val="tx1"/>
+    </cs:fontRef>
+    <cs:spPr>
+      <a:solidFill>
+        <a:schemeClr val="phClr"/>
+      </a:solidFill>
+    </cs:spPr>
+  </cs:dataPoint>
+  <cs:dataPoint3D>
+    <cs:lnRef idx="0"/>
+    <cs:fillRef idx="1">
+      <cs:styleClr val="auto"/>
+    </cs:fillRef>
+    <cs:effectRef idx="0"/>
+    <cs:fontRef idx="minor">
+      <a:schemeClr val="tx1"/>
+    </cs:fontRef>
+    <cs:spPr>
+      <a:solidFill>
+        <a:schemeClr val="phClr"/>
+      </a:solidFill>
+    </cs:spPr>
+  </cs:dataPoint3D>
+  <cs:dataPointLine>
+    <cs:lnRef idx="0">
+      <cs:styleClr val="auto"/>
+    </cs:lnRef>
+    <cs:fillRef idx="1"/>
+    <cs:effectRef idx="0"/>
+    <cs:fontRef idx="minor">
+      <a:schemeClr val="tx1"/>
+    </cs:fontRef>
+    <cs:spPr>
+      <a:ln w="28575" cap="rnd">
+        <a:solidFill>
+          <a:schemeClr val="phClr"/>
+        </a:solidFill>
+        <a:round/>
+      </a:ln>
+    </cs:spPr>
+  </cs:dataPointLine>
+  <cs:dataPointMarker>
+    <cs:lnRef idx="0">
+      <cs:styleClr val="auto"/>
+    </cs:lnRef>
+    <cs:fillRef idx="1">
+      <cs:styleClr val="auto"/>
+    </cs:fillRef>
+    <cs:effectRef idx="0"/>
+    <cs:fontRef idx="minor">
+      <a:schemeClr val="tx1"/>
+    </cs:fontRef>
+    <cs:spPr>
+      <a:solidFill>
+        <a:schemeClr val="phClr"/>
+      </a:solidFill>
+      <a:ln w="9525">
+        <a:solidFill>
+          <a:schemeClr val="phClr"/>
+        </a:solidFill>
+      </a:ln>
+    </cs:spPr>
+  </cs:dataPointMarker>
+  <cs:dataPointMarkerLayout symbol="circle" size="5"/>
+  <cs:dataPointWireframe>
+    <cs:lnRef idx="0">
+      <cs:styleClr val="auto"/>
+    </cs:lnRef>
+    <cs:fillRef idx="1"/>
+    <cs:effectRef idx="0"/>
+    <cs:fontRef idx="minor">
+      <a:schemeClr val="tx1"/>
+    </cs:fontRef>
+    <cs:spPr>
+      <a:ln w="9525" cap="rnd">
+        <a:solidFill>
+          <a:schemeClr val="phClr"/>
+        </a:solidFill>
+        <a:round/>
+      </a:ln>
+    </cs:spPr>
+  </cs:dataPointWireframe>
+  <cs:dataTable>
+    <cs:lnRef idx="0"/>
+    <cs:fillRef idx="0"/>
+    <cs:effectRef idx="0"/>
+    <cs:fontRef idx="minor">
+      <a:schemeClr val="tx1">
+        <a:lumMod val="65000"/>
+        <a:lumOff val="35000"/>
+      </a:schemeClr>
+    </cs:fontRef>
+    <cs:spPr>
+      <a:noFill/>
+      <a:ln w="9525" cap="flat" cmpd="sng" algn="ctr">
+        <a:solidFill>
+          <a:schemeClr val="tx1">
+            <a:lumMod val="15000"/>
+            <a:lumOff val="85000"/>
+          </a:schemeClr>
+        </a:solidFill>
+        <a:round/>
+      </a:ln>
+    </cs:spPr>
+    <cs:defRPr sz="900" kern="1200"/>
+  </cs:dataTable>
+  <cs:downBar>
+    <cs:lnRef idx="0"/>
+    <cs:fillRef idx="0"/>
+    <cs:effectRef idx="0"/>
+    <cs:fontRef idx="minor">
+      <a:schemeClr val="dk1"/>
+    </cs:fontRef>
+    <cs:spPr>
+      <a:solidFill>
+        <a:schemeClr val="dk1">
+          <a:lumMod val="65000"/>
+          <a:lumOff val="35000"/>
+        </a:schemeClr>
+      </a:solidFill>
+      <a:ln w="9525">
+        <a:solidFill>
+          <a:schemeClr val="tx1">
+            <a:lumMod val="65000"/>
+            <a:lumOff val="35000"/>
+          </a:schemeClr>
+        </a:solidFill>
+      </a:ln>
+    </cs:spPr>
+  </cs:downBar>
+  <cs:dropLine>
+    <cs:lnRef idx="0"/>
+    <cs:fillRef idx="0"/>
+    <cs:effectRef idx="0"/>
+    <cs:fontRef idx="minor">
+      <a:schemeClr val="tx1"/>
+    </cs:fontRef>
+    <cs:spPr>
+      <a:ln w="9525" cap="flat" cmpd="sng" algn="ctr">
+        <a:solidFill>
+          <a:schemeClr val="tx1">
+            <a:lumMod val="35000"/>
+            <a:lumOff val="65000"/>
+          </a:schemeClr>
+        </a:solidFill>
+        <a:round/>
+      </a:ln>
+    </cs:spPr>
+  </cs:dropLine>
+  <cs:errorBar>
+    <cs:lnRef idx="0"/>
+    <cs:fillRef idx="0"/>
+    <cs:effectRef idx="0"/>
+    <cs:fontRef idx="minor">
+      <a:schemeClr val="tx1"/>
+    </cs:fontRef>
+    <cs:spPr>
+      <a:ln w="9525" cap="flat" cmpd="sng" algn="ctr">
+        <a:solidFill>
+          <a:schemeClr val="tx1">
+            <a:lumMod val="65000"/>
+            <a:lumOff val="35000"/>
+          </a:schemeClr>
+        </a:solidFill>
+        <a:round/>
+      </a:ln>
+    </cs:spPr>
+  </cs:errorBar>
+  <cs:floor>
+    <cs:lnRef idx="0"/>
+    <cs:fillRef idx="0"/>
+    <cs:effectRef idx="0"/>
+    <cs:fontRef idx="minor">
+      <a:schemeClr val="tx1"/>
+    </cs:fontRef>
+    <cs:spPr>
+      <a:noFill/>
+      <a:ln>
+        <a:noFill/>
+      </a:ln>
+    </cs:spPr>
+  </cs:floor>
+  <cs:gridlineMajor>
+    <cs:lnRef idx="0"/>
+    <cs:fillRef idx="0"/>
+    <cs:effectRef idx="0"/>
+    <cs:fontRef idx="minor">
+      <a:schemeClr val="tx1"/>
+    </cs:fontRef>
+    <cs:spPr>
+      <a:ln w="9525" cap="flat" cmpd="sng" algn="ctr">
+        <a:solidFill>
+          <a:schemeClr val="tx1">
+            <a:lumMod val="15000"/>
+            <a:lumOff val="85000"/>
+          </a:schemeClr>
+        </a:solidFill>
+        <a:round/>
+      </a:ln>
+    </cs:spPr>
+  </cs:gridlineMajor>
+  <cs:gridlineMinor>
+    <cs:lnRef idx="0"/>
+    <cs:fillRef idx="0"/>
+    <cs:effectRef idx="0"/>
+    <cs:fontRef idx="minor">
+      <a:schemeClr val="tx1"/>
+    </cs:fontRef>
+    <cs:spPr>
+      <a:ln w="9525" cap="flat" cmpd="sng" algn="ctr">
+        <a:solidFill>
+          <a:schemeClr val="tx1">
+            <a:lumMod val="5000"/>
+            <a:lumOff val="95000"/>
+          </a:schemeClr>
+        </a:solidFill>
+        <a:round/>
+      </a:ln>
+    </cs:spPr>
+  </cs:gridlineMinor>
+  <cs:hiLoLine>
+    <cs:lnRef idx="0"/>
+    <cs:fillRef idx="0"/>
+    <cs:effectRef idx="0"/>
+    <cs:fontRef idx="minor">
+      <a:schemeClr val="tx1"/>
+    </cs:fontRef>
+    <cs:spPr>
+      <a:ln w="9525" cap="flat" cmpd="sng" algn="ctr">
+        <a:solidFill>
+          <a:schemeClr val="tx1">
+            <a:lumMod val="75000"/>
+            <a:lumOff val="25000"/>
+          </a:schemeClr>
+        </a:solidFill>
+        <a:round/>
+      </a:ln>
+    </cs:spPr>
+  </cs:hiLoLine>
+  <cs:leaderLine>
+    <cs:lnRef idx="0"/>
+    <cs:fillRef idx="0"/>
+    <cs:effectRef idx="0"/>
+    <cs:fontRef idx="minor">
+      <a:schemeClr val="tx1"/>
+    </cs:fontRef>
+    <cs:spPr>
+      <a:ln w="9525" cap="flat" cmpd="sng" algn="ctr">
+        <a:solidFill>
+          <a:schemeClr val="tx1">
+            <a:lumMod val="35000"/>
+            <a:lumOff val="65000"/>
+          </a:schemeClr>
+        </a:solidFill>
+        <a:round/>
+      </a:ln>
+    </cs:spPr>
+  </cs:leaderLine>
+  <cs:legend>
+    <cs:lnRef idx="0"/>
+    <cs:fillRef idx="0"/>
+    <cs:effectRef idx="0"/>
+    <cs:fontRef idx="minor">
+      <a:schemeClr val="tx1">
+        <a:lumMod val="65000"/>
+        <a:lumOff val="35000"/>
+      </a:schemeClr>
+    </cs:fontRef>
+    <cs:defRPr sz="900" kern="1200"/>
+  </cs:legend>
+  <cs:plotArea mods="allowNoFillOverride allowNoLineOverride">
+    <cs:lnRef idx="0"/>
+    <cs:fillRef idx="0"/>
+    <cs:effectRef idx="0"/>
+    <cs:fontRef idx="minor">
+      <a:schemeClr val="tx1"/>
+    </cs:fontRef>
+  </cs:plotArea>
+  <cs:plotArea3D mods="allowNoFillOverride allowNoLineOverride">
+    <cs:lnRef idx="0"/>
+    <cs:fillRef idx="0"/>
+    <cs:effectRef idx="0"/>
+    <cs:fontRef idx="minor">
+      <a:schemeClr val="tx1"/>
+    </cs:fontRef>
+  </cs:plotArea3D>
+  <cs:seriesAxis>
+    <cs:lnRef idx="0"/>
+    <cs:fillRef idx="0"/>
+    <cs:effectRef idx="0"/>
+    <cs:fontRef idx="minor">
+      <a:schemeClr val="tx1">
+        <a:lumMod val="65000"/>
+        <a:lumOff val="35000"/>
+      </a:schemeClr>
+    </cs:fontRef>
+    <cs:defRPr sz="900" kern="1200"/>
+  </cs:seriesAxis>
+  <cs:seriesLine>
+    <cs:lnRef idx="0"/>
+    <cs:fillRef idx="0"/>
+    <cs:effectRef idx="0"/>
+    <cs:fontRef idx="minor">
+      <a:schemeClr val="tx1"/>
+    </cs:fontRef>
+    <cs:spPr>
+      <a:ln w="9525" cap="flat" cmpd="sng" algn="ctr">
+        <a:solidFill>
+          <a:schemeClr val="tx1">
+            <a:lumMod val="35000"/>
+            <a:lumOff val="65000"/>
+          </a:schemeClr>
+        </a:solidFill>
+        <a:round/>
+      </a:ln>
+    </cs:spPr>
+  </cs:seriesLine>
+  <cs:title>
+    <cs:lnRef idx="0"/>
+    <cs:fillRef idx="0"/>
+    <cs:effectRef idx="0"/>
+    <cs:fontRef idx="minor">
+      <a:schemeClr val="tx1">
+        <a:lumMod val="65000"/>
+        <a:lumOff val="35000"/>
+      </a:schemeClr>
+    </cs:fontRef>
+    <cs:defRPr sz="1400" b="0" kern="1200" spc="0" baseline="0"/>
+  </cs:title>
+  <cs:trendline>
+    <cs:lnRef idx="0">
+      <cs:styleClr val="auto"/>
+    </cs:lnRef>
+    <cs:fillRef idx="0"/>
+    <cs:effectRef idx="0"/>
+    <cs:fontRef idx="minor">
+      <a:schemeClr val="tx1"/>
+    </cs:fontRef>
+    <cs:spPr>
+      <a:ln w="19050" cap="rnd">
+        <a:solidFill>
+          <a:schemeClr val="phClr"/>
+        </a:solidFill>
+        <a:prstDash val="sysDot"/>
+      </a:ln>
+    </cs:spPr>
+  </cs:trendline>
+  <cs:trendlineLabel>
+    <cs:lnRef idx="0"/>
+    <cs:fillRef idx="0"/>
+    <cs:effectRef idx="0"/>
+    <cs:fontRef idx="minor">
+      <a:schemeClr val="tx1">
+        <a:lumMod val="65000"/>
+        <a:lumOff val="35000"/>
+      </a:schemeClr>
+    </cs:fontRef>
+    <cs:defRPr sz="900" kern="1200"/>
+  </cs:trendlineLabel>
+  <cs:upBar>
+    <cs:lnRef idx="0"/>
+    <cs:fillRef idx="0"/>
+    <cs:effectRef idx="0"/>
+    <cs:fontRef idx="minor">
+      <a:schemeClr val="dk1"/>
+    </cs:fontRef>
+    <cs:spPr>
+      <a:solidFill>
+        <a:schemeClr val="lt1"/>
+      </a:solidFill>
+      <a:ln w="9525">
+        <a:solidFill>
+          <a:schemeClr val="tx1">
+            <a:lumMod val="15000"/>
+            <a:lumOff val="85000"/>
+          </a:schemeClr>
+        </a:solidFill>
+      </a:ln>
+    </cs:spPr>
+  </cs:upBar>
+  <cs:valueAxis>
+    <cs:lnRef idx="0"/>
+    <cs:fillRef idx="0"/>
+    <cs:effectRef idx="0"/>
+    <cs:fontRef idx="minor">
+      <a:schemeClr val="tx1">
+        <a:lumMod val="65000"/>
+        <a:lumOff val="35000"/>
+      </a:schemeClr>
+    </cs:fontRef>
+    <cs:defRPr sz="900" kern="1200"/>
+  </cs:valueAxis>
+  <cs:wall>
+    <cs:lnRef idx="0"/>
+    <cs:fillRef idx="0"/>
+    <cs:effectRef idx="0"/>
+    <cs:fontRef idx="minor">
+      <a:schemeClr val="tx1"/>
+    </cs:fontRef>
+    <cs:spPr>
+      <a:noFill/>
+      <a:ln>
+        <a:noFill/>
+      </a:ln>
+    </cs:spPr>
+  </cs:wall>
+</cs:chartStyle>
+</file>
+
+<file path=word/charts/style2.xml><?xml version="1.0" encoding="utf-8"?>
+<cs:chartStyle xmlns:cs="http://schemas.microsoft.com/office/drawing/2012/chartStyle" xmlns:a="http://schemas.openxmlformats.org/drawingml/2006/main" id="227">
+  <cs:axisTitle>
+    <cs:lnRef idx="0"/>
+    <cs:fillRef idx="0"/>
+    <cs:effectRef idx="0"/>
+    <cs:fontRef idx="minor">
+      <a:schemeClr val="tx1">
+        <a:lumMod val="65000"/>
+        <a:lumOff val="35000"/>
+      </a:schemeClr>
+    </cs:fontRef>
+    <cs:defRPr sz="1000" kern="1200"/>
+  </cs:axisTitle>
+  <cs:categoryAxis>
+    <cs:lnRef idx="0"/>
+    <cs:fillRef idx="0"/>
+    <cs:effectRef idx="0"/>
+    <cs:fontRef idx="minor">
+      <a:schemeClr val="tx1">
+        <a:lumMod val="65000"/>
+        <a:lumOff val="35000"/>
+      </a:schemeClr>
+    </cs:fontRef>
+    <cs:spPr>
+      <a:ln w="9525" cap="flat" cmpd="sng" algn="ctr">
+        <a:solidFill>
+          <a:schemeClr val="tx1">
+            <a:lumMod val="15000"/>
+            <a:lumOff val="85000"/>
+          </a:schemeClr>
+        </a:solidFill>
+        <a:round/>
+      </a:ln>
+    </cs:spPr>
+    <cs:defRPr sz="900" kern="1200"/>
+  </cs:categoryAxis>
+  <cs:chartArea mods="allowNoFillOverride allowNoLineOverride">
+    <cs:lnRef idx="0"/>
+    <cs:fillRef idx="0"/>
+    <cs:effectRef idx="0"/>
+    <cs:fontRef idx="minor">
+      <a:schemeClr val="tx1"/>
+    </cs:fontRef>
+    <cs:spPr>
+      <a:solidFill>
+        <a:schemeClr val="bg1"/>
+      </a:solidFill>
+      <a:ln w="9525" cap="flat" cmpd="sng" algn="ctr">
+        <a:solidFill>
+          <a:schemeClr val="tx1">
+            <a:lumMod val="15000"/>
+            <a:lumOff val="85000"/>
+          </a:schemeClr>
+        </a:solidFill>
+        <a:round/>
+      </a:ln>
+    </cs:spPr>
+    <cs:defRPr sz="1000" kern="1200"/>
+  </cs:chartArea>
+  <cs:dataLabel>
+    <cs:lnRef idx="0"/>
+    <cs:fillRef idx="0"/>
+    <cs:effectRef idx="0"/>
+    <cs:fontRef idx="minor">
+      <a:schemeClr val="tx1">
+        <a:lumMod val="75000"/>
+        <a:lumOff val="25000"/>
+      </a:schemeClr>
+    </cs:fontRef>
+    <cs:defRPr sz="900" kern="1200"/>
+  </cs:dataLabel>
+  <cs:dataLabelCallout>
+    <cs:lnRef idx="0"/>
+    <cs:fillRef idx="0"/>
+    <cs:effectRef idx="0"/>
+    <cs:fontRef idx="minor">
+      <a:schemeClr val="dk1">
+        <a:lumMod val="65000"/>
+        <a:lumOff val="35000"/>
+      </a:schemeClr>
+    </cs:fontRef>
+    <cs:spPr>
+      <a:solidFill>
+        <a:schemeClr val="lt1"/>
+      </a:solidFill>
+      <a:ln>
+        <a:solidFill>
+          <a:schemeClr val="dk1">
+            <a:lumMod val="25000"/>
+            <a:lumOff val="75000"/>
+          </a:schemeClr>
+        </a:solidFill>
+      </a:ln>
+    </cs:spPr>
+    <cs:defRPr sz="900" kern="1200"/>
+    <cs:bodyPr rot="0" spcFirstLastPara="1" vertOverflow="clip" horzOverflow="clip" vert="horz" wrap="square" lIns="36576" tIns="18288" rIns="36576" bIns="18288" anchor="ctr" anchorCtr="1">
+      <a:spAutoFit/>
+    </cs:bodyPr>
+  </cs:dataLabelCallout>
+  <cs:dataPoint>
+    <cs:lnRef idx="0"/>
+    <cs:fillRef idx="1">
+      <cs:styleClr val="auto"/>
+    </cs:fillRef>
+    <cs:effectRef idx="0"/>
+    <cs:fontRef idx="minor">
+      <a:schemeClr val="tx1"/>
+    </cs:fontRef>
+    <cs:spPr>
+      <a:solidFill>
+        <a:schemeClr val="phClr"/>
+      </a:solidFill>
+    </cs:spPr>
+  </cs:dataPoint>
+  <cs:dataPoint3D>
+    <cs:lnRef idx="0"/>
+    <cs:fillRef idx="1">
+      <cs:styleClr val="auto"/>
+    </cs:fillRef>
+    <cs:effectRef idx="0"/>
+    <cs:fontRef idx="minor">
+      <a:schemeClr val="tx1"/>
+    </cs:fontRef>
+    <cs:spPr>
+      <a:solidFill>
+        <a:schemeClr val="phClr"/>
+      </a:solidFill>
+    </cs:spPr>
+  </cs:dataPoint3D>
+  <cs:dataPointLine>
+    <cs:lnRef idx="0">
+      <cs:styleClr val="auto"/>
+    </cs:lnRef>
+    <cs:fillRef idx="1"/>
+    <cs:effectRef idx="0"/>
+    <cs:fontRef idx="minor">
+      <a:schemeClr val="tx1"/>
+    </cs:fontRef>
+    <cs:spPr>
+      <a:ln w="28575" cap="rnd">
+        <a:solidFill>
+          <a:schemeClr val="phClr"/>
+        </a:solidFill>
+        <a:round/>
+      </a:ln>
+    </cs:spPr>
+  </cs:dataPointLine>
+  <cs:dataPointMarker>
+    <cs:lnRef idx="0">
+      <cs:styleClr val="auto"/>
+    </cs:lnRef>
+    <cs:fillRef idx="1">
+      <cs:styleClr val="auto"/>
+    </cs:fillRef>
+    <cs:effectRef idx="0"/>
+    <cs:fontRef idx="minor">
+      <a:schemeClr val="tx1"/>
+    </cs:fontRef>
+    <cs:spPr>
+      <a:solidFill>
+        <a:schemeClr val="phClr"/>
+      </a:solidFill>
+      <a:ln w="9525">
+        <a:solidFill>
+          <a:schemeClr val="phClr"/>
+        </a:solidFill>
+      </a:ln>
+    </cs:spPr>
+  </cs:dataPointMarker>
+  <cs:dataPointMarkerLayout symbol="circle" size="5"/>
+  <cs:dataPointWireframe>
+    <cs:lnRef idx="0">
+      <cs:styleClr val="auto"/>
+    </cs:lnRef>
+    <cs:fillRef idx="1"/>
+    <cs:effectRef idx="0"/>
+    <cs:fontRef idx="minor">
+      <a:schemeClr val="tx1"/>
+    </cs:fontRef>
+    <cs:spPr>
+      <a:ln w="9525" cap="rnd">
+        <a:solidFill>
+          <a:schemeClr val="phClr"/>
+        </a:solidFill>
+        <a:round/>
+      </a:ln>
+    </cs:spPr>
+  </cs:dataPointWireframe>
+  <cs:dataTable>
+    <cs:lnRef idx="0"/>
+    <cs:fillRef idx="0"/>
+    <cs:effectRef idx="0"/>
+    <cs:fontRef idx="minor">
+      <a:schemeClr val="tx1">
+        <a:lumMod val="65000"/>
+        <a:lumOff val="35000"/>
+      </a:schemeClr>
+    </cs:fontRef>
+    <cs:spPr>
+      <a:noFill/>
+      <a:ln w="9525" cap="flat" cmpd="sng" algn="ctr">
+        <a:solidFill>
+          <a:schemeClr val="tx1">
+            <a:lumMod val="15000"/>
+            <a:lumOff val="85000"/>
+          </a:schemeClr>
+        </a:solidFill>
+        <a:round/>
+      </a:ln>
+    </cs:spPr>
+    <cs:defRPr sz="900" kern="1200"/>
+  </cs:dataTable>
+  <cs:downBar>
+    <cs:lnRef idx="0"/>
+    <cs:fillRef idx="0"/>
+    <cs:effectRef idx="0"/>
+    <cs:fontRef idx="minor">
+      <a:schemeClr val="dk1"/>
+    </cs:fontRef>
+    <cs:spPr>
+      <a:solidFill>
+        <a:schemeClr val="dk1">
+          <a:lumMod val="65000"/>
+          <a:lumOff val="35000"/>
+        </a:schemeClr>
+      </a:solidFill>
+      <a:ln w="9525">
+        <a:solidFill>
+          <a:schemeClr val="tx1">
+            <a:lumMod val="65000"/>
+            <a:lumOff val="35000"/>
+          </a:schemeClr>
+        </a:solidFill>
+      </a:ln>
+    </cs:spPr>
+  </cs:downBar>
+  <cs:dropLine>
+    <cs:lnRef idx="0"/>
+    <cs:fillRef idx="0"/>
+    <cs:effectRef idx="0"/>
+    <cs:fontRef idx="minor">
+      <a:schemeClr val="tx1"/>
+    </cs:fontRef>
+    <cs:spPr>
+      <a:ln w="9525" cap="flat" cmpd="sng" algn="ctr">
+        <a:solidFill>
+          <a:schemeClr val="tx1">
+            <a:lumMod val="35000"/>
+            <a:lumOff val="65000"/>
+          </a:schemeClr>
+        </a:solidFill>
+        <a:round/>
+      </a:ln>
+    </cs:spPr>
+  </cs:dropLine>
+  <cs:errorBar>
+    <cs:lnRef idx="0"/>
+    <cs:fillRef idx="0"/>
+    <cs:effectRef idx="0"/>
+    <cs:fontRef idx="minor">
+      <a:schemeClr val="tx1"/>
+    </cs:fontRef>
+    <cs:spPr>
+      <a:ln w="9525" cap="flat" cmpd="sng" algn="ctr">
+        <a:solidFill>
+          <a:schemeClr val="tx1">
+            <a:lumMod val="65000"/>
+            <a:lumOff val="35000"/>
+          </a:schemeClr>
+        </a:solidFill>
+        <a:round/>
+      </a:ln>
+    </cs:spPr>
+  </cs:errorBar>
+  <cs:floor>
+    <cs:lnRef idx="0"/>
+    <cs:fillRef idx="0"/>
+    <cs:effectRef idx="0"/>
+    <cs:fontRef idx="minor">
+      <a:schemeClr val="tx1"/>
+    </cs:fontRef>
+    <cs:spPr>
+      <a:noFill/>
+      <a:ln>
+        <a:noFill/>
+      </a:ln>
+    </cs:spPr>
+  </cs:floor>
+  <cs:gridlineMajor>
+    <cs:lnRef idx="0"/>
+    <cs:fillRef idx="0"/>
+    <cs:effectRef idx="0"/>
+    <cs:fontRef idx="minor">
+      <a:schemeClr val="tx1"/>
+    </cs:fontRef>
+    <cs:spPr>
+      <a:ln w="9525" cap="flat" cmpd="sng" algn="ctr">
+        <a:solidFill>
+          <a:schemeClr val="tx1">
+            <a:lumMod val="15000"/>
+            <a:lumOff val="85000"/>
+          </a:schemeClr>
+        </a:solidFill>
+        <a:round/>
+      </a:ln>
+    </cs:spPr>
+  </cs:gridlineMajor>
+  <cs:gridlineMinor>
+    <cs:lnRef idx="0"/>
+    <cs:fillRef idx="0"/>
+    <cs:effectRef idx="0"/>
+    <cs:fontRef idx="minor">
+      <a:schemeClr val="tx1"/>
+    </cs:fontRef>
+    <cs:spPr>
+      <a:ln w="9525" cap="flat" cmpd="sng" algn="ctr">
+        <a:solidFill>
+          <a:schemeClr val="tx1">
+            <a:lumMod val="5000"/>
+            <a:lumOff val="95000"/>
+          </a:schemeClr>
+        </a:solidFill>
+        <a:round/>
+      </a:ln>
+    </cs:spPr>
+  </cs:gridlineMinor>
+  <cs:hiLoLine>
+    <cs:lnRef idx="0"/>
+    <cs:fillRef idx="0"/>
+    <cs:effectRef idx="0"/>
+    <cs:fontRef idx="minor">
+      <a:schemeClr val="tx1"/>
+    </cs:fontRef>
+    <cs:spPr>
+      <a:ln w="9525" cap="flat" cmpd="sng" algn="ctr">
+        <a:solidFill>
+          <a:schemeClr val="tx1">
+            <a:lumMod val="75000"/>
+            <a:lumOff val="25000"/>
+          </a:schemeClr>
+        </a:solidFill>
+        <a:round/>
+      </a:ln>
+    </cs:spPr>
+  </cs:hiLoLine>
+  <cs:leaderLine>
+    <cs:lnRef idx="0"/>
+    <cs:fillRef idx="0"/>
+    <cs:effectRef idx="0"/>
+    <cs:fontRef idx="minor">
+      <a:schemeClr val="tx1"/>
+    </cs:fontRef>
+    <cs:spPr>
+      <a:ln w="9525" cap="flat" cmpd="sng" algn="ctr">
+        <a:solidFill>
+          <a:schemeClr val="tx1">
+            <a:lumMod val="35000"/>
+            <a:lumOff val="65000"/>
+          </a:schemeClr>
+        </a:solidFill>
+        <a:round/>
+      </a:ln>
+    </cs:spPr>
+  </cs:leaderLine>
+  <cs:legend>
+    <cs:lnRef idx="0"/>
+    <cs:fillRef idx="0"/>
+    <cs:effectRef idx="0"/>
+    <cs:fontRef idx="minor">
+      <a:schemeClr val="tx1">
+        <a:lumMod val="65000"/>
+        <a:lumOff val="35000"/>
+      </a:schemeClr>
+    </cs:fontRef>
+    <cs:defRPr sz="900" kern="1200"/>
+  </cs:legend>
+  <cs:plotArea mods="allowNoFillOverride allowNoLineOverride">
+    <cs:lnRef idx="0"/>
+    <cs:fillRef idx="0"/>
+    <cs:effectRef idx="0"/>
+    <cs:fontRef idx="minor">
+      <a:schemeClr val="tx1"/>
+    </cs:fontRef>
+  </cs:plotArea>
+  <cs:plotArea3D mods="allowNoFillOverride allowNoLineOverride">
+    <cs:lnRef idx="0"/>
+    <cs:fillRef idx="0"/>
+    <cs:effectRef idx="0"/>
+    <cs:fontRef idx="minor">
+      <a:schemeClr val="tx1"/>
+    </cs:fontRef>
+  </cs:plotArea3D>
+  <cs:seriesAxis>
+    <cs:lnRef idx="0"/>
+    <cs:fillRef idx="0"/>
+    <cs:effectRef idx="0"/>
+    <cs:fontRef idx="minor">
+      <a:schemeClr val="tx1">
+        <a:lumMod val="65000"/>
+        <a:lumOff val="35000"/>
+      </a:schemeClr>
+    </cs:fontRef>
+    <cs:defRPr sz="900" kern="1200"/>
+  </cs:seriesAxis>
+  <cs:seriesLine>
+    <cs:lnRef idx="0"/>
+    <cs:fillRef idx="0"/>
+    <cs:effectRef idx="0"/>
+    <cs:fontRef idx="minor">
+      <a:schemeClr val="tx1"/>
+    </cs:fontRef>
+    <cs:spPr>
+      <a:ln w="9525" cap="flat" cmpd="sng" algn="ctr">
+        <a:solidFill>
+          <a:schemeClr val="tx1">
+            <a:lumMod val="35000"/>
+            <a:lumOff val="65000"/>
+          </a:schemeClr>
+        </a:solidFill>
+        <a:round/>
+      </a:ln>
+    </cs:spPr>
+  </cs:seriesLine>
+  <cs:title>
+    <cs:lnRef idx="0"/>
+    <cs:fillRef idx="0"/>
+    <cs:effectRef idx="0"/>
+    <cs:fontRef idx="minor">
+      <a:schemeClr val="tx1">
+        <a:lumMod val="65000"/>
+        <a:lumOff val="35000"/>
+      </a:schemeClr>
+    </cs:fontRef>
+    <cs:defRPr sz="1400" b="0" kern="1200" spc="0" baseline="0"/>
+  </cs:title>
+  <cs:trendline>
+    <cs:lnRef idx="0">
+      <cs:styleClr val="auto"/>
+    </cs:lnRef>
+    <cs:fillRef idx="0"/>
+    <cs:effectRef idx="0"/>
+    <cs:fontRef idx="minor">
+      <a:schemeClr val="tx1"/>
+    </cs:fontRef>
+    <cs:spPr>
+      <a:ln w="19050" cap="rnd">
+        <a:solidFill>
+          <a:schemeClr val="phClr"/>
+        </a:solidFill>
+        <a:prstDash val="sysDot"/>
+      </a:ln>
+    </cs:spPr>
+  </cs:trendline>
+  <cs:trendlineLabel>
+    <cs:lnRef idx="0"/>
+    <cs:fillRef idx="0"/>
+    <cs:effectRef idx="0"/>
+    <cs:fontRef idx="minor">
+      <a:schemeClr val="tx1">
+        <a:lumMod val="65000"/>
+        <a:lumOff val="35000"/>
+      </a:schemeClr>
+    </cs:fontRef>
+    <cs:defRPr sz="900" kern="1200"/>
+  </cs:trendlineLabel>
+  <cs:upBar>
+    <cs:lnRef idx="0"/>
+    <cs:fillRef idx="0"/>
+    <cs:effectRef idx="0"/>
+    <cs:fontRef idx="minor">
+      <a:schemeClr val="dk1"/>
+    </cs:fontRef>
+    <cs:spPr>
+      <a:solidFill>
+        <a:schemeClr val="lt1"/>
+      </a:solidFill>
+      <a:ln w="9525">
+        <a:solidFill>
+          <a:schemeClr val="tx1">
+            <a:lumMod val="15000"/>
+            <a:lumOff val="85000"/>
+          </a:schemeClr>
+        </a:solidFill>
+      </a:ln>
+    </cs:spPr>
+  </cs:upBar>
+  <cs:valueAxis>
+    <cs:lnRef idx="0"/>
+    <cs:fillRef idx="0"/>
+    <cs:effectRef idx="0"/>
+    <cs:fontRef idx="minor">
+      <a:schemeClr val="tx1">
+        <a:lumMod val="65000"/>
+        <a:lumOff val="35000"/>
+      </a:schemeClr>
+    </cs:fontRef>
+    <cs:defRPr sz="900" kern="1200"/>
+  </cs:valueAxis>
+  <cs:wall>
+    <cs:lnRef idx="0"/>
+    <cs:fillRef idx="0"/>
+    <cs:effectRef idx="0"/>
+    <cs:fontRef idx="minor">
+      <a:schemeClr val="tx1"/>
+    </cs:fontRef>
+    <cs:spPr>
+      <a:noFill/>
+      <a:ln>
+        <a:noFill/>
+      </a:ln>
+    </cs:spPr>
+  </cs:wall>
+</cs:chartStyle>
 </file>
 
 <file path=word/theme/theme1.xml><?xml version="1.0" encoding="utf-8"?>
